--- a/МП/ЛР №4/ЛР №4.docx
+++ b/МП/ЛР №4/ЛР №4.docx
@@ -625,15 +625,28 @@
           <w:szCs w:val="19"/>
         </w:rPr>
       </w:pPr>
-      <w:r>
-        <w:rPr>
-          <w:rFonts w:ascii="Consolas" w:hAnsi="Consolas" w:cs="Consolas"/>
-          <w:color w:val="000000"/>
-          <w:sz w:val="19"/>
-          <w:szCs w:val="19"/>
-        </w:rPr>
-        <w:t>setlocale(</w:t>
-      </w:r>
+      <w:proofErr w:type="spellStart"/>
+      <w:proofErr w:type="gramStart"/>
+      <w:r>
+        <w:rPr>
+          <w:rFonts w:ascii="Consolas" w:hAnsi="Consolas" w:cs="Consolas"/>
+          <w:color w:val="000000"/>
+          <w:sz w:val="19"/>
+          <w:szCs w:val="19"/>
+        </w:rPr>
+        <w:t>setlocale</w:t>
+      </w:r>
+      <w:proofErr w:type="spellEnd"/>
+      <w:r>
+        <w:rPr>
+          <w:rFonts w:ascii="Consolas" w:hAnsi="Consolas" w:cs="Consolas"/>
+          <w:color w:val="000000"/>
+          <w:sz w:val="19"/>
+          <w:szCs w:val="19"/>
+        </w:rPr>
+        <w:t>(</w:t>
+      </w:r>
+      <w:proofErr w:type="gramEnd"/>
       <w:r>
         <w:rPr>
           <w:rFonts w:ascii="Consolas" w:hAnsi="Consolas" w:cs="Consolas"/>
@@ -659,7 +672,27 @@
           <w:sz w:val="19"/>
           <w:szCs w:val="19"/>
         </w:rPr>
-        <w:t>"rus"</w:t>
+        <w:t>"</w:t>
+      </w:r>
+      <w:proofErr w:type="spellStart"/>
+      <w:r>
+        <w:rPr>
+          <w:rFonts w:ascii="Consolas" w:hAnsi="Consolas" w:cs="Consolas"/>
+          <w:color w:val="A31515"/>
+          <w:sz w:val="19"/>
+          <w:szCs w:val="19"/>
+        </w:rPr>
+        <w:t>rus</w:t>
+      </w:r>
+      <w:proofErr w:type="spellEnd"/>
+      <w:r>
+        <w:rPr>
+          <w:rFonts w:ascii="Consolas" w:hAnsi="Consolas" w:cs="Consolas"/>
+          <w:color w:val="A31515"/>
+          <w:sz w:val="19"/>
+          <w:szCs w:val="19"/>
+        </w:rPr>
+        <w:t>"</w:t>
       </w:r>
       <w:r>
         <w:rPr>
@@ -682,6 +715,7 @@
           <w:color w:val="000000"/>
           <w:sz w:val="19"/>
           <w:szCs w:val="19"/>
+          <w:lang w:val="en-US"/>
         </w:rPr>
       </w:pPr>
       <w:r>
@@ -693,6 +727,7 @@
         </w:rPr>
         <w:tab/>
       </w:r>
+      <w:proofErr w:type="spellStart"/>
       <w:r>
         <w:rPr>
           <w:rFonts w:ascii="Consolas" w:hAnsi="Consolas" w:cs="Consolas"/>
@@ -709,6 +744,7 @@
           <w:color w:val="2B91AF"/>
           <w:sz w:val="19"/>
           <w:szCs w:val="19"/>
+          <w:lang w:val="en-US"/>
         </w:rPr>
         <w:t>_</w:t>
       </w:r>
@@ -722,12 +758,14 @@
         </w:rPr>
         <w:t>t</w:t>
       </w:r>
-      <w:r>
-        <w:rPr>
-          <w:rFonts w:ascii="Consolas" w:hAnsi="Consolas" w:cs="Consolas"/>
-          <w:color w:val="000000"/>
-          <w:sz w:val="19"/>
-          <w:szCs w:val="19"/>
+      <w:proofErr w:type="spellEnd"/>
+      <w:r>
+        <w:rPr>
+          <w:rFonts w:ascii="Consolas" w:hAnsi="Consolas" w:cs="Consolas"/>
+          <w:color w:val="000000"/>
+          <w:sz w:val="19"/>
+          <w:szCs w:val="19"/>
+          <w:lang w:val="en-US"/>
         </w:rPr>
         <w:t xml:space="preserve"> </w:t>
       </w:r>
@@ -747,6 +785,7 @@
           <w:color w:val="000000"/>
           <w:sz w:val="19"/>
           <w:szCs w:val="19"/>
+          <w:lang w:val="en-US"/>
         </w:rPr>
         <w:t xml:space="preserve">1 = 0, </w:t>
       </w:r>
@@ -766,6 +805,7 @@
           <w:color w:val="000000"/>
           <w:sz w:val="19"/>
           <w:szCs w:val="19"/>
+          <w:lang w:val="en-US"/>
         </w:rPr>
         <w:t xml:space="preserve">2 = 0, </w:t>
       </w:r>
@@ -785,6 +825,7 @@
           <w:color w:val="000000"/>
           <w:sz w:val="19"/>
           <w:szCs w:val="19"/>
+          <w:lang w:val="en-US"/>
         </w:rPr>
         <w:t xml:space="preserve">3, </w:t>
       </w:r>
@@ -804,6 +845,7 @@
           <w:color w:val="000000"/>
           <w:sz w:val="19"/>
           <w:szCs w:val="19"/>
+          <w:lang w:val="en-US"/>
         </w:rPr>
         <w:t>4;</w:t>
       </w:r>
@@ -828,6 +870,7 @@
           <w:color w:val="000000"/>
           <w:sz w:val="19"/>
           <w:szCs w:val="19"/>
+          <w:lang w:val="en-US"/>
         </w:rPr>
         <w:tab/>
       </w:r>
@@ -849,7 +892,29 @@
           <w:szCs w:val="19"/>
           <w:lang w:val="en-US"/>
         </w:rPr>
-        <w:t xml:space="preserve"> x[301], y[251];</w:t>
+        <w:t xml:space="preserve"> </w:t>
+      </w:r>
+      <w:proofErr w:type="gramStart"/>
+      <w:r>
+        <w:rPr>
+          <w:rFonts w:ascii="Consolas" w:hAnsi="Consolas" w:cs="Consolas"/>
+          <w:color w:val="000000"/>
+          <w:sz w:val="19"/>
+          <w:szCs w:val="19"/>
+          <w:lang w:val="en-US"/>
+        </w:rPr>
+        <w:t>x[</w:t>
+      </w:r>
+      <w:proofErr w:type="gramEnd"/>
+      <w:r>
+        <w:rPr>
+          <w:rFonts w:ascii="Consolas" w:hAnsi="Consolas" w:cs="Consolas"/>
+          <w:color w:val="000000"/>
+          <w:sz w:val="19"/>
+          <w:szCs w:val="19"/>
+          <w:lang w:val="en-US"/>
+        </w:rPr>
+        <w:t>301], y[251];</w:t>
       </w:r>
     </w:p>
     <w:p>
@@ -890,7 +955,50 @@
           <w:lang w:val="en-US"/>
         </w:rPr>
         <w:tab/>
-        <w:t>srand(time(0));</w:t>
+      </w:r>
+      <w:proofErr w:type="spellStart"/>
+      <w:r>
+        <w:rPr>
+          <w:rFonts w:ascii="Consolas" w:hAnsi="Consolas" w:cs="Consolas"/>
+          <w:color w:val="000000"/>
+          <w:sz w:val="19"/>
+          <w:szCs w:val="19"/>
+          <w:lang w:val="en-US"/>
+        </w:rPr>
+        <w:t>srand</w:t>
+      </w:r>
+      <w:proofErr w:type="spellEnd"/>
+      <w:r>
+        <w:rPr>
+          <w:rFonts w:ascii="Consolas" w:hAnsi="Consolas" w:cs="Consolas"/>
+          <w:color w:val="000000"/>
+          <w:sz w:val="19"/>
+          <w:szCs w:val="19"/>
+          <w:lang w:val="en-US"/>
+        </w:rPr>
+        <w:t>(</w:t>
+      </w:r>
+      <w:proofErr w:type="gramStart"/>
+      <w:r>
+        <w:rPr>
+          <w:rFonts w:ascii="Consolas" w:hAnsi="Consolas" w:cs="Consolas"/>
+          <w:color w:val="000000"/>
+          <w:sz w:val="19"/>
+          <w:szCs w:val="19"/>
+          <w:lang w:val="en-US"/>
+        </w:rPr>
+        <w:t>time(</w:t>
+      </w:r>
+      <w:proofErr w:type="gramEnd"/>
+      <w:r>
+        <w:rPr>
+          <w:rFonts w:ascii="Consolas" w:hAnsi="Consolas" w:cs="Consolas"/>
+          <w:color w:val="000000"/>
+          <w:sz w:val="19"/>
+          <w:szCs w:val="19"/>
+          <w:lang w:val="en-US"/>
+        </w:rPr>
+        <w:t>0));</w:t>
       </w:r>
     </w:p>
     <w:p>
@@ -970,7 +1078,73 @@
           <w:szCs w:val="19"/>
           <w:lang w:val="en-US"/>
         </w:rPr>
-        <w:t xml:space="preserve"> i = 0; i &lt; 300; i++)</w:t>
+        <w:t xml:space="preserve"> </w:t>
+      </w:r>
+      <w:proofErr w:type="spellStart"/>
+      <w:r>
+        <w:rPr>
+          <w:rFonts w:ascii="Consolas" w:hAnsi="Consolas" w:cs="Consolas"/>
+          <w:color w:val="000000"/>
+          <w:sz w:val="19"/>
+          <w:szCs w:val="19"/>
+          <w:lang w:val="en-US"/>
+        </w:rPr>
+        <w:t>i</w:t>
+      </w:r>
+      <w:proofErr w:type="spellEnd"/>
+      <w:r>
+        <w:rPr>
+          <w:rFonts w:ascii="Consolas" w:hAnsi="Consolas" w:cs="Consolas"/>
+          <w:color w:val="000000"/>
+          <w:sz w:val="19"/>
+          <w:szCs w:val="19"/>
+          <w:lang w:val="en-US"/>
+        </w:rPr>
+        <w:t xml:space="preserve"> = 0; </w:t>
+      </w:r>
+      <w:proofErr w:type="spellStart"/>
+      <w:r>
+        <w:rPr>
+          <w:rFonts w:ascii="Consolas" w:hAnsi="Consolas" w:cs="Consolas"/>
+          <w:color w:val="000000"/>
+          <w:sz w:val="19"/>
+          <w:szCs w:val="19"/>
+          <w:lang w:val="en-US"/>
+        </w:rPr>
+        <w:t>i</w:t>
+      </w:r>
+      <w:proofErr w:type="spellEnd"/>
+      <w:r>
+        <w:rPr>
+          <w:rFonts w:ascii="Consolas" w:hAnsi="Consolas" w:cs="Consolas"/>
+          <w:color w:val="000000"/>
+          <w:sz w:val="19"/>
+          <w:szCs w:val="19"/>
+          <w:lang w:val="en-US"/>
+        </w:rPr>
+        <w:t xml:space="preserve"> &lt; 300; </w:t>
+      </w:r>
+      <w:proofErr w:type="spellStart"/>
+      <w:r>
+        <w:rPr>
+          <w:rFonts w:ascii="Consolas" w:hAnsi="Consolas" w:cs="Consolas"/>
+          <w:color w:val="000000"/>
+          <w:sz w:val="19"/>
+          <w:szCs w:val="19"/>
+          <w:lang w:val="en-US"/>
+        </w:rPr>
+        <w:t>i</w:t>
+      </w:r>
+      <w:proofErr w:type="spellEnd"/>
+      <w:r>
+        <w:rPr>
+          <w:rFonts w:ascii="Consolas" w:hAnsi="Consolas" w:cs="Consolas"/>
+          <w:color w:val="000000"/>
+          <w:sz w:val="19"/>
+          <w:szCs w:val="19"/>
+          <w:lang w:val="en-US"/>
+        </w:rPr>
+        <w:t>++)</w:t>
       </w:r>
     </w:p>
     <w:p>
@@ -1032,7 +1206,29 @@
           <w:lang w:val="en-US"/>
         </w:rPr>
         <w:tab/>
-        <w:t>x[i] = (</w:t>
+        <w:t>x[</w:t>
+      </w:r>
+      <w:proofErr w:type="spellStart"/>
+      <w:r>
+        <w:rPr>
+          <w:rFonts w:ascii="Consolas" w:hAnsi="Consolas" w:cs="Consolas"/>
+          <w:color w:val="000000"/>
+          <w:sz w:val="19"/>
+          <w:szCs w:val="19"/>
+          <w:lang w:val="en-US"/>
+        </w:rPr>
+        <w:t>i</w:t>
+      </w:r>
+      <w:proofErr w:type="spellEnd"/>
+      <w:r>
+        <w:rPr>
+          <w:rFonts w:ascii="Consolas" w:hAnsi="Consolas" w:cs="Consolas"/>
+          <w:color w:val="000000"/>
+          <w:sz w:val="19"/>
+          <w:szCs w:val="19"/>
+          <w:lang w:val="en-US"/>
+        </w:rPr>
+        <w:t>] = (</w:t>
       </w:r>
       <w:r>
         <w:rPr>
@@ -1052,7 +1248,29 @@
           <w:szCs w:val="19"/>
           <w:lang w:val="en-US"/>
         </w:rPr>
-        <w:t xml:space="preserve"> + rand() % (</w:t>
+        <w:t xml:space="preserve"> + </w:t>
+      </w:r>
+      <w:proofErr w:type="gramStart"/>
+      <w:r>
+        <w:rPr>
+          <w:rFonts w:ascii="Consolas" w:hAnsi="Consolas" w:cs="Consolas"/>
+          <w:color w:val="000000"/>
+          <w:sz w:val="19"/>
+          <w:szCs w:val="19"/>
+          <w:lang w:val="en-US"/>
+        </w:rPr>
+        <w:t>rand(</w:t>
+      </w:r>
+      <w:proofErr w:type="gramEnd"/>
+      <w:r>
+        <w:rPr>
+          <w:rFonts w:ascii="Consolas" w:hAnsi="Consolas" w:cs="Consolas"/>
+          <w:color w:val="000000"/>
+          <w:sz w:val="19"/>
+          <w:szCs w:val="19"/>
+          <w:lang w:val="en-US"/>
+        </w:rPr>
+        <w:t>) % (</w:t>
       </w:r>
       <w:r>
         <w:rPr>
@@ -1128,7 +1346,40 @@
           <w:lang w:val="en-US"/>
         </w:rPr>
         <w:tab/>
-        <w:t xml:space="preserve">std::cout </w:t>
+      </w:r>
+      <w:proofErr w:type="gramStart"/>
+      <w:r>
+        <w:rPr>
+          <w:rFonts w:ascii="Consolas" w:hAnsi="Consolas" w:cs="Consolas"/>
+          <w:color w:val="000000"/>
+          <w:sz w:val="19"/>
+          <w:szCs w:val="19"/>
+          <w:lang w:val="en-US"/>
+        </w:rPr>
+        <w:t>std::</w:t>
+      </w:r>
+      <w:proofErr w:type="spellStart"/>
+      <w:proofErr w:type="gramEnd"/>
+      <w:r>
+        <w:rPr>
+          <w:rFonts w:ascii="Consolas" w:hAnsi="Consolas" w:cs="Consolas"/>
+          <w:color w:val="000000"/>
+          <w:sz w:val="19"/>
+          <w:szCs w:val="19"/>
+          <w:lang w:val="en-US"/>
+        </w:rPr>
+        <w:t>cout</w:t>
+      </w:r>
+      <w:proofErr w:type="spellEnd"/>
+      <w:r>
+        <w:rPr>
+          <w:rFonts w:ascii="Consolas" w:hAnsi="Consolas" w:cs="Consolas"/>
+          <w:color w:val="000000"/>
+          <w:sz w:val="19"/>
+          <w:szCs w:val="19"/>
+          <w:lang w:val="en-US"/>
+        </w:rPr>
+        <w:t xml:space="preserve"> </w:t>
       </w:r>
       <w:r>
         <w:rPr>
@@ -1148,7 +1399,29 @@
           <w:szCs w:val="19"/>
           <w:lang w:val="en-US"/>
         </w:rPr>
-        <w:t xml:space="preserve"> x[i];</w:t>
+        <w:t xml:space="preserve"> x[</w:t>
+      </w:r>
+      <w:proofErr w:type="spellStart"/>
+      <w:r>
+        <w:rPr>
+          <w:rFonts w:ascii="Consolas" w:hAnsi="Consolas" w:cs="Consolas"/>
+          <w:color w:val="000000"/>
+          <w:sz w:val="19"/>
+          <w:szCs w:val="19"/>
+          <w:lang w:val="en-US"/>
+        </w:rPr>
+        <w:t>i</w:t>
+      </w:r>
+      <w:proofErr w:type="spellEnd"/>
+      <w:r>
+        <w:rPr>
+          <w:rFonts w:ascii="Consolas" w:hAnsi="Consolas" w:cs="Consolas"/>
+          <w:color w:val="000000"/>
+          <w:sz w:val="19"/>
+          <w:szCs w:val="19"/>
+          <w:lang w:val="en-US"/>
+        </w:rPr>
+        <w:t>];</w:t>
       </w:r>
     </w:p>
     <w:p>
@@ -1215,7 +1488,40 @@
           <w:lang w:val="en-US"/>
         </w:rPr>
         <w:tab/>
-        <w:t xml:space="preserve">std::cout </w:t>
+      </w:r>
+      <w:proofErr w:type="gramStart"/>
+      <w:r>
+        <w:rPr>
+          <w:rFonts w:ascii="Consolas" w:hAnsi="Consolas" w:cs="Consolas"/>
+          <w:color w:val="000000"/>
+          <w:sz w:val="19"/>
+          <w:szCs w:val="19"/>
+          <w:lang w:val="en-US"/>
+        </w:rPr>
+        <w:t>std::</w:t>
+      </w:r>
+      <w:proofErr w:type="spellStart"/>
+      <w:proofErr w:type="gramEnd"/>
+      <w:r>
+        <w:rPr>
+          <w:rFonts w:ascii="Consolas" w:hAnsi="Consolas" w:cs="Consolas"/>
+          <w:color w:val="000000"/>
+          <w:sz w:val="19"/>
+          <w:szCs w:val="19"/>
+          <w:lang w:val="en-US"/>
+        </w:rPr>
+        <w:t>cout</w:t>
+      </w:r>
+      <w:proofErr w:type="spellEnd"/>
+      <w:r>
+        <w:rPr>
+          <w:rFonts w:ascii="Consolas" w:hAnsi="Consolas" w:cs="Consolas"/>
+          <w:color w:val="000000"/>
+          <w:sz w:val="19"/>
+          <w:szCs w:val="19"/>
+          <w:lang w:val="en-US"/>
+        </w:rPr>
+        <w:t xml:space="preserve"> </w:t>
       </w:r>
       <w:r>
         <w:rPr>
@@ -1235,7 +1541,29 @@
           <w:szCs w:val="19"/>
           <w:lang w:val="en-US"/>
         </w:rPr>
-        <w:t xml:space="preserve"> std::endl;</w:t>
+        <w:t xml:space="preserve"> std::</w:t>
+      </w:r>
+      <w:proofErr w:type="spellStart"/>
+      <w:r>
+        <w:rPr>
+          <w:rFonts w:ascii="Consolas" w:hAnsi="Consolas" w:cs="Consolas"/>
+          <w:color w:val="000000"/>
+          <w:sz w:val="19"/>
+          <w:szCs w:val="19"/>
+          <w:lang w:val="en-US"/>
+        </w:rPr>
+        <w:t>endl</w:t>
+      </w:r>
+      <w:proofErr w:type="spellEnd"/>
+      <w:r>
+        <w:rPr>
+          <w:rFonts w:ascii="Consolas" w:hAnsi="Consolas" w:cs="Consolas"/>
+          <w:color w:val="000000"/>
+          <w:sz w:val="19"/>
+          <w:szCs w:val="19"/>
+          <w:lang w:val="en-US"/>
+        </w:rPr>
+        <w:t>;</w:t>
       </w:r>
     </w:p>
     <w:p>
@@ -1315,7 +1643,73 @@
           <w:szCs w:val="19"/>
           <w:lang w:val="en-US"/>
         </w:rPr>
-        <w:t xml:space="preserve"> i = 0; i &lt; 250; i++)</w:t>
+        <w:t xml:space="preserve"> </w:t>
+      </w:r>
+      <w:proofErr w:type="spellStart"/>
+      <w:r>
+        <w:rPr>
+          <w:rFonts w:ascii="Consolas" w:hAnsi="Consolas" w:cs="Consolas"/>
+          <w:color w:val="000000"/>
+          <w:sz w:val="19"/>
+          <w:szCs w:val="19"/>
+          <w:lang w:val="en-US"/>
+        </w:rPr>
+        <w:t>i</w:t>
+      </w:r>
+      <w:proofErr w:type="spellEnd"/>
+      <w:r>
+        <w:rPr>
+          <w:rFonts w:ascii="Consolas" w:hAnsi="Consolas" w:cs="Consolas"/>
+          <w:color w:val="000000"/>
+          <w:sz w:val="19"/>
+          <w:szCs w:val="19"/>
+          <w:lang w:val="en-US"/>
+        </w:rPr>
+        <w:t xml:space="preserve"> = 0; </w:t>
+      </w:r>
+      <w:proofErr w:type="spellStart"/>
+      <w:r>
+        <w:rPr>
+          <w:rFonts w:ascii="Consolas" w:hAnsi="Consolas" w:cs="Consolas"/>
+          <w:color w:val="000000"/>
+          <w:sz w:val="19"/>
+          <w:szCs w:val="19"/>
+          <w:lang w:val="en-US"/>
+        </w:rPr>
+        <w:t>i</w:t>
+      </w:r>
+      <w:proofErr w:type="spellEnd"/>
+      <w:r>
+        <w:rPr>
+          <w:rFonts w:ascii="Consolas" w:hAnsi="Consolas" w:cs="Consolas"/>
+          <w:color w:val="000000"/>
+          <w:sz w:val="19"/>
+          <w:szCs w:val="19"/>
+          <w:lang w:val="en-US"/>
+        </w:rPr>
+        <w:t xml:space="preserve"> &lt; 250; </w:t>
+      </w:r>
+      <w:proofErr w:type="spellStart"/>
+      <w:r>
+        <w:rPr>
+          <w:rFonts w:ascii="Consolas" w:hAnsi="Consolas" w:cs="Consolas"/>
+          <w:color w:val="000000"/>
+          <w:sz w:val="19"/>
+          <w:szCs w:val="19"/>
+          <w:lang w:val="en-US"/>
+        </w:rPr>
+        <w:t>i</w:t>
+      </w:r>
+      <w:proofErr w:type="spellEnd"/>
+      <w:r>
+        <w:rPr>
+          <w:rFonts w:ascii="Consolas" w:hAnsi="Consolas" w:cs="Consolas"/>
+          <w:color w:val="000000"/>
+          <w:sz w:val="19"/>
+          <w:szCs w:val="19"/>
+          <w:lang w:val="en-US"/>
+        </w:rPr>
+        <w:t>++)</w:t>
       </w:r>
     </w:p>
     <w:p>
@@ -1377,7 +1771,29 @@
           <w:lang w:val="en-US"/>
         </w:rPr>
         <w:tab/>
-        <w:t>y[i] = (</w:t>
+        <w:t>y[</w:t>
+      </w:r>
+      <w:proofErr w:type="spellStart"/>
+      <w:r>
+        <w:rPr>
+          <w:rFonts w:ascii="Consolas" w:hAnsi="Consolas" w:cs="Consolas"/>
+          <w:color w:val="000000"/>
+          <w:sz w:val="19"/>
+          <w:szCs w:val="19"/>
+          <w:lang w:val="en-US"/>
+        </w:rPr>
+        <w:t>i</w:t>
+      </w:r>
+      <w:proofErr w:type="spellEnd"/>
+      <w:r>
+        <w:rPr>
+          <w:rFonts w:ascii="Consolas" w:hAnsi="Consolas" w:cs="Consolas"/>
+          <w:color w:val="000000"/>
+          <w:sz w:val="19"/>
+          <w:szCs w:val="19"/>
+          <w:lang w:val="en-US"/>
+        </w:rPr>
+        <w:t>] = (</w:t>
       </w:r>
       <w:r>
         <w:rPr>
@@ -1397,7 +1813,29 @@
           <w:szCs w:val="19"/>
           <w:lang w:val="en-US"/>
         </w:rPr>
-        <w:t xml:space="preserve"> + rand() % (</w:t>
+        <w:t xml:space="preserve"> + </w:t>
+      </w:r>
+      <w:proofErr w:type="gramStart"/>
+      <w:r>
+        <w:rPr>
+          <w:rFonts w:ascii="Consolas" w:hAnsi="Consolas" w:cs="Consolas"/>
+          <w:color w:val="000000"/>
+          <w:sz w:val="19"/>
+          <w:szCs w:val="19"/>
+          <w:lang w:val="en-US"/>
+        </w:rPr>
+        <w:t>rand(</w:t>
+      </w:r>
+      <w:proofErr w:type="gramEnd"/>
+      <w:r>
+        <w:rPr>
+          <w:rFonts w:ascii="Consolas" w:hAnsi="Consolas" w:cs="Consolas"/>
+          <w:color w:val="000000"/>
+          <w:sz w:val="19"/>
+          <w:szCs w:val="19"/>
+          <w:lang w:val="en-US"/>
+        </w:rPr>
+        <w:t>) % (</w:t>
       </w:r>
       <w:r>
         <w:rPr>
@@ -1473,14 +1911,47 @@
         </w:rPr>
         <w:tab/>
       </w:r>
-      <w:r>
-        <w:rPr>
-          <w:rFonts w:ascii="Consolas" w:hAnsi="Consolas" w:cs="Consolas"/>
-          <w:color w:val="000000"/>
-          <w:sz w:val="19"/>
-          <w:szCs w:val="19"/>
-        </w:rPr>
-        <w:t xml:space="preserve">std::cout </w:t>
+      <w:proofErr w:type="spellStart"/>
+      <w:proofErr w:type="gramStart"/>
+      <w:r>
+        <w:rPr>
+          <w:rFonts w:ascii="Consolas" w:hAnsi="Consolas" w:cs="Consolas"/>
+          <w:color w:val="000000"/>
+          <w:sz w:val="19"/>
+          <w:szCs w:val="19"/>
+        </w:rPr>
+        <w:t>std</w:t>
+      </w:r>
+      <w:proofErr w:type="spellEnd"/>
+      <w:r>
+        <w:rPr>
+          <w:rFonts w:ascii="Consolas" w:hAnsi="Consolas" w:cs="Consolas"/>
+          <w:color w:val="000000"/>
+          <w:sz w:val="19"/>
+          <w:szCs w:val="19"/>
+        </w:rPr>
+        <w:t>::</w:t>
+      </w:r>
+      <w:proofErr w:type="spellStart"/>
+      <w:proofErr w:type="gramEnd"/>
+      <w:r>
+        <w:rPr>
+          <w:rFonts w:ascii="Consolas" w:hAnsi="Consolas" w:cs="Consolas"/>
+          <w:color w:val="000000"/>
+          <w:sz w:val="19"/>
+          <w:szCs w:val="19"/>
+        </w:rPr>
+        <w:t>cout</w:t>
+      </w:r>
+      <w:proofErr w:type="spellEnd"/>
+      <w:r>
+        <w:rPr>
+          <w:rFonts w:ascii="Consolas" w:hAnsi="Consolas" w:cs="Consolas"/>
+          <w:color w:val="000000"/>
+          <w:sz w:val="19"/>
+          <w:szCs w:val="19"/>
+        </w:rPr>
+        <w:t xml:space="preserve"> </w:t>
       </w:r>
       <w:r>
         <w:rPr>
@@ -1605,29 +2076,49 @@
         <w:t>.</w:t>
       </w:r>
       <w:r>
-        <w:t xml:space="preserve"> Выполнить сравнительный анализ времени затраченного на вычисление дистанции Левенштейна для двух методов решения. Построить графики зависимости времени вычисления от. (копии экрана и график вставить в отчет).</w:t>
+        <w:t xml:space="preserve"> Выполнить </w:t>
+      </w:r>
+      <w:proofErr w:type="gramStart"/>
+      <w:r>
+        <w:t>сравнительный анализ времени</w:t>
+      </w:r>
+      <w:proofErr w:type="gramEnd"/>
+      <w:r>
+        <w:t xml:space="preserve"> затраченного на вычисление дистанции Левенштейна для двух методов решения. Построить графики зависимости времени вычисления от. (копии экрана и график вставить в отчет).</w:t>
       </w:r>
     </w:p>
     <w:p>
       <w:pPr>
         <w:pStyle w:val="a0"/>
+        <w:rPr>
+          <w:lang w:val="en-US"/>
+        </w:rPr>
       </w:pPr>
       <w:r>
         <w:t>Код</w:t>
       </w:r>
       <w:r>
+        <w:rPr>
+          <w:lang w:val="en-US"/>
+        </w:rPr>
         <w:t xml:space="preserve"> </w:t>
       </w:r>
       <w:r>
         <w:t>функций</w:t>
       </w:r>
       <w:r>
+        <w:rPr>
+          <w:lang w:val="en-US"/>
+        </w:rPr>
         <w:t>:</w:t>
       </w:r>
     </w:p>
     <w:p>
       <w:pPr>
         <w:pStyle w:val="a0"/>
+        <w:rPr>
+          <w:lang w:val="en-US"/>
+        </w:rPr>
       </w:pPr>
     </w:p>
     <w:p>
@@ -1682,7 +2173,53 @@
           <w:szCs w:val="19"/>
           <w:lang w:val="en-US"/>
         </w:rPr>
-        <w:t xml:space="preserve">(i,j) d[(i)*(ly+1)+(j)] </w:t>
+        <w:t>(</w:t>
+      </w:r>
+      <w:proofErr w:type="spellStart"/>
+      <w:proofErr w:type="gramStart"/>
+      <w:r>
+        <w:rPr>
+          <w:rFonts w:ascii="Consolas" w:hAnsi="Consolas" w:cs="Consolas"/>
+          <w:color w:val="000000"/>
+          <w:sz w:val="19"/>
+          <w:szCs w:val="19"/>
+          <w:lang w:val="en-US"/>
+        </w:rPr>
+        <w:t>i,j</w:t>
+      </w:r>
+      <w:proofErr w:type="spellEnd"/>
+      <w:proofErr w:type="gramEnd"/>
+      <w:r>
+        <w:rPr>
+          <w:rFonts w:ascii="Consolas" w:hAnsi="Consolas" w:cs="Consolas"/>
+          <w:color w:val="000000"/>
+          <w:sz w:val="19"/>
+          <w:szCs w:val="19"/>
+          <w:lang w:val="en-US"/>
+        </w:rPr>
+        <w:t>) d[(</w:t>
+      </w:r>
+      <w:proofErr w:type="spellStart"/>
+      <w:r>
+        <w:rPr>
+          <w:rFonts w:ascii="Consolas" w:hAnsi="Consolas" w:cs="Consolas"/>
+          <w:color w:val="000000"/>
+          <w:sz w:val="19"/>
+          <w:szCs w:val="19"/>
+          <w:lang w:val="en-US"/>
+        </w:rPr>
+        <w:t>i</w:t>
+      </w:r>
+      <w:proofErr w:type="spellEnd"/>
+      <w:r>
+        <w:rPr>
+          <w:rFonts w:ascii="Consolas" w:hAnsi="Consolas" w:cs="Consolas"/>
+          <w:color w:val="000000"/>
+          <w:sz w:val="19"/>
+          <w:szCs w:val="19"/>
+          <w:lang w:val="en-US"/>
+        </w:rPr>
+        <w:t xml:space="preserve">)*(ly+1)+(j)] </w:t>
       </w:r>
     </w:p>
     <w:p>
@@ -1922,7 +2459,29 @@
           <w:szCs w:val="19"/>
           <w:lang w:val="en-US"/>
         </w:rPr>
-        <w:t xml:space="preserve"> std::min(std::min(</w:t>
+        <w:t xml:space="preserve"> </w:t>
+      </w:r>
+      <w:proofErr w:type="gramStart"/>
+      <w:r>
+        <w:rPr>
+          <w:rFonts w:ascii="Consolas" w:hAnsi="Consolas" w:cs="Consolas"/>
+          <w:color w:val="000000"/>
+          <w:sz w:val="19"/>
+          <w:szCs w:val="19"/>
+          <w:lang w:val="en-US"/>
+        </w:rPr>
+        <w:t>std::</w:t>
+      </w:r>
+      <w:proofErr w:type="gramEnd"/>
+      <w:r>
+        <w:rPr>
+          <w:rFonts w:ascii="Consolas" w:hAnsi="Consolas" w:cs="Consolas"/>
+          <w:color w:val="000000"/>
+          <w:sz w:val="19"/>
+          <w:szCs w:val="19"/>
+          <w:lang w:val="en-US"/>
+        </w:rPr>
+        <w:t>min(std::min(</w:t>
       </w:r>
       <w:r>
         <w:rPr>
@@ -2057,8 +2616,32 @@
           <w:szCs w:val="19"/>
           <w:lang w:val="en-US"/>
         </w:rPr>
-        <w:t xml:space="preserve"> levenshtein(</w:t>
-      </w:r>
+        <w:t xml:space="preserve"> </w:t>
+      </w:r>
+      <w:proofErr w:type="spellStart"/>
+      <w:proofErr w:type="gramStart"/>
+      <w:r>
+        <w:rPr>
+          <w:rFonts w:ascii="Consolas" w:hAnsi="Consolas" w:cs="Consolas"/>
+          <w:color w:val="000000"/>
+          <w:sz w:val="19"/>
+          <w:szCs w:val="19"/>
+          <w:lang w:val="en-US"/>
+        </w:rPr>
+        <w:t>levenshtein</w:t>
+      </w:r>
+      <w:proofErr w:type="spellEnd"/>
+      <w:r>
+        <w:rPr>
+          <w:rFonts w:ascii="Consolas" w:hAnsi="Consolas" w:cs="Consolas"/>
+          <w:color w:val="000000"/>
+          <w:sz w:val="19"/>
+          <w:szCs w:val="19"/>
+          <w:lang w:val="en-US"/>
+        </w:rPr>
+        <w:t>(</w:t>
+      </w:r>
+      <w:proofErr w:type="gramEnd"/>
       <w:r>
         <w:rPr>
           <w:rFonts w:ascii="Consolas" w:hAnsi="Consolas" w:cs="Consolas"/>
@@ -2179,6 +2762,7 @@
         </w:rPr>
         <w:t xml:space="preserve"> </w:t>
       </w:r>
+      <w:proofErr w:type="spellStart"/>
       <w:r>
         <w:rPr>
           <w:rFonts w:ascii="Consolas" w:hAnsi="Consolas" w:cs="Consolas"/>
@@ -2189,6 +2773,7 @@
         </w:rPr>
         <w:t>ly</w:t>
       </w:r>
+      <w:proofErr w:type="spellEnd"/>
       <w:r>
         <w:rPr>
           <w:rFonts w:ascii="Consolas" w:hAnsi="Consolas" w:cs="Consolas"/>
@@ -2349,6 +2934,7 @@
         </w:rPr>
         <w:t xml:space="preserve"> </w:t>
       </w:r>
+      <w:proofErr w:type="gramStart"/>
       <w:r>
         <w:rPr>
           <w:rFonts w:ascii="Consolas" w:hAnsi="Consolas" w:cs="Consolas"/>
@@ -2367,7 +2953,18 @@
           <w:szCs w:val="19"/>
           <w:lang w:val="en-US"/>
         </w:rPr>
-        <w:t>[(</w:t>
+        <w:t>[</w:t>
+      </w:r>
+      <w:proofErr w:type="gramEnd"/>
+      <w:r>
+        <w:rPr>
+          <w:rFonts w:ascii="Consolas" w:hAnsi="Consolas" w:cs="Consolas"/>
+          <w:color w:val="000000"/>
+          <w:sz w:val="19"/>
+          <w:szCs w:val="19"/>
+          <w:lang w:val="en-US"/>
+        </w:rPr>
+        <w:t>(</w:t>
       </w:r>
       <w:r>
         <w:rPr>
@@ -2389,6 +2986,7 @@
         </w:rPr>
         <w:t xml:space="preserve"> + 1) * (</w:t>
       </w:r>
+      <w:proofErr w:type="spellStart"/>
       <w:r>
         <w:rPr>
           <w:rFonts w:ascii="Consolas" w:hAnsi="Consolas" w:cs="Consolas"/>
@@ -2399,6 +2997,7 @@
         </w:rPr>
         <w:t>ly</w:t>
       </w:r>
+      <w:proofErr w:type="spellEnd"/>
       <w:r>
         <w:rPr>
           <w:rFonts w:ascii="Consolas" w:hAnsi="Consolas" w:cs="Consolas"/>
@@ -2472,7 +3071,51 @@
           <w:szCs w:val="19"/>
           <w:lang w:val="en-US"/>
         </w:rPr>
-        <w:t xml:space="preserve"> i = 0; i &lt;= </w:t>
+        <w:t xml:space="preserve"> </w:t>
+      </w:r>
+      <w:proofErr w:type="spellStart"/>
+      <w:r>
+        <w:rPr>
+          <w:rFonts w:ascii="Consolas" w:hAnsi="Consolas" w:cs="Consolas"/>
+          <w:color w:val="000000"/>
+          <w:sz w:val="19"/>
+          <w:szCs w:val="19"/>
+          <w:lang w:val="en-US"/>
+        </w:rPr>
+        <w:t>i</w:t>
+      </w:r>
+      <w:proofErr w:type="spellEnd"/>
+      <w:r>
+        <w:rPr>
+          <w:rFonts w:ascii="Consolas" w:hAnsi="Consolas" w:cs="Consolas"/>
+          <w:color w:val="000000"/>
+          <w:sz w:val="19"/>
+          <w:szCs w:val="19"/>
+          <w:lang w:val="en-US"/>
+        </w:rPr>
+        <w:t xml:space="preserve"> = 0; </w:t>
+      </w:r>
+      <w:proofErr w:type="spellStart"/>
+      <w:r>
+        <w:rPr>
+          <w:rFonts w:ascii="Consolas" w:hAnsi="Consolas" w:cs="Consolas"/>
+          <w:color w:val="000000"/>
+          <w:sz w:val="19"/>
+          <w:szCs w:val="19"/>
+          <w:lang w:val="en-US"/>
+        </w:rPr>
+        <w:t>i</w:t>
+      </w:r>
+      <w:proofErr w:type="spellEnd"/>
+      <w:r>
+        <w:rPr>
+          <w:rFonts w:ascii="Consolas" w:hAnsi="Consolas" w:cs="Consolas"/>
+          <w:color w:val="000000"/>
+          <w:sz w:val="19"/>
+          <w:szCs w:val="19"/>
+          <w:lang w:val="en-US"/>
+        </w:rPr>
+        <w:t xml:space="preserve"> &lt;= </w:t>
       </w:r>
       <w:r>
         <w:rPr>
@@ -2492,8 +3135,31 @@
           <w:szCs w:val="19"/>
           <w:lang w:val="en-US"/>
         </w:rPr>
-        <w:t xml:space="preserve">; i++) </w:t>
-      </w:r>
+        <w:t xml:space="preserve">; </w:t>
+      </w:r>
+      <w:proofErr w:type="spellStart"/>
+      <w:r>
+        <w:rPr>
+          <w:rFonts w:ascii="Consolas" w:hAnsi="Consolas" w:cs="Consolas"/>
+          <w:color w:val="000000"/>
+          <w:sz w:val="19"/>
+          <w:szCs w:val="19"/>
+          <w:lang w:val="en-US"/>
+        </w:rPr>
+        <w:t>i</w:t>
+      </w:r>
+      <w:proofErr w:type="spellEnd"/>
+      <w:r>
+        <w:rPr>
+          <w:rFonts w:ascii="Consolas" w:hAnsi="Consolas" w:cs="Consolas"/>
+          <w:color w:val="000000"/>
+          <w:sz w:val="19"/>
+          <w:szCs w:val="19"/>
+          <w:lang w:val="en-US"/>
+        </w:rPr>
+        <w:t xml:space="preserve">++) </w:t>
+      </w:r>
+      <w:proofErr w:type="gramStart"/>
       <w:r>
         <w:rPr>
           <w:rFonts w:ascii="Consolas" w:hAnsi="Consolas" w:cs="Consolas"/>
@@ -2512,7 +3178,52 @@
           <w:szCs w:val="19"/>
           <w:lang w:val="en-US"/>
         </w:rPr>
-        <w:t>(i, 0) = i;</w:t>
+        <w:t>(</w:t>
+      </w:r>
+      <w:proofErr w:type="spellStart"/>
+      <w:proofErr w:type="gramEnd"/>
+      <w:r>
+        <w:rPr>
+          <w:rFonts w:ascii="Consolas" w:hAnsi="Consolas" w:cs="Consolas"/>
+          <w:color w:val="000000"/>
+          <w:sz w:val="19"/>
+          <w:szCs w:val="19"/>
+          <w:lang w:val="en-US"/>
+        </w:rPr>
+        <w:t>i</w:t>
+      </w:r>
+      <w:proofErr w:type="spellEnd"/>
+      <w:r>
+        <w:rPr>
+          <w:rFonts w:ascii="Consolas" w:hAnsi="Consolas" w:cs="Consolas"/>
+          <w:color w:val="000000"/>
+          <w:sz w:val="19"/>
+          <w:szCs w:val="19"/>
+          <w:lang w:val="en-US"/>
+        </w:rPr>
+        <w:t xml:space="preserve">, 0) = </w:t>
+      </w:r>
+      <w:proofErr w:type="spellStart"/>
+      <w:r>
+        <w:rPr>
+          <w:rFonts w:ascii="Consolas" w:hAnsi="Consolas" w:cs="Consolas"/>
+          <w:color w:val="000000"/>
+          <w:sz w:val="19"/>
+          <w:szCs w:val="19"/>
+          <w:lang w:val="en-US"/>
+        </w:rPr>
+        <w:t>i</w:t>
+      </w:r>
+      <w:proofErr w:type="spellEnd"/>
+      <w:r>
+        <w:rPr>
+          <w:rFonts w:ascii="Consolas" w:hAnsi="Consolas" w:cs="Consolas"/>
+          <w:color w:val="000000"/>
+          <w:sz w:val="19"/>
+          <w:szCs w:val="19"/>
+          <w:lang w:val="en-US"/>
+        </w:rPr>
+        <w:t>;</w:t>
       </w:r>
     </w:p>
     <w:p>
@@ -2579,6 +3290,7 @@
         </w:rPr>
         <w:t xml:space="preserve"> j = 0; j &lt;= </w:t>
       </w:r>
+      <w:proofErr w:type="spellStart"/>
       <w:r>
         <w:rPr>
           <w:rFonts w:ascii="Consolas" w:hAnsi="Consolas" w:cs="Consolas"/>
@@ -2589,16 +3301,40 @@
         </w:rPr>
         <w:t>ly</w:t>
       </w:r>
-      <w:r>
-        <w:rPr>
-          <w:rFonts w:ascii="Consolas" w:hAnsi="Consolas" w:cs="Consolas"/>
-          <w:color w:val="000000"/>
-          <w:sz w:val="19"/>
-          <w:szCs w:val="19"/>
-          <w:lang w:val="en-US"/>
-        </w:rPr>
-        <w:t xml:space="preserve">; j++) </w:t>
-      </w:r>
+      <w:proofErr w:type="spellEnd"/>
+      <w:r>
+        <w:rPr>
+          <w:rFonts w:ascii="Consolas" w:hAnsi="Consolas" w:cs="Consolas"/>
+          <w:color w:val="000000"/>
+          <w:sz w:val="19"/>
+          <w:szCs w:val="19"/>
+          <w:lang w:val="en-US"/>
+        </w:rPr>
+        <w:t xml:space="preserve">; </w:t>
+      </w:r>
+      <w:proofErr w:type="spellStart"/>
+      <w:r>
+        <w:rPr>
+          <w:rFonts w:ascii="Consolas" w:hAnsi="Consolas" w:cs="Consolas"/>
+          <w:color w:val="000000"/>
+          <w:sz w:val="19"/>
+          <w:szCs w:val="19"/>
+          <w:lang w:val="en-US"/>
+        </w:rPr>
+        <w:t>j++</w:t>
+      </w:r>
+      <w:proofErr w:type="spellEnd"/>
+      <w:r>
+        <w:rPr>
+          <w:rFonts w:ascii="Consolas" w:hAnsi="Consolas" w:cs="Consolas"/>
+          <w:color w:val="000000"/>
+          <w:sz w:val="19"/>
+          <w:szCs w:val="19"/>
+          <w:lang w:val="en-US"/>
+        </w:rPr>
+        <w:t xml:space="preserve">) </w:t>
+      </w:r>
+      <w:proofErr w:type="gramStart"/>
       <w:r>
         <w:rPr>
           <w:rFonts w:ascii="Consolas" w:hAnsi="Consolas" w:cs="Consolas"/>
@@ -2617,7 +3353,18 @@
           <w:szCs w:val="19"/>
           <w:lang w:val="en-US"/>
         </w:rPr>
-        <w:t>(0, j) = j;</w:t>
+        <w:t>(</w:t>
+      </w:r>
+      <w:proofErr w:type="gramEnd"/>
+      <w:r>
+        <w:rPr>
+          <w:rFonts w:ascii="Consolas" w:hAnsi="Consolas" w:cs="Consolas"/>
+          <w:color w:val="000000"/>
+          <w:sz w:val="19"/>
+          <w:szCs w:val="19"/>
+          <w:lang w:val="en-US"/>
+        </w:rPr>
+        <w:t>0, j) = j;</w:t>
       </w:r>
     </w:p>
     <w:p>
@@ -2682,7 +3429,51 @@
           <w:szCs w:val="19"/>
           <w:lang w:val="en-US"/>
         </w:rPr>
-        <w:t xml:space="preserve"> i = 1; i &lt;= </w:t>
+        <w:t xml:space="preserve"> </w:t>
+      </w:r>
+      <w:proofErr w:type="spellStart"/>
+      <w:r>
+        <w:rPr>
+          <w:rFonts w:ascii="Consolas" w:hAnsi="Consolas" w:cs="Consolas"/>
+          <w:color w:val="000000"/>
+          <w:sz w:val="19"/>
+          <w:szCs w:val="19"/>
+          <w:lang w:val="en-US"/>
+        </w:rPr>
+        <w:t>i</w:t>
+      </w:r>
+      <w:proofErr w:type="spellEnd"/>
+      <w:r>
+        <w:rPr>
+          <w:rFonts w:ascii="Consolas" w:hAnsi="Consolas" w:cs="Consolas"/>
+          <w:color w:val="000000"/>
+          <w:sz w:val="19"/>
+          <w:szCs w:val="19"/>
+          <w:lang w:val="en-US"/>
+        </w:rPr>
+        <w:t xml:space="preserve"> = 1; </w:t>
+      </w:r>
+      <w:proofErr w:type="spellStart"/>
+      <w:r>
+        <w:rPr>
+          <w:rFonts w:ascii="Consolas" w:hAnsi="Consolas" w:cs="Consolas"/>
+          <w:color w:val="000000"/>
+          <w:sz w:val="19"/>
+          <w:szCs w:val="19"/>
+          <w:lang w:val="en-US"/>
+        </w:rPr>
+        <w:t>i</w:t>
+      </w:r>
+      <w:proofErr w:type="spellEnd"/>
+      <w:r>
+        <w:rPr>
+          <w:rFonts w:ascii="Consolas" w:hAnsi="Consolas" w:cs="Consolas"/>
+          <w:color w:val="000000"/>
+          <w:sz w:val="19"/>
+          <w:szCs w:val="19"/>
+          <w:lang w:val="en-US"/>
+        </w:rPr>
+        <w:t xml:space="preserve"> &lt;= </w:t>
       </w:r>
       <w:r>
         <w:rPr>
@@ -2702,7 +3493,29 @@
           <w:szCs w:val="19"/>
           <w:lang w:val="en-US"/>
         </w:rPr>
-        <w:t>; i++)</w:t>
+        <w:t xml:space="preserve">; </w:t>
+      </w:r>
+      <w:proofErr w:type="spellStart"/>
+      <w:r>
+        <w:rPr>
+          <w:rFonts w:ascii="Consolas" w:hAnsi="Consolas" w:cs="Consolas"/>
+          <w:color w:val="000000"/>
+          <w:sz w:val="19"/>
+          <w:szCs w:val="19"/>
+          <w:lang w:val="en-US"/>
+        </w:rPr>
+        <w:t>i</w:t>
+      </w:r>
+      <w:proofErr w:type="spellEnd"/>
+      <w:r>
+        <w:rPr>
+          <w:rFonts w:ascii="Consolas" w:hAnsi="Consolas" w:cs="Consolas"/>
+          <w:color w:val="000000"/>
+          <w:sz w:val="19"/>
+          <w:szCs w:val="19"/>
+          <w:lang w:val="en-US"/>
+        </w:rPr>
+        <w:t>++)</w:t>
       </w:r>
     </w:p>
     <w:p>
@@ -2779,6 +3592,7 @@
         </w:rPr>
         <w:t xml:space="preserve"> j = 1; j &lt;= </w:t>
       </w:r>
+      <w:proofErr w:type="spellStart"/>
       <w:r>
         <w:rPr>
           <w:rFonts w:ascii="Consolas" w:hAnsi="Consolas" w:cs="Consolas"/>
@@ -2789,15 +3603,38 @@
         </w:rPr>
         <w:t>ly</w:t>
       </w:r>
-      <w:r>
-        <w:rPr>
-          <w:rFonts w:ascii="Consolas" w:hAnsi="Consolas" w:cs="Consolas"/>
-          <w:color w:val="000000"/>
-          <w:sz w:val="19"/>
-          <w:szCs w:val="19"/>
-          <w:lang w:val="en-US"/>
-        </w:rPr>
-        <w:t>; j++)</w:t>
+      <w:proofErr w:type="spellEnd"/>
+      <w:r>
+        <w:rPr>
+          <w:rFonts w:ascii="Consolas" w:hAnsi="Consolas" w:cs="Consolas"/>
+          <w:color w:val="000000"/>
+          <w:sz w:val="19"/>
+          <w:szCs w:val="19"/>
+          <w:lang w:val="en-US"/>
+        </w:rPr>
+        <w:t xml:space="preserve">; </w:t>
+      </w:r>
+      <w:proofErr w:type="spellStart"/>
+      <w:r>
+        <w:rPr>
+          <w:rFonts w:ascii="Consolas" w:hAnsi="Consolas" w:cs="Consolas"/>
+          <w:color w:val="000000"/>
+          <w:sz w:val="19"/>
+          <w:szCs w:val="19"/>
+          <w:lang w:val="en-US"/>
+        </w:rPr>
+        <w:t>j++</w:t>
+      </w:r>
+      <w:proofErr w:type="spellEnd"/>
+      <w:r>
+        <w:rPr>
+          <w:rFonts w:ascii="Consolas" w:hAnsi="Consolas" w:cs="Consolas"/>
+          <w:color w:val="000000"/>
+          <w:sz w:val="19"/>
+          <w:szCs w:val="19"/>
+          <w:lang w:val="en-US"/>
+        </w:rPr>
+        <w:t>)</w:t>
       </w:r>
     </w:p>
     <w:p>
@@ -2880,6 +3717,7 @@
         </w:rPr>
         <w:tab/>
       </w:r>
+      <w:proofErr w:type="gramStart"/>
       <w:r>
         <w:rPr>
           <w:rFonts w:ascii="Consolas" w:hAnsi="Consolas" w:cs="Consolas"/>
@@ -2898,7 +3736,30 @@
           <w:szCs w:val="19"/>
           <w:lang w:val="en-US"/>
         </w:rPr>
-        <w:t>(i, j) = min3(</w:t>
+        <w:t>(</w:t>
+      </w:r>
+      <w:proofErr w:type="spellStart"/>
+      <w:proofErr w:type="gramEnd"/>
+      <w:r>
+        <w:rPr>
+          <w:rFonts w:ascii="Consolas" w:hAnsi="Consolas" w:cs="Consolas"/>
+          <w:color w:val="000000"/>
+          <w:sz w:val="19"/>
+          <w:szCs w:val="19"/>
+          <w:lang w:val="en-US"/>
+        </w:rPr>
+        <w:t>i</w:t>
+      </w:r>
+      <w:proofErr w:type="spellEnd"/>
+      <w:r>
+        <w:rPr>
+          <w:rFonts w:ascii="Consolas" w:hAnsi="Consolas" w:cs="Consolas"/>
+          <w:color w:val="000000"/>
+          <w:sz w:val="19"/>
+          <w:szCs w:val="19"/>
+          <w:lang w:val="en-US"/>
+        </w:rPr>
+        <w:t>, j) = min3(</w:t>
       </w:r>
       <w:r>
         <w:rPr>
@@ -2918,7 +3779,29 @@
           <w:szCs w:val="19"/>
           <w:lang w:val="en-US"/>
         </w:rPr>
-        <w:t xml:space="preserve">(i - 1, j) + 1, </w:t>
+        <w:t>(</w:t>
+      </w:r>
+      <w:proofErr w:type="spellStart"/>
+      <w:r>
+        <w:rPr>
+          <w:rFonts w:ascii="Consolas" w:hAnsi="Consolas" w:cs="Consolas"/>
+          <w:color w:val="000000"/>
+          <w:sz w:val="19"/>
+          <w:szCs w:val="19"/>
+          <w:lang w:val="en-US"/>
+        </w:rPr>
+        <w:t>i</w:t>
+      </w:r>
+      <w:proofErr w:type="spellEnd"/>
+      <w:r>
+        <w:rPr>
+          <w:rFonts w:ascii="Consolas" w:hAnsi="Consolas" w:cs="Consolas"/>
+          <w:color w:val="000000"/>
+          <w:sz w:val="19"/>
+          <w:szCs w:val="19"/>
+          <w:lang w:val="en-US"/>
+        </w:rPr>
+        <w:t xml:space="preserve"> - 1, j) + 1, </w:t>
       </w:r>
       <w:r>
         <w:rPr>
@@ -2938,7 +3821,29 @@
           <w:szCs w:val="19"/>
           <w:lang w:val="en-US"/>
         </w:rPr>
-        <w:t>(i, j - 1) + 1,</w:t>
+        <w:t>(</w:t>
+      </w:r>
+      <w:proofErr w:type="spellStart"/>
+      <w:r>
+        <w:rPr>
+          <w:rFonts w:ascii="Consolas" w:hAnsi="Consolas" w:cs="Consolas"/>
+          <w:color w:val="000000"/>
+          <w:sz w:val="19"/>
+          <w:szCs w:val="19"/>
+          <w:lang w:val="en-US"/>
+        </w:rPr>
+        <w:t>i</w:t>
+      </w:r>
+      <w:proofErr w:type="spellEnd"/>
+      <w:r>
+        <w:rPr>
+          <w:rFonts w:ascii="Consolas" w:hAnsi="Consolas" w:cs="Consolas"/>
+          <w:color w:val="000000"/>
+          <w:sz w:val="19"/>
+          <w:szCs w:val="19"/>
+          <w:lang w:val="en-US"/>
+        </w:rPr>
+        <w:t>, j - 1) + 1,</w:t>
       </w:r>
     </w:p>
     <w:p>
@@ -2995,6 +3900,7 @@
         </w:rPr>
         <w:tab/>
       </w:r>
+      <w:proofErr w:type="gramStart"/>
       <w:r>
         <w:rPr>
           <w:rFonts w:ascii="Consolas" w:hAnsi="Consolas" w:cs="Consolas"/>
@@ -3013,7 +3919,30 @@
           <w:szCs w:val="19"/>
           <w:lang w:val="en-US"/>
         </w:rPr>
-        <w:t>(i - 1, j - 1) + (</w:t>
+        <w:t>(</w:t>
+      </w:r>
+      <w:proofErr w:type="spellStart"/>
+      <w:proofErr w:type="gramEnd"/>
+      <w:r>
+        <w:rPr>
+          <w:rFonts w:ascii="Consolas" w:hAnsi="Consolas" w:cs="Consolas"/>
+          <w:color w:val="000000"/>
+          <w:sz w:val="19"/>
+          <w:szCs w:val="19"/>
+          <w:lang w:val="en-US"/>
+        </w:rPr>
+        <w:t>i</w:t>
+      </w:r>
+      <w:proofErr w:type="spellEnd"/>
+      <w:r>
+        <w:rPr>
+          <w:rFonts w:ascii="Consolas" w:hAnsi="Consolas" w:cs="Consolas"/>
+          <w:color w:val="000000"/>
+          <w:sz w:val="19"/>
+          <w:szCs w:val="19"/>
+          <w:lang w:val="en-US"/>
+        </w:rPr>
+        <w:t xml:space="preserve"> - 1, j - 1) + (</w:t>
       </w:r>
       <w:r>
         <w:rPr>
@@ -3033,7 +3962,29 @@
           <w:szCs w:val="19"/>
           <w:lang w:val="en-US"/>
         </w:rPr>
-        <w:t xml:space="preserve">[i - 1] == </w:t>
+        <w:t>[</w:t>
+      </w:r>
+      <w:proofErr w:type="spellStart"/>
+      <w:r>
+        <w:rPr>
+          <w:rFonts w:ascii="Consolas" w:hAnsi="Consolas" w:cs="Consolas"/>
+          <w:color w:val="000000"/>
+          <w:sz w:val="19"/>
+          <w:szCs w:val="19"/>
+          <w:lang w:val="en-US"/>
+        </w:rPr>
+        <w:t>i</w:t>
+      </w:r>
+      <w:proofErr w:type="spellEnd"/>
+      <w:r>
+        <w:rPr>
+          <w:rFonts w:ascii="Consolas" w:hAnsi="Consolas" w:cs="Consolas"/>
+          <w:color w:val="000000"/>
+          <w:sz w:val="19"/>
+          <w:szCs w:val="19"/>
+          <w:lang w:val="en-US"/>
+        </w:rPr>
+        <w:t xml:space="preserve"> - 1] == </w:t>
       </w:r>
       <w:r>
         <w:rPr>
@@ -3053,7 +4004,29 @@
           <w:szCs w:val="19"/>
           <w:lang w:val="en-US"/>
         </w:rPr>
-        <w:t>[j - 1] ? 0 : 1));</w:t>
+        <w:t xml:space="preserve">[j - 1] ? </w:t>
+      </w:r>
+      <w:proofErr w:type="gramStart"/>
+      <w:r>
+        <w:rPr>
+          <w:rFonts w:ascii="Consolas" w:hAnsi="Consolas" w:cs="Consolas"/>
+          <w:color w:val="000000"/>
+          <w:sz w:val="19"/>
+          <w:szCs w:val="19"/>
+          <w:lang w:val="en-US"/>
+        </w:rPr>
+        <w:t>0 :</w:t>
+      </w:r>
+      <w:proofErr w:type="gramEnd"/>
+      <w:r>
+        <w:rPr>
+          <w:rFonts w:ascii="Consolas" w:hAnsi="Consolas" w:cs="Consolas"/>
+          <w:color w:val="000000"/>
+          <w:sz w:val="19"/>
+          <w:szCs w:val="19"/>
+          <w:lang w:val="en-US"/>
+        </w:rPr>
+        <w:t xml:space="preserve"> 1));</w:t>
       </w:r>
     </w:p>
     <w:p>
@@ -3136,6 +4109,7 @@
         </w:rPr>
         <w:t xml:space="preserve"> </w:t>
       </w:r>
+      <w:proofErr w:type="gramStart"/>
       <w:r>
         <w:rPr>
           <w:rFonts w:ascii="Consolas" w:hAnsi="Consolas" w:cs="Consolas"/>
@@ -3156,6 +4130,7 @@
         </w:rPr>
         <w:t>(</w:t>
       </w:r>
+      <w:proofErr w:type="gramEnd"/>
       <w:r>
         <w:rPr>
           <w:rFonts w:ascii="Consolas" w:hAnsi="Consolas" w:cs="Consolas"/>
@@ -3176,6 +4151,7 @@
         </w:rPr>
         <w:t xml:space="preserve">, </w:t>
       </w:r>
+      <w:proofErr w:type="spellStart"/>
       <w:r>
         <w:rPr>
           <w:rFonts w:ascii="Consolas" w:hAnsi="Consolas" w:cs="Consolas"/>
@@ -3186,6 +4162,7 @@
         </w:rPr>
         <w:t>ly</w:t>
       </w:r>
+      <w:proofErr w:type="spellEnd"/>
       <w:r>
         <w:rPr>
           <w:rFonts w:ascii="Consolas" w:hAnsi="Consolas" w:cs="Consolas"/>
@@ -3269,8 +4246,42 @@
           <w:szCs w:val="19"/>
           <w:lang w:val="en-US"/>
         </w:rPr>
-        <w:t xml:space="preserve"> levenshtein_r(</w:t>
-      </w:r>
+        <w:t xml:space="preserve"> </w:t>
+      </w:r>
+      <w:proofErr w:type="spellStart"/>
+      <w:r>
+        <w:rPr>
+          <w:rFonts w:ascii="Consolas" w:hAnsi="Consolas" w:cs="Consolas"/>
+          <w:color w:val="000000"/>
+          <w:sz w:val="19"/>
+          <w:szCs w:val="19"/>
+          <w:lang w:val="en-US"/>
+        </w:rPr>
+        <w:t>levenshtein_</w:t>
+      </w:r>
+      <w:proofErr w:type="gramStart"/>
+      <w:r>
+        <w:rPr>
+          <w:rFonts w:ascii="Consolas" w:hAnsi="Consolas" w:cs="Consolas"/>
+          <w:color w:val="000000"/>
+          <w:sz w:val="19"/>
+          <w:szCs w:val="19"/>
+          <w:lang w:val="en-US"/>
+        </w:rPr>
+        <w:t>r</w:t>
+      </w:r>
+      <w:proofErr w:type="spellEnd"/>
+      <w:r>
+        <w:rPr>
+          <w:rFonts w:ascii="Consolas" w:hAnsi="Consolas" w:cs="Consolas"/>
+          <w:color w:val="000000"/>
+          <w:sz w:val="19"/>
+          <w:szCs w:val="19"/>
+          <w:lang w:val="en-US"/>
+        </w:rPr>
+        <w:t>(</w:t>
+      </w:r>
+      <w:proofErr w:type="gramEnd"/>
     </w:p>
     <w:p>
       <w:pPr>
@@ -3376,6 +4387,7 @@
         </w:rPr>
         <w:t xml:space="preserve"> </w:t>
       </w:r>
+      <w:proofErr w:type="gramStart"/>
       <w:r>
         <w:rPr>
           <w:rFonts w:ascii="Consolas" w:hAnsi="Consolas" w:cs="Consolas"/>
@@ -3394,7 +4406,18 @@
           <w:szCs w:val="19"/>
           <w:lang w:val="en-US"/>
         </w:rPr>
-        <w:t>[],</w:t>
+        <w:t>[</w:t>
+      </w:r>
+      <w:proofErr w:type="gramEnd"/>
+      <w:r>
+        <w:rPr>
+          <w:rFonts w:ascii="Consolas" w:hAnsi="Consolas" w:cs="Consolas"/>
+          <w:color w:val="000000"/>
+          <w:sz w:val="19"/>
+          <w:szCs w:val="19"/>
+          <w:lang w:val="en-US"/>
+        </w:rPr>
+        <w:t>],</w:t>
       </w:r>
     </w:p>
     <w:p>
@@ -3441,6 +4464,7 @@
         </w:rPr>
         <w:t xml:space="preserve"> </w:t>
       </w:r>
+      <w:proofErr w:type="spellStart"/>
       <w:r>
         <w:rPr>
           <w:rFonts w:ascii="Consolas" w:hAnsi="Consolas" w:cs="Consolas"/>
@@ -3451,6 +4475,7 @@
         </w:rPr>
         <w:t>ly</w:t>
       </w:r>
+      <w:proofErr w:type="spellEnd"/>
       <w:r>
         <w:rPr>
           <w:rFonts w:ascii="Consolas" w:hAnsi="Consolas" w:cs="Consolas"/>
@@ -3501,6 +4526,7 @@
         </w:rPr>
         <w:t xml:space="preserve"> </w:t>
       </w:r>
+      <w:proofErr w:type="gramStart"/>
       <w:r>
         <w:rPr>
           <w:rFonts w:ascii="Consolas" w:hAnsi="Consolas" w:cs="Consolas"/>
@@ -3519,7 +4545,18 @@
           <w:szCs w:val="19"/>
           <w:lang w:val="en-US"/>
         </w:rPr>
-        <w:t>[]</w:t>
+        <w:t>[</w:t>
+      </w:r>
+      <w:proofErr w:type="gramEnd"/>
+      <w:r>
+        <w:rPr>
+          <w:rFonts w:ascii="Consolas" w:hAnsi="Consolas" w:cs="Consolas"/>
+          <w:color w:val="000000"/>
+          <w:sz w:val="19"/>
+          <w:szCs w:val="19"/>
+          <w:lang w:val="en-US"/>
+        </w:rPr>
+        <w:t>]</w:t>
       </w:r>
     </w:p>
     <w:p>
@@ -3614,7 +4651,29 @@
           <w:szCs w:val="19"/>
           <w:lang w:val="en-US"/>
         </w:rPr>
-        <w:t xml:space="preserve"> rc = 0;</w:t>
+        <w:t xml:space="preserve"> </w:t>
+      </w:r>
+      <w:proofErr w:type="spellStart"/>
+      <w:r>
+        <w:rPr>
+          <w:rFonts w:ascii="Consolas" w:hAnsi="Consolas" w:cs="Consolas"/>
+          <w:color w:val="000000"/>
+          <w:sz w:val="19"/>
+          <w:szCs w:val="19"/>
+          <w:lang w:val="en-US"/>
+        </w:rPr>
+        <w:t>rc</w:t>
+      </w:r>
+      <w:proofErr w:type="spellEnd"/>
+      <w:r>
+        <w:rPr>
+          <w:rFonts w:ascii="Consolas" w:hAnsi="Consolas" w:cs="Consolas"/>
+          <w:color w:val="000000"/>
+          <w:sz w:val="19"/>
+          <w:szCs w:val="19"/>
+          <w:lang w:val="en-US"/>
+        </w:rPr>
+        <w:t xml:space="preserve"> = 0;</w:t>
       </w:r>
     </w:p>
     <w:p>
@@ -3679,8 +4738,31 @@
           <w:szCs w:val="19"/>
           <w:lang w:val="en-US"/>
         </w:rPr>
-        <w:t xml:space="preserve"> == 0) rc = </w:t>
-      </w:r>
+        <w:t xml:space="preserve"> == 0) </w:t>
+      </w:r>
+      <w:proofErr w:type="spellStart"/>
+      <w:r>
+        <w:rPr>
+          <w:rFonts w:ascii="Consolas" w:hAnsi="Consolas" w:cs="Consolas"/>
+          <w:color w:val="000000"/>
+          <w:sz w:val="19"/>
+          <w:szCs w:val="19"/>
+          <w:lang w:val="en-US"/>
+        </w:rPr>
+        <w:t>rc</w:t>
+      </w:r>
+      <w:proofErr w:type="spellEnd"/>
+      <w:r>
+        <w:rPr>
+          <w:rFonts w:ascii="Consolas" w:hAnsi="Consolas" w:cs="Consolas"/>
+          <w:color w:val="000000"/>
+          <w:sz w:val="19"/>
+          <w:szCs w:val="19"/>
+          <w:lang w:val="en-US"/>
+        </w:rPr>
+        <w:t xml:space="preserve"> = </w:t>
+      </w:r>
+      <w:proofErr w:type="spellStart"/>
       <w:r>
         <w:rPr>
           <w:rFonts w:ascii="Consolas" w:hAnsi="Consolas" w:cs="Consolas"/>
@@ -3691,6 +4773,7 @@
         </w:rPr>
         <w:t>ly</w:t>
       </w:r>
+      <w:proofErr w:type="spellEnd"/>
       <w:r>
         <w:rPr>
           <w:rFonts w:ascii="Consolas" w:hAnsi="Consolas" w:cs="Consolas"/>
@@ -3726,6 +4809,7 @@
         </w:rPr>
         <w:tab/>
       </w:r>
+      <w:proofErr w:type="gramStart"/>
       <w:r>
         <w:rPr>
           <w:rFonts w:ascii="Consolas" w:hAnsi="Consolas" w:cs="Consolas"/>
@@ -3756,6 +4840,7 @@
         </w:rPr>
         <w:t>if</w:t>
       </w:r>
+      <w:proofErr w:type="gramEnd"/>
       <w:r>
         <w:rPr>
           <w:rFonts w:ascii="Consolas" w:hAnsi="Consolas" w:cs="Consolas"/>
@@ -3766,6 +4851,7 @@
         </w:rPr>
         <w:t xml:space="preserve"> (</w:t>
       </w:r>
+      <w:proofErr w:type="spellStart"/>
       <w:r>
         <w:rPr>
           <w:rFonts w:ascii="Consolas" w:hAnsi="Consolas" w:cs="Consolas"/>
@@ -3776,15 +4862,38 @@
         </w:rPr>
         <w:t>ly</w:t>
       </w:r>
-      <w:r>
-        <w:rPr>
-          <w:rFonts w:ascii="Consolas" w:hAnsi="Consolas" w:cs="Consolas"/>
-          <w:color w:val="000000"/>
-          <w:sz w:val="19"/>
-          <w:szCs w:val="19"/>
-          <w:lang w:val="en-US"/>
-        </w:rPr>
-        <w:t xml:space="preserve"> == 0) rc = </w:t>
+      <w:proofErr w:type="spellEnd"/>
+      <w:r>
+        <w:rPr>
+          <w:rFonts w:ascii="Consolas" w:hAnsi="Consolas" w:cs="Consolas"/>
+          <w:color w:val="000000"/>
+          <w:sz w:val="19"/>
+          <w:szCs w:val="19"/>
+          <w:lang w:val="en-US"/>
+        </w:rPr>
+        <w:t xml:space="preserve"> == 0) </w:t>
+      </w:r>
+      <w:proofErr w:type="spellStart"/>
+      <w:r>
+        <w:rPr>
+          <w:rFonts w:ascii="Consolas" w:hAnsi="Consolas" w:cs="Consolas"/>
+          <w:color w:val="000000"/>
+          <w:sz w:val="19"/>
+          <w:szCs w:val="19"/>
+          <w:lang w:val="en-US"/>
+        </w:rPr>
+        <w:t>rc</w:t>
+      </w:r>
+      <w:proofErr w:type="spellEnd"/>
+      <w:r>
+        <w:rPr>
+          <w:rFonts w:ascii="Consolas" w:hAnsi="Consolas" w:cs="Consolas"/>
+          <w:color w:val="000000"/>
+          <w:sz w:val="19"/>
+          <w:szCs w:val="19"/>
+          <w:lang w:val="en-US"/>
+        </w:rPr>
+        <w:t xml:space="preserve"> = </w:t>
       </w:r>
       <w:r>
         <w:rPr>
@@ -3831,6 +4940,7 @@
         </w:rPr>
         <w:tab/>
       </w:r>
+      <w:proofErr w:type="gramStart"/>
       <w:r>
         <w:rPr>
           <w:rFonts w:ascii="Consolas" w:hAnsi="Consolas" w:cs="Consolas"/>
@@ -3861,6 +4971,7 @@
         </w:rPr>
         <w:t>if</w:t>
       </w:r>
+      <w:proofErr w:type="gramEnd"/>
       <w:r>
         <w:rPr>
           <w:rFonts w:ascii="Consolas" w:hAnsi="Consolas" w:cs="Consolas"/>
@@ -3891,6 +5002,7 @@
         </w:rPr>
         <w:t xml:space="preserve"> == 1 &amp;&amp; </w:t>
       </w:r>
+      <w:proofErr w:type="spellStart"/>
       <w:r>
         <w:rPr>
           <w:rFonts w:ascii="Consolas" w:hAnsi="Consolas" w:cs="Consolas"/>
@@ -3901,6 +5013,7 @@
         </w:rPr>
         <w:t>ly</w:t>
       </w:r>
+      <w:proofErr w:type="spellEnd"/>
       <w:r>
         <w:rPr>
           <w:rFonts w:ascii="Consolas" w:hAnsi="Consolas" w:cs="Consolas"/>
@@ -3949,7 +5062,29 @@
           <w:szCs w:val="19"/>
           <w:lang w:val="en-US"/>
         </w:rPr>
-        <w:t>[0]) rc = 0;</w:t>
+        <w:t xml:space="preserve">[0]) </w:t>
+      </w:r>
+      <w:proofErr w:type="spellStart"/>
+      <w:r>
+        <w:rPr>
+          <w:rFonts w:ascii="Consolas" w:hAnsi="Consolas" w:cs="Consolas"/>
+          <w:color w:val="000000"/>
+          <w:sz w:val="19"/>
+          <w:szCs w:val="19"/>
+          <w:lang w:val="en-US"/>
+        </w:rPr>
+        <w:t>rc</w:t>
+      </w:r>
+      <w:proofErr w:type="spellEnd"/>
+      <w:r>
+        <w:rPr>
+          <w:rFonts w:ascii="Consolas" w:hAnsi="Consolas" w:cs="Consolas"/>
+          <w:color w:val="000000"/>
+          <w:sz w:val="19"/>
+          <w:szCs w:val="19"/>
+          <w:lang w:val="en-US"/>
+        </w:rPr>
+        <w:t xml:space="preserve"> = 0;</w:t>
       </w:r>
     </w:p>
     <w:p>
@@ -3976,6 +5111,7 @@
         </w:rPr>
         <w:tab/>
       </w:r>
+      <w:proofErr w:type="gramStart"/>
       <w:r>
         <w:rPr>
           <w:rFonts w:ascii="Consolas" w:hAnsi="Consolas" w:cs="Consolas"/>
@@ -4006,6 +5142,7 @@
         </w:rPr>
         <w:t>if</w:t>
       </w:r>
+      <w:proofErr w:type="gramEnd"/>
       <w:r>
         <w:rPr>
           <w:rFonts w:ascii="Consolas" w:hAnsi="Consolas" w:cs="Consolas"/>
@@ -4036,6 +5173,7 @@
         </w:rPr>
         <w:t xml:space="preserve"> == 1 &amp;&amp; </w:t>
       </w:r>
+      <w:proofErr w:type="spellStart"/>
       <w:r>
         <w:rPr>
           <w:rFonts w:ascii="Consolas" w:hAnsi="Consolas" w:cs="Consolas"/>
@@ -4046,6 +5184,7 @@
         </w:rPr>
         <w:t>ly</w:t>
       </w:r>
+      <w:proofErr w:type="spellEnd"/>
       <w:r>
         <w:rPr>
           <w:rFonts w:ascii="Consolas" w:hAnsi="Consolas" w:cs="Consolas"/>
@@ -4094,7 +5233,29 @@
           <w:szCs w:val="19"/>
           <w:lang w:val="en-US"/>
         </w:rPr>
-        <w:t>[0]) rc = 1;</w:t>
+        <w:t xml:space="preserve">[0]) </w:t>
+      </w:r>
+      <w:proofErr w:type="spellStart"/>
+      <w:r>
+        <w:rPr>
+          <w:rFonts w:ascii="Consolas" w:hAnsi="Consolas" w:cs="Consolas"/>
+          <w:color w:val="000000"/>
+          <w:sz w:val="19"/>
+          <w:szCs w:val="19"/>
+          <w:lang w:val="en-US"/>
+        </w:rPr>
+        <w:t>rc</w:t>
+      </w:r>
+      <w:proofErr w:type="spellEnd"/>
+      <w:r>
+        <w:rPr>
+          <w:rFonts w:ascii="Consolas" w:hAnsi="Consolas" w:cs="Consolas"/>
+          <w:color w:val="000000"/>
+          <w:sz w:val="19"/>
+          <w:szCs w:val="19"/>
+          <w:lang w:val="en-US"/>
+        </w:rPr>
+        <w:t xml:space="preserve"> = 1;</w:t>
       </w:r>
     </w:p>
     <w:p>
@@ -4121,6 +5282,7 @@
         </w:rPr>
         <w:tab/>
       </w:r>
+      <w:proofErr w:type="gramStart"/>
       <w:r>
         <w:rPr>
           <w:rFonts w:ascii="Consolas" w:hAnsi="Consolas" w:cs="Consolas"/>
@@ -4139,7 +5301,30 @@
           <w:szCs w:val="19"/>
           <w:lang w:val="en-US"/>
         </w:rPr>
-        <w:t xml:space="preserve">  rc = min3(</w:t>
+        <w:t xml:space="preserve">  </w:t>
+      </w:r>
+      <w:proofErr w:type="spellStart"/>
+      <w:r>
+        <w:rPr>
+          <w:rFonts w:ascii="Consolas" w:hAnsi="Consolas" w:cs="Consolas"/>
+          <w:color w:val="000000"/>
+          <w:sz w:val="19"/>
+          <w:szCs w:val="19"/>
+          <w:lang w:val="en-US"/>
+        </w:rPr>
+        <w:t>rc</w:t>
+      </w:r>
+      <w:proofErr w:type="spellEnd"/>
+      <w:proofErr w:type="gramEnd"/>
+      <w:r>
+        <w:rPr>
+          <w:rFonts w:ascii="Consolas" w:hAnsi="Consolas" w:cs="Consolas"/>
+          <w:color w:val="000000"/>
+          <w:sz w:val="19"/>
+          <w:szCs w:val="19"/>
+          <w:lang w:val="en-US"/>
+        </w:rPr>
+        <w:t xml:space="preserve"> = min3(</w:t>
       </w:r>
     </w:p>
     <w:p>
@@ -4175,8 +5360,41 @@
           <w:lang w:val="en-US"/>
         </w:rPr>
         <w:tab/>
-        <w:t>levenshtein_r(</w:t>
-      </w:r>
+      </w:r>
+      <w:proofErr w:type="spellStart"/>
+      <w:r>
+        <w:rPr>
+          <w:rFonts w:ascii="Consolas" w:hAnsi="Consolas" w:cs="Consolas"/>
+          <w:color w:val="000000"/>
+          <w:sz w:val="19"/>
+          <w:szCs w:val="19"/>
+          <w:lang w:val="en-US"/>
+        </w:rPr>
+        <w:t>levenshtein_</w:t>
+      </w:r>
+      <w:proofErr w:type="gramStart"/>
+      <w:r>
+        <w:rPr>
+          <w:rFonts w:ascii="Consolas" w:hAnsi="Consolas" w:cs="Consolas"/>
+          <w:color w:val="000000"/>
+          <w:sz w:val="19"/>
+          <w:szCs w:val="19"/>
+          <w:lang w:val="en-US"/>
+        </w:rPr>
+        <w:t>r</w:t>
+      </w:r>
+      <w:proofErr w:type="spellEnd"/>
+      <w:r>
+        <w:rPr>
+          <w:rFonts w:ascii="Consolas" w:hAnsi="Consolas" w:cs="Consolas"/>
+          <w:color w:val="000000"/>
+          <w:sz w:val="19"/>
+          <w:szCs w:val="19"/>
+          <w:lang w:val="en-US"/>
+        </w:rPr>
+        <w:t>(</w:t>
+      </w:r>
+      <w:proofErr w:type="gramEnd"/>
       <w:r>
         <w:rPr>
           <w:rFonts w:ascii="Consolas" w:hAnsi="Consolas" w:cs="Consolas"/>
@@ -4217,6 +5435,7 @@
         </w:rPr>
         <w:t xml:space="preserve">, </w:t>
       </w:r>
+      <w:proofErr w:type="spellStart"/>
       <w:r>
         <w:rPr>
           <w:rFonts w:ascii="Consolas" w:hAnsi="Consolas" w:cs="Consolas"/>
@@ -4227,6 +5446,7 @@
         </w:rPr>
         <w:t>ly</w:t>
       </w:r>
+      <w:proofErr w:type="spellEnd"/>
       <w:r>
         <w:rPr>
           <w:rFonts w:ascii="Consolas" w:hAnsi="Consolas" w:cs="Consolas"/>
@@ -4291,8 +5511,41 @@
           <w:lang w:val="en-US"/>
         </w:rPr>
         <w:tab/>
-        <w:t>levenshtein_r(</w:t>
-      </w:r>
+      </w:r>
+      <w:proofErr w:type="spellStart"/>
+      <w:r>
+        <w:rPr>
+          <w:rFonts w:ascii="Consolas" w:hAnsi="Consolas" w:cs="Consolas"/>
+          <w:color w:val="000000"/>
+          <w:sz w:val="19"/>
+          <w:szCs w:val="19"/>
+          <w:lang w:val="en-US"/>
+        </w:rPr>
+        <w:t>levenshtein_</w:t>
+      </w:r>
+      <w:proofErr w:type="gramStart"/>
+      <w:r>
+        <w:rPr>
+          <w:rFonts w:ascii="Consolas" w:hAnsi="Consolas" w:cs="Consolas"/>
+          <w:color w:val="000000"/>
+          <w:sz w:val="19"/>
+          <w:szCs w:val="19"/>
+          <w:lang w:val="en-US"/>
+        </w:rPr>
+        <w:t>r</w:t>
+      </w:r>
+      <w:proofErr w:type="spellEnd"/>
+      <w:r>
+        <w:rPr>
+          <w:rFonts w:ascii="Consolas" w:hAnsi="Consolas" w:cs="Consolas"/>
+          <w:color w:val="000000"/>
+          <w:sz w:val="19"/>
+          <w:szCs w:val="19"/>
+          <w:lang w:val="en-US"/>
+        </w:rPr>
+        <w:t>(</w:t>
+      </w:r>
+      <w:proofErr w:type="gramEnd"/>
       <w:r>
         <w:rPr>
           <w:rFonts w:ascii="Consolas" w:hAnsi="Consolas" w:cs="Consolas"/>
@@ -4333,6 +5586,7 @@
         </w:rPr>
         <w:t xml:space="preserve">, </w:t>
       </w:r>
+      <w:proofErr w:type="spellStart"/>
       <w:r>
         <w:rPr>
           <w:rFonts w:ascii="Consolas" w:hAnsi="Consolas" w:cs="Consolas"/>
@@ -4343,6 +5597,7 @@
         </w:rPr>
         <w:t>ly</w:t>
       </w:r>
+      <w:proofErr w:type="spellEnd"/>
       <w:r>
         <w:rPr>
           <w:rFonts w:ascii="Consolas" w:hAnsi="Consolas" w:cs="Consolas"/>
@@ -4406,8 +5661,41 @@
           <w:lang w:val="en-US"/>
         </w:rPr>
         <w:tab/>
-        <w:t>levenshtein_r(</w:t>
-      </w:r>
+      </w:r>
+      <w:proofErr w:type="spellStart"/>
+      <w:r>
+        <w:rPr>
+          <w:rFonts w:ascii="Consolas" w:hAnsi="Consolas" w:cs="Consolas"/>
+          <w:color w:val="000000"/>
+          <w:sz w:val="19"/>
+          <w:szCs w:val="19"/>
+          <w:lang w:val="en-US"/>
+        </w:rPr>
+        <w:t>levenshtein_</w:t>
+      </w:r>
+      <w:proofErr w:type="gramStart"/>
+      <w:r>
+        <w:rPr>
+          <w:rFonts w:ascii="Consolas" w:hAnsi="Consolas" w:cs="Consolas"/>
+          <w:color w:val="000000"/>
+          <w:sz w:val="19"/>
+          <w:szCs w:val="19"/>
+          <w:lang w:val="en-US"/>
+        </w:rPr>
+        <w:t>r</w:t>
+      </w:r>
+      <w:proofErr w:type="spellEnd"/>
+      <w:r>
+        <w:rPr>
+          <w:rFonts w:ascii="Consolas" w:hAnsi="Consolas" w:cs="Consolas"/>
+          <w:color w:val="000000"/>
+          <w:sz w:val="19"/>
+          <w:szCs w:val="19"/>
+          <w:lang w:val="en-US"/>
+        </w:rPr>
+        <w:t>(</w:t>
+      </w:r>
+      <w:proofErr w:type="gramEnd"/>
       <w:r>
         <w:rPr>
           <w:rFonts w:ascii="Consolas" w:hAnsi="Consolas" w:cs="Consolas"/>
@@ -4448,6 +5736,7 @@
         </w:rPr>
         <w:t xml:space="preserve">, </w:t>
       </w:r>
+      <w:proofErr w:type="spellStart"/>
       <w:r>
         <w:rPr>
           <w:rFonts w:ascii="Consolas" w:hAnsi="Consolas" w:cs="Consolas"/>
@@ -4458,6 +5747,7 @@
         </w:rPr>
         <w:t>ly</w:t>
       </w:r>
+      <w:proofErr w:type="spellEnd"/>
       <w:r>
         <w:rPr>
           <w:rFonts w:ascii="Consolas" w:hAnsi="Consolas" w:cs="Consolas"/>
@@ -4548,6 +5838,7 @@
         </w:rPr>
         <w:t>[</w:t>
       </w:r>
+      <w:proofErr w:type="spellStart"/>
       <w:r>
         <w:rPr>
           <w:rFonts w:ascii="Consolas" w:hAnsi="Consolas" w:cs="Consolas"/>
@@ -4558,6 +5849,7 @@
         </w:rPr>
         <w:t>ly</w:t>
       </w:r>
+      <w:proofErr w:type="spellEnd"/>
       <w:r>
         <w:rPr>
           <w:rFonts w:ascii="Consolas" w:hAnsi="Consolas" w:cs="Consolas"/>
@@ -4568,14 +5860,25 @@
         </w:rPr>
         <w:t xml:space="preserve"> - 1] ? </w:t>
       </w:r>
-      <w:r>
-        <w:rPr>
-          <w:rFonts w:ascii="Consolas" w:hAnsi="Consolas" w:cs="Consolas"/>
-          <w:color w:val="000000"/>
-          <w:sz w:val="19"/>
-          <w:szCs w:val="19"/>
-        </w:rPr>
-        <w:t>0 : 1)</w:t>
+      <w:proofErr w:type="gramStart"/>
+      <w:r>
+        <w:rPr>
+          <w:rFonts w:ascii="Consolas" w:hAnsi="Consolas" w:cs="Consolas"/>
+          <w:color w:val="000000"/>
+          <w:sz w:val="19"/>
+          <w:szCs w:val="19"/>
+        </w:rPr>
+        <w:t>0 :</w:t>
+      </w:r>
+      <w:proofErr w:type="gramEnd"/>
+      <w:r>
+        <w:rPr>
+          <w:rFonts w:ascii="Consolas" w:hAnsi="Consolas" w:cs="Consolas"/>
+          <w:color w:val="000000"/>
+          <w:sz w:val="19"/>
+          <w:szCs w:val="19"/>
+        </w:rPr>
+        <w:t xml:space="preserve"> 1)</w:t>
       </w:r>
     </w:p>
     <w:p>
@@ -4624,6 +5927,7 @@
         </w:rPr>
         <w:tab/>
       </w:r>
+      <w:proofErr w:type="spellStart"/>
       <w:r>
         <w:rPr>
           <w:rFonts w:ascii="Consolas" w:hAnsi="Consolas" w:cs="Consolas"/>
@@ -4633,14 +5937,35 @@
         </w:rPr>
         <w:t>return</w:t>
       </w:r>
-      <w:r>
-        <w:rPr>
-          <w:rFonts w:ascii="Consolas" w:hAnsi="Consolas" w:cs="Consolas"/>
-          <w:color w:val="000000"/>
-          <w:sz w:val="19"/>
-          <w:szCs w:val="19"/>
-        </w:rPr>
-        <w:t xml:space="preserve"> rc;</w:t>
+      <w:proofErr w:type="spellEnd"/>
+      <w:r>
+        <w:rPr>
+          <w:rFonts w:ascii="Consolas" w:hAnsi="Consolas" w:cs="Consolas"/>
+          <w:color w:val="000000"/>
+          <w:sz w:val="19"/>
+          <w:szCs w:val="19"/>
+        </w:rPr>
+        <w:t xml:space="preserve"> </w:t>
+      </w:r>
+      <w:proofErr w:type="spellStart"/>
+      <w:r>
+        <w:rPr>
+          <w:rFonts w:ascii="Consolas" w:hAnsi="Consolas" w:cs="Consolas"/>
+          <w:color w:val="000000"/>
+          <w:sz w:val="19"/>
+          <w:szCs w:val="19"/>
+        </w:rPr>
+        <w:t>rc</w:t>
+      </w:r>
+      <w:proofErr w:type="spellEnd"/>
+      <w:r>
+        <w:rPr>
+          <w:rFonts w:ascii="Consolas" w:hAnsi="Consolas" w:cs="Consolas"/>
+          <w:color w:val="000000"/>
+          <w:sz w:val="19"/>
+          <w:szCs w:val="19"/>
+        </w:rPr>
+        <w:t>;</w:t>
       </w:r>
     </w:p>
     <w:p>
@@ -7544,7 +8869,34 @@
             <w:szCs w:val="28"/>
             <w:lang w:val="en-US"/>
           </w:rPr>
-          <m:t>(5,4,5)=4</m:t>
+          <m:t>(5,</m:t>
+        </m:r>
+        <m:r>
+          <w:rPr>
+            <w:rFonts w:ascii="Cambria Math" w:hAnsi="Cambria Math" w:cs="Times New Roman"/>
+            <w:sz w:val="28"/>
+            <w:szCs w:val="28"/>
+            <w:lang w:val="en-US"/>
+          </w:rPr>
+          <m:t>3</m:t>
+        </m:r>
+        <m:r>
+          <w:rPr>
+            <w:rFonts w:ascii="Cambria Math" w:hAnsi="Cambria Math" w:cs="Times New Roman"/>
+            <w:sz w:val="28"/>
+            <w:szCs w:val="28"/>
+            <w:lang w:val="en-US"/>
+          </w:rPr>
+          <m:t>,5)=</m:t>
+        </m:r>
+        <m:r>
+          <w:rPr>
+            <w:rFonts w:ascii="Cambria Math" w:hAnsi="Cambria Math" w:cs="Times New Roman"/>
+            <w:sz w:val="28"/>
+            <w:szCs w:val="28"/>
+            <w:lang w:val="en-US"/>
+          </w:rPr>
+          <m:t>3</m:t>
         </m:r>
       </m:oMath>
     </w:p>
@@ -7589,7 +8941,34 @@
             <w:szCs w:val="28"/>
             <w:lang w:val="en-US"/>
           </w:rPr>
-          <m:t>(6,5,5)=5</m:t>
+          <m:t>(6,</m:t>
+        </m:r>
+        <m:r>
+          <w:rPr>
+            <w:rFonts w:ascii="Cambria Math" w:hAnsi="Cambria Math" w:cs="Times New Roman"/>
+            <w:sz w:val="28"/>
+            <w:szCs w:val="28"/>
+            <w:lang w:val="en-US"/>
+          </w:rPr>
+          <m:t>4</m:t>
+        </m:r>
+        <m:r>
+          <w:rPr>
+            <w:rFonts w:ascii="Cambria Math" w:hAnsi="Cambria Math" w:cs="Times New Roman"/>
+            <w:sz w:val="28"/>
+            <w:szCs w:val="28"/>
+            <w:lang w:val="en-US"/>
+          </w:rPr>
+          <m:t>,5)=</m:t>
+        </m:r>
+        <m:r>
+          <w:rPr>
+            <w:rFonts w:ascii="Cambria Math" w:hAnsi="Cambria Math" w:cs="Times New Roman"/>
+            <w:sz w:val="28"/>
+            <w:szCs w:val="28"/>
+            <w:lang w:val="en-US"/>
+          </w:rPr>
+          <m:t>4</m:t>
         </m:r>
       </m:oMath>
     </w:p>
@@ -7816,7 +9195,15 @@
         <w:t xml:space="preserve"> </w:t>
       </w:r>
       <w:r>
-        <w:t>Выполнить сравнительный анализ времени затраченного на решение задачи об оптимальной расстановке скобок при умножении нескольких матриц для двух методов решения (рекурсивное решение, динамическое программирование). Размерность матриц взять в соответствии с вариантом. Объяснить в отчете принцип расставления скобок по итоговой матрице + код + копии экрана.</w:t>
+        <w:t xml:space="preserve">Выполнить </w:t>
+      </w:r>
+      <w:proofErr w:type="gramStart"/>
+      <w:r>
+        <w:t>сравнительный анализ времени</w:t>
+      </w:r>
+      <w:proofErr w:type="gramEnd"/>
+      <w:r>
+        <w:t xml:space="preserve"> затраченного на решение задачи об оптимальной расстановке скобок при умножении нескольких матриц для двух методов решения (рекурсивное решение, динамическое программирование). Размерность матриц взять в соответствии с вариантом. Объяснить в отчете принцип расставления скобок по итоговой матрице + код + копии экрана.</w:t>
       </w:r>
     </w:p>
     <w:p>
@@ -7915,7 +9302,27 @@
           <w:sz w:val="19"/>
           <w:szCs w:val="19"/>
         </w:rPr>
-        <w:t xml:space="preserve">// --- MultyMatrix.h </w:t>
+        <w:t xml:space="preserve">// --- </w:t>
+      </w:r>
+      <w:proofErr w:type="spellStart"/>
+      <w:r>
+        <w:rPr>
+          <w:rFonts w:ascii="Consolas" w:hAnsi="Consolas" w:cs="Consolas"/>
+          <w:color w:val="008000"/>
+          <w:sz w:val="19"/>
+          <w:szCs w:val="19"/>
+        </w:rPr>
+        <w:t>MultyMatrix.h</w:t>
+      </w:r>
+      <w:proofErr w:type="spellEnd"/>
+      <w:r>
+        <w:rPr>
+          <w:rFonts w:ascii="Consolas" w:hAnsi="Consolas" w:cs="Consolas"/>
+          <w:color w:val="008000"/>
+          <w:sz w:val="19"/>
+          <w:szCs w:val="19"/>
+        </w:rPr>
+        <w:t xml:space="preserve"> </w:t>
       </w:r>
     </w:p>
     <w:p>
@@ -7972,6 +9379,7 @@
         </w:rPr>
         <w:t xml:space="preserve"> </w:t>
       </w:r>
+      <w:proofErr w:type="spellStart"/>
       <w:r>
         <w:rPr>
           <w:rFonts w:ascii="Consolas" w:hAnsi="Consolas" w:cs="Consolas"/>
@@ -7981,6 +9389,7 @@
         </w:rPr>
         <w:t>once</w:t>
       </w:r>
+      <w:proofErr w:type="spellEnd"/>
     </w:p>
     <w:p>
       <w:pPr>
@@ -8077,6 +9486,7 @@
         </w:rPr>
         <w:t>(x) ((</w:t>
       </w:r>
+      <w:proofErr w:type="spellStart"/>
       <w:r>
         <w:rPr>
           <w:rFonts w:ascii="Consolas" w:hAnsi="Consolas" w:cs="Consolas"/>
@@ -8086,14 +9496,26 @@
         </w:rPr>
         <w:t>int</w:t>
       </w:r>
-      <w:r>
-        <w:rPr>
-          <w:rFonts w:ascii="Consolas" w:hAnsi="Consolas" w:cs="Consolas"/>
-          <w:color w:val="000000"/>
-          <w:sz w:val="19"/>
-          <w:szCs w:val="19"/>
-        </w:rPr>
-        <w:t xml:space="preserve">*)x)    </w:t>
+      <w:proofErr w:type="spellEnd"/>
+      <w:proofErr w:type="gramStart"/>
+      <w:r>
+        <w:rPr>
+          <w:rFonts w:ascii="Consolas" w:hAnsi="Consolas" w:cs="Consolas"/>
+          <w:color w:val="000000"/>
+          <w:sz w:val="19"/>
+          <w:szCs w:val="19"/>
+        </w:rPr>
+        <w:t>*)x</w:t>
+      </w:r>
+      <w:proofErr w:type="gramEnd"/>
+      <w:r>
+        <w:rPr>
+          <w:rFonts w:ascii="Consolas" w:hAnsi="Consolas" w:cs="Consolas"/>
+          <w:color w:val="000000"/>
+          <w:sz w:val="19"/>
+          <w:szCs w:val="19"/>
+        </w:rPr>
+        <w:t xml:space="preserve">)    </w:t>
       </w:r>
       <w:r>
         <w:rPr>
@@ -8132,6 +9554,7 @@
           <w:szCs w:val="19"/>
         </w:rPr>
       </w:pPr>
+      <w:proofErr w:type="spellStart"/>
       <w:r>
         <w:rPr>
           <w:rFonts w:ascii="Consolas" w:hAnsi="Consolas" w:cs="Consolas"/>
@@ -8141,14 +9564,46 @@
         </w:rPr>
         <w:t>int</w:t>
       </w:r>
-      <w:r>
-        <w:rPr>
-          <w:rFonts w:ascii="Consolas" w:hAnsi="Consolas" w:cs="Consolas"/>
-          <w:color w:val="000000"/>
-          <w:sz w:val="19"/>
-          <w:szCs w:val="19"/>
-        </w:rPr>
-        <w:t xml:space="preserve"> OptimalM(             </w:t>
+      <w:proofErr w:type="spellEnd"/>
+      <w:r>
+        <w:rPr>
+          <w:rFonts w:ascii="Consolas" w:hAnsi="Consolas" w:cs="Consolas"/>
+          <w:color w:val="000000"/>
+          <w:sz w:val="19"/>
+          <w:szCs w:val="19"/>
+        </w:rPr>
+        <w:t xml:space="preserve"> </w:t>
+      </w:r>
+      <w:proofErr w:type="spellStart"/>
+      <w:proofErr w:type="gramStart"/>
+      <w:r>
+        <w:rPr>
+          <w:rFonts w:ascii="Consolas" w:hAnsi="Consolas" w:cs="Consolas"/>
+          <w:color w:val="000000"/>
+          <w:sz w:val="19"/>
+          <w:szCs w:val="19"/>
+        </w:rPr>
+        <w:t>OptimalM</w:t>
+      </w:r>
+      <w:proofErr w:type="spellEnd"/>
+      <w:r>
+        <w:rPr>
+          <w:rFonts w:ascii="Consolas" w:hAnsi="Consolas" w:cs="Consolas"/>
+          <w:color w:val="000000"/>
+          <w:sz w:val="19"/>
+          <w:szCs w:val="19"/>
+        </w:rPr>
+        <w:t xml:space="preserve">(  </w:t>
+      </w:r>
+      <w:proofErr w:type="gramEnd"/>
+      <w:r>
+        <w:rPr>
+          <w:rFonts w:ascii="Consolas" w:hAnsi="Consolas" w:cs="Consolas"/>
+          <w:color w:val="000000"/>
+          <w:sz w:val="19"/>
+          <w:szCs w:val="19"/>
+        </w:rPr>
+        <w:t xml:space="preserve">           </w:t>
       </w:r>
       <w:r>
         <w:rPr>
@@ -8182,6 +9637,7 @@
         </w:rPr>
         <w:tab/>
       </w:r>
+      <w:proofErr w:type="spellStart"/>
       <w:r>
         <w:rPr>
           <w:rFonts w:ascii="Consolas" w:hAnsi="Consolas" w:cs="Consolas"/>
@@ -8191,6 +9647,7 @@
         </w:rPr>
         <w:t>int</w:t>
       </w:r>
+      <w:proofErr w:type="spellEnd"/>
       <w:r>
         <w:rPr>
           <w:rFonts w:ascii="Consolas" w:hAnsi="Consolas" w:cs="Consolas"/>
@@ -8200,6 +9657,7 @@
         </w:rPr>
         <w:t xml:space="preserve"> </w:t>
       </w:r>
+      <w:proofErr w:type="gramStart"/>
       <w:r>
         <w:rPr>
           <w:rFonts w:ascii="Consolas" w:hAnsi="Consolas" w:cs="Consolas"/>
@@ -8216,7 +9674,17 @@
           <w:sz w:val="19"/>
           <w:szCs w:val="19"/>
         </w:rPr>
-        <w:t xml:space="preserve">,          </w:t>
+        <w:t xml:space="preserve">,   </w:t>
+      </w:r>
+      <w:proofErr w:type="gramEnd"/>
+      <w:r>
+        <w:rPr>
+          <w:rFonts w:ascii="Consolas" w:hAnsi="Consolas" w:cs="Consolas"/>
+          <w:color w:val="000000"/>
+          <w:sz w:val="19"/>
+          <w:szCs w:val="19"/>
+        </w:rPr>
+        <w:t xml:space="preserve">       </w:t>
       </w:r>
       <w:r>
         <w:rPr>
@@ -8225,7 +9693,27 @@
           <w:sz w:val="19"/>
           <w:szCs w:val="19"/>
         </w:rPr>
-        <w:t xml:space="preserve">//  [in] номер первой матрицы  </w:t>
+        <w:t>//  [</w:t>
+      </w:r>
+      <w:proofErr w:type="spellStart"/>
+      <w:r>
+        <w:rPr>
+          <w:rFonts w:ascii="Consolas" w:hAnsi="Consolas" w:cs="Consolas"/>
+          <w:color w:val="008000"/>
+          <w:sz w:val="19"/>
+          <w:szCs w:val="19"/>
+        </w:rPr>
+        <w:t>in</w:t>
+      </w:r>
+      <w:proofErr w:type="spellEnd"/>
+      <w:r>
+        <w:rPr>
+          <w:rFonts w:ascii="Consolas" w:hAnsi="Consolas" w:cs="Consolas"/>
+          <w:color w:val="008000"/>
+          <w:sz w:val="19"/>
+          <w:szCs w:val="19"/>
+        </w:rPr>
+        <w:t xml:space="preserve">] номер первой матрицы  </w:t>
       </w:r>
     </w:p>
     <w:p>
@@ -8250,6 +9738,7 @@
         </w:rPr>
         <w:tab/>
       </w:r>
+      <w:proofErr w:type="spellStart"/>
       <w:r>
         <w:rPr>
           <w:rFonts w:ascii="Consolas" w:hAnsi="Consolas" w:cs="Consolas"/>
@@ -8259,6 +9748,7 @@
         </w:rPr>
         <w:t>int</w:t>
       </w:r>
+      <w:proofErr w:type="spellEnd"/>
       <w:r>
         <w:rPr>
           <w:rFonts w:ascii="Consolas" w:hAnsi="Consolas" w:cs="Consolas"/>
@@ -8268,6 +9758,7 @@
         </w:rPr>
         <w:t xml:space="preserve"> </w:t>
       </w:r>
+      <w:proofErr w:type="gramStart"/>
       <w:r>
         <w:rPr>
           <w:rFonts w:ascii="Consolas" w:hAnsi="Consolas" w:cs="Consolas"/>
@@ -8284,7 +9775,17 @@
           <w:sz w:val="19"/>
           <w:szCs w:val="19"/>
         </w:rPr>
-        <w:t xml:space="preserve">,          </w:t>
+        <w:t xml:space="preserve">,   </w:t>
+      </w:r>
+      <w:proofErr w:type="gramEnd"/>
+      <w:r>
+        <w:rPr>
+          <w:rFonts w:ascii="Consolas" w:hAnsi="Consolas" w:cs="Consolas"/>
+          <w:color w:val="000000"/>
+          <w:sz w:val="19"/>
+          <w:szCs w:val="19"/>
+        </w:rPr>
+        <w:t xml:space="preserve">       </w:t>
       </w:r>
       <w:r>
         <w:rPr>
@@ -8293,7 +9794,27 @@
           <w:sz w:val="19"/>
           <w:szCs w:val="19"/>
         </w:rPr>
-        <w:t xml:space="preserve">//  [in] номер последней матрицы  </w:t>
+        <w:t>//  [</w:t>
+      </w:r>
+      <w:proofErr w:type="spellStart"/>
+      <w:r>
+        <w:rPr>
+          <w:rFonts w:ascii="Consolas" w:hAnsi="Consolas" w:cs="Consolas"/>
+          <w:color w:val="008000"/>
+          <w:sz w:val="19"/>
+          <w:szCs w:val="19"/>
+        </w:rPr>
+        <w:t>in</w:t>
+      </w:r>
+      <w:proofErr w:type="spellEnd"/>
+      <w:r>
+        <w:rPr>
+          <w:rFonts w:ascii="Consolas" w:hAnsi="Consolas" w:cs="Consolas"/>
+          <w:color w:val="008000"/>
+          <w:sz w:val="19"/>
+          <w:szCs w:val="19"/>
+        </w:rPr>
+        <w:t xml:space="preserve">] номер последней матрицы  </w:t>
       </w:r>
     </w:p>
     <w:p>
@@ -8318,6 +9839,7 @@
         </w:rPr>
         <w:tab/>
       </w:r>
+      <w:proofErr w:type="spellStart"/>
       <w:r>
         <w:rPr>
           <w:rFonts w:ascii="Consolas" w:hAnsi="Consolas" w:cs="Consolas"/>
@@ -8327,6 +9849,7 @@
         </w:rPr>
         <w:t>int</w:t>
       </w:r>
+      <w:proofErr w:type="spellEnd"/>
       <w:r>
         <w:rPr>
           <w:rFonts w:ascii="Consolas" w:hAnsi="Consolas" w:cs="Consolas"/>
@@ -8336,6 +9859,7 @@
         </w:rPr>
         <w:t xml:space="preserve"> </w:t>
       </w:r>
+      <w:proofErr w:type="gramStart"/>
       <w:r>
         <w:rPr>
           <w:rFonts w:ascii="Consolas" w:hAnsi="Consolas" w:cs="Consolas"/>
@@ -8352,7 +9876,17 @@
           <w:sz w:val="19"/>
           <w:szCs w:val="19"/>
         </w:rPr>
-        <w:t xml:space="preserve">,          </w:t>
+        <w:t xml:space="preserve">,   </w:t>
+      </w:r>
+      <w:proofErr w:type="gramEnd"/>
+      <w:r>
+        <w:rPr>
+          <w:rFonts w:ascii="Consolas" w:hAnsi="Consolas" w:cs="Consolas"/>
+          <w:color w:val="000000"/>
+          <w:sz w:val="19"/>
+          <w:szCs w:val="19"/>
+        </w:rPr>
+        <w:t xml:space="preserve">       </w:t>
       </w:r>
       <w:r>
         <w:rPr>
@@ -8361,7 +9895,27 @@
           <w:sz w:val="19"/>
           <w:szCs w:val="19"/>
         </w:rPr>
-        <w:t>//  [in] количество матриц</w:t>
+        <w:t>//  [</w:t>
+      </w:r>
+      <w:proofErr w:type="spellStart"/>
+      <w:r>
+        <w:rPr>
+          <w:rFonts w:ascii="Consolas" w:hAnsi="Consolas" w:cs="Consolas"/>
+          <w:color w:val="008000"/>
+          <w:sz w:val="19"/>
+          <w:szCs w:val="19"/>
+        </w:rPr>
+        <w:t>in</w:t>
+      </w:r>
+      <w:proofErr w:type="spellEnd"/>
+      <w:r>
+        <w:rPr>
+          <w:rFonts w:ascii="Consolas" w:hAnsi="Consolas" w:cs="Consolas"/>
+          <w:color w:val="008000"/>
+          <w:sz w:val="19"/>
+          <w:szCs w:val="19"/>
+        </w:rPr>
+        <w:t>] количество матриц</w:t>
       </w:r>
     </w:p>
     <w:p>
@@ -8386,6 +9940,7 @@
         </w:rPr>
         <w:tab/>
       </w:r>
+      <w:proofErr w:type="spellStart"/>
       <w:r>
         <w:rPr>
           <w:rFonts w:ascii="Consolas" w:hAnsi="Consolas" w:cs="Consolas"/>
@@ -8395,6 +9950,7 @@
         </w:rPr>
         <w:t>const</w:t>
       </w:r>
+      <w:proofErr w:type="spellEnd"/>
       <w:r>
         <w:rPr>
           <w:rFonts w:ascii="Consolas" w:hAnsi="Consolas" w:cs="Consolas"/>
@@ -8404,6 +9960,7 @@
         </w:rPr>
         <w:t xml:space="preserve"> </w:t>
       </w:r>
+      <w:proofErr w:type="spellStart"/>
       <w:r>
         <w:rPr>
           <w:rFonts w:ascii="Consolas" w:hAnsi="Consolas" w:cs="Consolas"/>
@@ -8413,6 +9970,7 @@
         </w:rPr>
         <w:t>int</w:t>
       </w:r>
+      <w:proofErr w:type="spellEnd"/>
       <w:r>
         <w:rPr>
           <w:rFonts w:ascii="Consolas" w:hAnsi="Consolas" w:cs="Consolas"/>
@@ -8422,6 +9980,7 @@
         </w:rPr>
         <w:t xml:space="preserve"> </w:t>
       </w:r>
+      <w:proofErr w:type="gramStart"/>
       <w:r>
         <w:rPr>
           <w:rFonts w:ascii="Consolas" w:hAnsi="Consolas" w:cs="Consolas"/>
@@ -8438,7 +9997,17 @@
           <w:sz w:val="19"/>
           <w:szCs w:val="19"/>
         </w:rPr>
-        <w:t xml:space="preserve">[],  </w:t>
+        <w:t>[</w:t>
+      </w:r>
+      <w:proofErr w:type="gramEnd"/>
+      <w:r>
+        <w:rPr>
+          <w:rFonts w:ascii="Consolas" w:hAnsi="Consolas" w:cs="Consolas"/>
+          <w:color w:val="000000"/>
+          <w:sz w:val="19"/>
+          <w:szCs w:val="19"/>
+        </w:rPr>
+        <w:t xml:space="preserve">],  </w:t>
       </w:r>
       <w:r>
         <w:rPr>
@@ -8447,7 +10016,27 @@
           <w:sz w:val="19"/>
           <w:szCs w:val="19"/>
         </w:rPr>
-        <w:t xml:space="preserve">//  [in] массив размерностей  </w:t>
+        <w:t>//  [</w:t>
+      </w:r>
+      <w:proofErr w:type="spellStart"/>
+      <w:r>
+        <w:rPr>
+          <w:rFonts w:ascii="Consolas" w:hAnsi="Consolas" w:cs="Consolas"/>
+          <w:color w:val="008000"/>
+          <w:sz w:val="19"/>
+          <w:szCs w:val="19"/>
+        </w:rPr>
+        <w:t>in</w:t>
+      </w:r>
+      <w:proofErr w:type="spellEnd"/>
+      <w:r>
+        <w:rPr>
+          <w:rFonts w:ascii="Consolas" w:hAnsi="Consolas" w:cs="Consolas"/>
+          <w:color w:val="008000"/>
+          <w:sz w:val="19"/>
+          <w:szCs w:val="19"/>
+        </w:rPr>
+        <w:t xml:space="preserve">] массив размерностей  </w:t>
       </w:r>
     </w:p>
     <w:p>
@@ -8472,6 +10061,7 @@
         </w:rPr>
         <w:tab/>
       </w:r>
+      <w:proofErr w:type="spellStart"/>
       <w:r>
         <w:rPr>
           <w:rFonts w:ascii="Consolas" w:hAnsi="Consolas" w:cs="Consolas"/>
@@ -8481,6 +10071,7 @@
         </w:rPr>
         <w:t>int</w:t>
       </w:r>
+      <w:proofErr w:type="spellEnd"/>
       <w:r>
         <w:rPr>
           <w:rFonts w:ascii="Consolas" w:hAnsi="Consolas" w:cs="Consolas"/>
@@ -8515,7 +10106,38 @@
           <w:sz w:val="19"/>
           <w:szCs w:val="19"/>
         </w:rPr>
-        <w:t xml:space="preserve">//  [out] результат: позиции скобок  </w:t>
+        <w:t>/</w:t>
+      </w:r>
+      <w:proofErr w:type="gramStart"/>
+      <w:r>
+        <w:rPr>
+          <w:rFonts w:ascii="Consolas" w:hAnsi="Consolas" w:cs="Consolas"/>
+          <w:color w:val="008000"/>
+          <w:sz w:val="19"/>
+          <w:szCs w:val="19"/>
+        </w:rPr>
+        <w:t>/  [</w:t>
+      </w:r>
+      <w:proofErr w:type="spellStart"/>
+      <w:proofErr w:type="gramEnd"/>
+      <w:r>
+        <w:rPr>
+          <w:rFonts w:ascii="Consolas" w:hAnsi="Consolas" w:cs="Consolas"/>
+          <w:color w:val="008000"/>
+          <w:sz w:val="19"/>
+          <w:szCs w:val="19"/>
+        </w:rPr>
+        <w:t>out</w:t>
+      </w:r>
+      <w:proofErr w:type="spellEnd"/>
+      <w:r>
+        <w:rPr>
+          <w:rFonts w:ascii="Consolas" w:hAnsi="Consolas" w:cs="Consolas"/>
+          <w:color w:val="008000"/>
+          <w:sz w:val="19"/>
+          <w:szCs w:val="19"/>
+        </w:rPr>
+        <w:t xml:space="preserve">] результат: позиции скобок  </w:t>
       </w:r>
     </w:p>
     <w:p>
@@ -8568,6 +10190,7 @@
           <w:szCs w:val="19"/>
         </w:rPr>
       </w:pPr>
+      <w:proofErr w:type="spellStart"/>
       <w:r>
         <w:rPr>
           <w:rFonts w:ascii="Consolas" w:hAnsi="Consolas" w:cs="Consolas"/>
@@ -8577,14 +10200,46 @@
         </w:rPr>
         <w:t>int</w:t>
       </w:r>
-      <w:r>
-        <w:rPr>
-          <w:rFonts w:ascii="Consolas" w:hAnsi="Consolas" w:cs="Consolas"/>
-          <w:color w:val="000000"/>
-          <w:sz w:val="19"/>
-          <w:szCs w:val="19"/>
-        </w:rPr>
-        <w:t xml:space="preserve"> OptimalMD(                </w:t>
+      <w:proofErr w:type="spellEnd"/>
+      <w:r>
+        <w:rPr>
+          <w:rFonts w:ascii="Consolas" w:hAnsi="Consolas" w:cs="Consolas"/>
+          <w:color w:val="000000"/>
+          <w:sz w:val="19"/>
+          <w:szCs w:val="19"/>
+        </w:rPr>
+        <w:t xml:space="preserve"> </w:t>
+      </w:r>
+      <w:proofErr w:type="spellStart"/>
+      <w:proofErr w:type="gramStart"/>
+      <w:r>
+        <w:rPr>
+          <w:rFonts w:ascii="Consolas" w:hAnsi="Consolas" w:cs="Consolas"/>
+          <w:color w:val="000000"/>
+          <w:sz w:val="19"/>
+          <w:szCs w:val="19"/>
+        </w:rPr>
+        <w:t>OptimalMD</w:t>
+      </w:r>
+      <w:proofErr w:type="spellEnd"/>
+      <w:r>
+        <w:rPr>
+          <w:rFonts w:ascii="Consolas" w:hAnsi="Consolas" w:cs="Consolas"/>
+          <w:color w:val="000000"/>
+          <w:sz w:val="19"/>
+          <w:szCs w:val="19"/>
+        </w:rPr>
+        <w:t xml:space="preserve">(  </w:t>
+      </w:r>
+      <w:proofErr w:type="gramEnd"/>
+      <w:r>
+        <w:rPr>
+          <w:rFonts w:ascii="Consolas" w:hAnsi="Consolas" w:cs="Consolas"/>
+          <w:color w:val="000000"/>
+          <w:sz w:val="19"/>
+          <w:szCs w:val="19"/>
+        </w:rPr>
+        <w:t xml:space="preserve">              </w:t>
       </w:r>
       <w:r>
         <w:rPr>
@@ -8618,6 +10273,7 @@
         </w:rPr>
         <w:tab/>
       </w:r>
+      <w:proofErr w:type="spellStart"/>
       <w:r>
         <w:rPr>
           <w:rFonts w:ascii="Consolas" w:hAnsi="Consolas" w:cs="Consolas"/>
@@ -8627,6 +10283,7 @@
         </w:rPr>
         <w:t>int</w:t>
       </w:r>
+      <w:proofErr w:type="spellEnd"/>
       <w:r>
         <w:rPr>
           <w:rFonts w:ascii="Consolas" w:hAnsi="Consolas" w:cs="Consolas"/>
@@ -8636,6 +10293,7 @@
         </w:rPr>
         <w:t xml:space="preserve"> </w:t>
       </w:r>
+      <w:proofErr w:type="gramStart"/>
       <w:r>
         <w:rPr>
           <w:rFonts w:ascii="Consolas" w:hAnsi="Consolas" w:cs="Consolas"/>
@@ -8652,7 +10310,17 @@
           <w:sz w:val="19"/>
           <w:szCs w:val="19"/>
         </w:rPr>
-        <w:t xml:space="preserve">,          </w:t>
+        <w:t xml:space="preserve">,   </w:t>
+      </w:r>
+      <w:proofErr w:type="gramEnd"/>
+      <w:r>
+        <w:rPr>
+          <w:rFonts w:ascii="Consolas" w:hAnsi="Consolas" w:cs="Consolas"/>
+          <w:color w:val="000000"/>
+          <w:sz w:val="19"/>
+          <w:szCs w:val="19"/>
+        </w:rPr>
+        <w:t xml:space="preserve">       </w:t>
       </w:r>
       <w:r>
         <w:rPr>
@@ -8661,7 +10329,27 @@
           <w:sz w:val="19"/>
           <w:szCs w:val="19"/>
         </w:rPr>
-        <w:t>//  [in] количество матриц</w:t>
+        <w:t>//  [</w:t>
+      </w:r>
+      <w:proofErr w:type="spellStart"/>
+      <w:r>
+        <w:rPr>
+          <w:rFonts w:ascii="Consolas" w:hAnsi="Consolas" w:cs="Consolas"/>
+          <w:color w:val="008000"/>
+          <w:sz w:val="19"/>
+          <w:szCs w:val="19"/>
+        </w:rPr>
+        <w:t>in</w:t>
+      </w:r>
+      <w:proofErr w:type="spellEnd"/>
+      <w:r>
+        <w:rPr>
+          <w:rFonts w:ascii="Consolas" w:hAnsi="Consolas" w:cs="Consolas"/>
+          <w:color w:val="008000"/>
+          <w:sz w:val="19"/>
+          <w:szCs w:val="19"/>
+        </w:rPr>
+        <w:t>] количество матриц</w:t>
       </w:r>
     </w:p>
     <w:p>
@@ -8686,6 +10374,7 @@
         </w:rPr>
         <w:tab/>
       </w:r>
+      <w:proofErr w:type="spellStart"/>
       <w:r>
         <w:rPr>
           <w:rFonts w:ascii="Consolas" w:hAnsi="Consolas" w:cs="Consolas"/>
@@ -8695,6 +10384,7 @@
         </w:rPr>
         <w:t>const</w:t>
       </w:r>
+      <w:proofErr w:type="spellEnd"/>
       <w:r>
         <w:rPr>
           <w:rFonts w:ascii="Consolas" w:hAnsi="Consolas" w:cs="Consolas"/>
@@ -8704,6 +10394,7 @@
         </w:rPr>
         <w:t xml:space="preserve"> </w:t>
       </w:r>
+      <w:proofErr w:type="spellStart"/>
       <w:r>
         <w:rPr>
           <w:rFonts w:ascii="Consolas" w:hAnsi="Consolas" w:cs="Consolas"/>
@@ -8713,6 +10404,7 @@
         </w:rPr>
         <w:t>int</w:t>
       </w:r>
+      <w:proofErr w:type="spellEnd"/>
       <w:r>
         <w:rPr>
           <w:rFonts w:ascii="Consolas" w:hAnsi="Consolas" w:cs="Consolas"/>
@@ -8722,6 +10414,7 @@
         </w:rPr>
         <w:t xml:space="preserve"> </w:t>
       </w:r>
+      <w:proofErr w:type="gramStart"/>
       <w:r>
         <w:rPr>
           <w:rFonts w:ascii="Consolas" w:hAnsi="Consolas" w:cs="Consolas"/>
@@ -8738,7 +10431,17 @@
           <w:sz w:val="19"/>
           <w:szCs w:val="19"/>
         </w:rPr>
-        <w:t xml:space="preserve">[],  </w:t>
+        <w:t>[</w:t>
+      </w:r>
+      <w:proofErr w:type="gramEnd"/>
+      <w:r>
+        <w:rPr>
+          <w:rFonts w:ascii="Consolas" w:hAnsi="Consolas" w:cs="Consolas"/>
+          <w:color w:val="000000"/>
+          <w:sz w:val="19"/>
+          <w:szCs w:val="19"/>
+        </w:rPr>
+        <w:t xml:space="preserve">],  </w:t>
       </w:r>
       <w:r>
         <w:rPr>
@@ -8747,7 +10450,27 @@
           <w:sz w:val="19"/>
           <w:szCs w:val="19"/>
         </w:rPr>
-        <w:t xml:space="preserve">//  [in] массив размерностей  </w:t>
+        <w:t>//  [</w:t>
+      </w:r>
+      <w:proofErr w:type="spellStart"/>
+      <w:r>
+        <w:rPr>
+          <w:rFonts w:ascii="Consolas" w:hAnsi="Consolas" w:cs="Consolas"/>
+          <w:color w:val="008000"/>
+          <w:sz w:val="19"/>
+          <w:szCs w:val="19"/>
+        </w:rPr>
+        <w:t>in</w:t>
+      </w:r>
+      <w:proofErr w:type="spellEnd"/>
+      <w:r>
+        <w:rPr>
+          <w:rFonts w:ascii="Consolas" w:hAnsi="Consolas" w:cs="Consolas"/>
+          <w:color w:val="008000"/>
+          <w:sz w:val="19"/>
+          <w:szCs w:val="19"/>
+        </w:rPr>
+        <w:t xml:space="preserve">] массив размерностей  </w:t>
       </w:r>
     </w:p>
     <w:p>
@@ -8772,6 +10495,7 @@
         </w:rPr>
         <w:tab/>
       </w:r>
+      <w:proofErr w:type="spellStart"/>
       <w:r>
         <w:rPr>
           <w:rFonts w:ascii="Consolas" w:hAnsi="Consolas" w:cs="Consolas"/>
@@ -8781,6 +10505,7 @@
         </w:rPr>
         <w:t>int</w:t>
       </w:r>
+      <w:proofErr w:type="spellEnd"/>
       <w:r>
         <w:rPr>
           <w:rFonts w:ascii="Consolas" w:hAnsi="Consolas" w:cs="Consolas"/>
@@ -8815,7 +10540,38 @@
           <w:sz w:val="19"/>
           <w:szCs w:val="19"/>
         </w:rPr>
-        <w:t xml:space="preserve">//  [out] результат: позиции скобок  </w:t>
+        <w:t>/</w:t>
+      </w:r>
+      <w:proofErr w:type="gramStart"/>
+      <w:r>
+        <w:rPr>
+          <w:rFonts w:ascii="Consolas" w:hAnsi="Consolas" w:cs="Consolas"/>
+          <w:color w:val="008000"/>
+          <w:sz w:val="19"/>
+          <w:szCs w:val="19"/>
+        </w:rPr>
+        <w:t>/  [</w:t>
+      </w:r>
+      <w:proofErr w:type="spellStart"/>
+      <w:proofErr w:type="gramEnd"/>
+      <w:r>
+        <w:rPr>
+          <w:rFonts w:ascii="Consolas" w:hAnsi="Consolas" w:cs="Consolas"/>
+          <w:color w:val="008000"/>
+          <w:sz w:val="19"/>
+          <w:szCs w:val="19"/>
+        </w:rPr>
+        <w:t>out</w:t>
+      </w:r>
+      <w:proofErr w:type="spellEnd"/>
+      <w:r>
+        <w:rPr>
+          <w:rFonts w:ascii="Consolas" w:hAnsi="Consolas" w:cs="Consolas"/>
+          <w:color w:val="008000"/>
+          <w:sz w:val="19"/>
+          <w:szCs w:val="19"/>
+        </w:rPr>
+        <w:t xml:space="preserve">] результат: позиции скобок  </w:t>
       </w:r>
     </w:p>
     <w:p>
@@ -8929,7 +10685,29 @@
           <w:szCs w:val="19"/>
           <w:lang w:val="en-US"/>
         </w:rPr>
-        <w:t>&lt;memory.h&gt;</w:t>
+        <w:t>&lt;</w:t>
+      </w:r>
+      <w:proofErr w:type="spellStart"/>
+      <w:r>
+        <w:rPr>
+          <w:rFonts w:ascii="Consolas" w:hAnsi="Consolas" w:cs="Consolas"/>
+          <w:color w:val="A31515"/>
+          <w:sz w:val="19"/>
+          <w:szCs w:val="19"/>
+          <w:lang w:val="en-US"/>
+        </w:rPr>
+        <w:t>memory.h</w:t>
+      </w:r>
+      <w:proofErr w:type="spellEnd"/>
+      <w:r>
+        <w:rPr>
+          <w:rFonts w:ascii="Consolas" w:hAnsi="Consolas" w:cs="Consolas"/>
+          <w:color w:val="A31515"/>
+          <w:sz w:val="19"/>
+          <w:szCs w:val="19"/>
+          <w:lang w:val="en-US"/>
+        </w:rPr>
+        <w:t>&gt;</w:t>
       </w:r>
     </w:p>
     <w:p>
@@ -8974,7 +10752,29 @@
           <w:szCs w:val="19"/>
           <w:lang w:val="en-US"/>
         </w:rPr>
-        <w:t>"MultiMatrix.h"</w:t>
+        <w:t>"</w:t>
+      </w:r>
+      <w:proofErr w:type="spellStart"/>
+      <w:r>
+        <w:rPr>
+          <w:rFonts w:ascii="Consolas" w:hAnsi="Consolas" w:cs="Consolas"/>
+          <w:color w:val="A31515"/>
+          <w:sz w:val="19"/>
+          <w:szCs w:val="19"/>
+          <w:lang w:val="en-US"/>
+        </w:rPr>
+        <w:t>MultiMatrix.h</w:t>
+      </w:r>
+      <w:proofErr w:type="spellEnd"/>
+      <w:r>
+        <w:rPr>
+          <w:rFonts w:ascii="Consolas" w:hAnsi="Consolas" w:cs="Consolas"/>
+          <w:color w:val="A31515"/>
+          <w:sz w:val="19"/>
+          <w:szCs w:val="19"/>
+          <w:lang w:val="en-US"/>
+        </w:rPr>
+        <w:t>"</w:t>
       </w:r>
     </w:p>
     <w:p>
@@ -8988,6 +10788,7 @@
           <w:color w:val="000000"/>
           <w:sz w:val="19"/>
           <w:szCs w:val="19"/>
+          <w:lang w:val="en-US"/>
         </w:rPr>
       </w:pPr>
       <w:r>
@@ -8996,15 +10797,29 @@
           <w:color w:val="808080"/>
           <w:sz w:val="19"/>
           <w:szCs w:val="19"/>
-        </w:rPr>
-        <w:t>#define</w:t>
-      </w:r>
-      <w:r>
-        <w:rPr>
-          <w:rFonts w:ascii="Consolas" w:hAnsi="Consolas" w:cs="Consolas"/>
-          <w:color w:val="000000"/>
-          <w:sz w:val="19"/>
-          <w:szCs w:val="19"/>
+          <w:lang w:val="en-US"/>
+        </w:rPr>
+        <w:t>#</w:t>
+      </w:r>
+      <w:proofErr w:type="gramStart"/>
+      <w:r>
+        <w:rPr>
+          <w:rFonts w:ascii="Consolas" w:hAnsi="Consolas" w:cs="Consolas"/>
+          <w:color w:val="808080"/>
+          <w:sz w:val="19"/>
+          <w:szCs w:val="19"/>
+          <w:lang w:val="en-US"/>
+        </w:rPr>
+        <w:t>define</w:t>
+      </w:r>
+      <w:proofErr w:type="gramEnd"/>
+      <w:r>
+        <w:rPr>
+          <w:rFonts w:ascii="Consolas" w:hAnsi="Consolas" w:cs="Consolas"/>
+          <w:color w:val="000000"/>
+          <w:sz w:val="19"/>
+          <w:szCs w:val="19"/>
+          <w:lang w:val="en-US"/>
         </w:rPr>
         <w:t xml:space="preserve"> </w:t>
       </w:r>
@@ -9014,6 +10829,7 @@
           <w:color w:val="6F008A"/>
           <w:sz w:val="19"/>
           <w:szCs w:val="19"/>
+          <w:lang w:val="en-US"/>
         </w:rPr>
         <w:t>INFINITY</w:t>
       </w:r>
@@ -9023,6 +10839,7 @@
           <w:color w:val="000000"/>
           <w:sz w:val="19"/>
           <w:szCs w:val="19"/>
+          <w:lang w:val="en-US"/>
         </w:rPr>
         <w:t xml:space="preserve">  0x7fffffff</w:t>
       </w:r>
@@ -9049,8 +10866,20 @@
           <w:szCs w:val="19"/>
           <w:lang w:val="en-US"/>
         </w:rPr>
-        <w:t>#define</w:t>
-      </w:r>
+        <w:t>#</w:t>
+      </w:r>
+      <w:proofErr w:type="gramStart"/>
+      <w:r>
+        <w:rPr>
+          <w:rFonts w:ascii="Consolas" w:hAnsi="Consolas" w:cs="Consolas"/>
+          <w:color w:val="808080"/>
+          <w:sz w:val="19"/>
+          <w:szCs w:val="19"/>
+          <w:lang w:val="en-US"/>
+        </w:rPr>
+        <w:t>define</w:t>
+      </w:r>
+      <w:proofErr w:type="gramEnd"/>
       <w:r>
         <w:rPr>
           <w:rFonts w:ascii="Consolas" w:hAnsi="Consolas" w:cs="Consolas"/>
@@ -9114,8 +10943,32 @@
           <w:szCs w:val="19"/>
           <w:lang w:val="en-US"/>
         </w:rPr>
-        <w:t xml:space="preserve"> OptimalM(</w:t>
-      </w:r>
+        <w:t xml:space="preserve"> </w:t>
+      </w:r>
+      <w:proofErr w:type="spellStart"/>
+      <w:proofErr w:type="gramStart"/>
+      <w:r>
+        <w:rPr>
+          <w:rFonts w:ascii="Consolas" w:hAnsi="Consolas" w:cs="Consolas"/>
+          <w:color w:val="000000"/>
+          <w:sz w:val="19"/>
+          <w:szCs w:val="19"/>
+          <w:lang w:val="en-US"/>
+        </w:rPr>
+        <w:t>OptimalM</w:t>
+      </w:r>
+      <w:proofErr w:type="spellEnd"/>
+      <w:r>
+        <w:rPr>
+          <w:rFonts w:ascii="Consolas" w:hAnsi="Consolas" w:cs="Consolas"/>
+          <w:color w:val="000000"/>
+          <w:sz w:val="19"/>
+          <w:szCs w:val="19"/>
+          <w:lang w:val="en-US"/>
+        </w:rPr>
+        <w:t>(</w:t>
+      </w:r>
+      <w:proofErr w:type="gramEnd"/>
       <w:r>
         <w:rPr>
           <w:rFonts w:ascii="Consolas" w:hAnsi="Consolas" w:cs="Consolas"/>
@@ -9136,6 +10989,7 @@
         </w:rPr>
         <w:t xml:space="preserve"> </w:t>
       </w:r>
+      <w:proofErr w:type="spellStart"/>
       <w:r>
         <w:rPr>
           <w:rFonts w:ascii="Consolas" w:hAnsi="Consolas" w:cs="Consolas"/>
@@ -9146,6 +11000,7 @@
         </w:rPr>
         <w:t>i</w:t>
       </w:r>
+      <w:proofErr w:type="spellEnd"/>
       <w:r>
         <w:rPr>
           <w:rFonts w:ascii="Consolas" w:hAnsi="Consolas" w:cs="Consolas"/>
@@ -9414,7 +11269,29 @@
           <w:szCs w:val="19"/>
           <w:lang w:val="en-US"/>
         </w:rPr>
-        <w:t>(x1,x2)  (</w:t>
+        <w:t>(x</w:t>
+      </w:r>
+      <w:proofErr w:type="gramStart"/>
+      <w:r>
+        <w:rPr>
+          <w:rFonts w:ascii="Consolas" w:hAnsi="Consolas" w:cs="Consolas"/>
+          <w:color w:val="000000"/>
+          <w:sz w:val="19"/>
+          <w:szCs w:val="19"/>
+          <w:lang w:val="en-US"/>
+        </w:rPr>
+        <w:t>1,x</w:t>
+      </w:r>
+      <w:proofErr w:type="gramEnd"/>
+      <w:r>
+        <w:rPr>
+          <w:rFonts w:ascii="Consolas" w:hAnsi="Consolas" w:cs="Consolas"/>
+          <w:color w:val="000000"/>
+          <w:sz w:val="19"/>
+          <w:szCs w:val="19"/>
+          <w:lang w:val="en-US"/>
+        </w:rPr>
+        <w:t>2)  (</w:t>
       </w:r>
       <w:r>
         <w:rPr>
@@ -9519,7 +11396,29 @@
           <w:szCs w:val="19"/>
           <w:lang w:val="en-US"/>
         </w:rPr>
-        <w:t xml:space="preserve">, bo = </w:t>
+        <w:t xml:space="preserve">, </w:t>
+      </w:r>
+      <w:proofErr w:type="spellStart"/>
+      <w:r>
+        <w:rPr>
+          <w:rFonts w:ascii="Consolas" w:hAnsi="Consolas" w:cs="Consolas"/>
+          <w:color w:val="000000"/>
+          <w:sz w:val="19"/>
+          <w:szCs w:val="19"/>
+          <w:lang w:val="en-US"/>
+        </w:rPr>
+        <w:t>bo</w:t>
+      </w:r>
+      <w:proofErr w:type="spellEnd"/>
+      <w:r>
+        <w:rPr>
+          <w:rFonts w:ascii="Consolas" w:hAnsi="Consolas" w:cs="Consolas"/>
+          <w:color w:val="000000"/>
+          <w:sz w:val="19"/>
+          <w:szCs w:val="19"/>
+          <w:lang w:val="en-US"/>
+        </w:rPr>
+        <w:t xml:space="preserve"> = </w:t>
       </w:r>
       <w:r>
         <w:rPr>
@@ -9586,6 +11485,7 @@
         </w:rPr>
         <w:t xml:space="preserve"> (</w:t>
       </w:r>
+      <w:proofErr w:type="spellStart"/>
       <w:r>
         <w:rPr>
           <w:rFonts w:ascii="Consolas" w:hAnsi="Consolas" w:cs="Consolas"/>
@@ -9596,6 +11496,7 @@
         </w:rPr>
         <w:t>i</w:t>
       </w:r>
+      <w:proofErr w:type="spellEnd"/>
       <w:r>
         <w:rPr>
           <w:rFonts w:ascii="Consolas" w:hAnsi="Consolas" w:cs="Consolas"/>
@@ -9727,6 +11628,7 @@
         </w:rPr>
         <w:t xml:space="preserve"> k = </w:t>
       </w:r>
+      <w:proofErr w:type="spellStart"/>
       <w:r>
         <w:rPr>
           <w:rFonts w:ascii="Consolas" w:hAnsi="Consolas" w:cs="Consolas"/>
@@ -9737,6 +11639,7 @@
         </w:rPr>
         <w:t>i</w:t>
       </w:r>
+      <w:proofErr w:type="spellEnd"/>
       <w:r>
         <w:rPr>
           <w:rFonts w:ascii="Consolas" w:hAnsi="Consolas" w:cs="Consolas"/>
@@ -9847,8 +11750,54 @@
           <w:lang w:val="en-US"/>
         </w:rPr>
         <w:tab/>
-        <w:t>bo = OptimalM(</w:t>
-      </w:r>
+      </w:r>
+      <w:proofErr w:type="spellStart"/>
+      <w:r>
+        <w:rPr>
+          <w:rFonts w:ascii="Consolas" w:hAnsi="Consolas" w:cs="Consolas"/>
+          <w:color w:val="000000"/>
+          <w:sz w:val="19"/>
+          <w:szCs w:val="19"/>
+          <w:lang w:val="en-US"/>
+        </w:rPr>
+        <w:t>bo</w:t>
+      </w:r>
+      <w:proofErr w:type="spellEnd"/>
+      <w:r>
+        <w:rPr>
+          <w:rFonts w:ascii="Consolas" w:hAnsi="Consolas" w:cs="Consolas"/>
+          <w:color w:val="000000"/>
+          <w:sz w:val="19"/>
+          <w:szCs w:val="19"/>
+          <w:lang w:val="en-US"/>
+        </w:rPr>
+        <w:t xml:space="preserve"> = </w:t>
+      </w:r>
+      <w:proofErr w:type="spellStart"/>
+      <w:proofErr w:type="gramStart"/>
+      <w:r>
+        <w:rPr>
+          <w:rFonts w:ascii="Consolas" w:hAnsi="Consolas" w:cs="Consolas"/>
+          <w:color w:val="000000"/>
+          <w:sz w:val="19"/>
+          <w:szCs w:val="19"/>
+          <w:lang w:val="en-US"/>
+        </w:rPr>
+        <w:t>OptimalM</w:t>
+      </w:r>
+      <w:proofErr w:type="spellEnd"/>
+      <w:r>
+        <w:rPr>
+          <w:rFonts w:ascii="Consolas" w:hAnsi="Consolas" w:cs="Consolas"/>
+          <w:color w:val="000000"/>
+          <w:sz w:val="19"/>
+          <w:szCs w:val="19"/>
+          <w:lang w:val="en-US"/>
+        </w:rPr>
+        <w:t>(</w:t>
+      </w:r>
+      <w:proofErr w:type="spellStart"/>
+      <w:proofErr w:type="gramEnd"/>
       <w:r>
         <w:rPr>
           <w:rFonts w:ascii="Consolas" w:hAnsi="Consolas" w:cs="Consolas"/>
@@ -9859,6 +11808,7 @@
         </w:rPr>
         <w:t>i</w:t>
       </w:r>
+      <w:proofErr w:type="spellEnd"/>
       <w:r>
         <w:rPr>
           <w:rFonts w:ascii="Consolas" w:hAnsi="Consolas" w:cs="Consolas"/>
@@ -9983,7 +11933,40 @@
           <w:lang w:val="en-US"/>
         </w:rPr>
         <w:tab/>
-        <w:t xml:space="preserve">OptimalM(k + 1, </w:t>
+      </w:r>
+      <w:proofErr w:type="spellStart"/>
+      <w:proofErr w:type="gramStart"/>
+      <w:r>
+        <w:rPr>
+          <w:rFonts w:ascii="Consolas" w:hAnsi="Consolas" w:cs="Consolas"/>
+          <w:color w:val="000000"/>
+          <w:sz w:val="19"/>
+          <w:szCs w:val="19"/>
+          <w:lang w:val="en-US"/>
+        </w:rPr>
+        <w:t>OptimalM</w:t>
+      </w:r>
+      <w:proofErr w:type="spellEnd"/>
+      <w:r>
+        <w:rPr>
+          <w:rFonts w:ascii="Consolas" w:hAnsi="Consolas" w:cs="Consolas"/>
+          <w:color w:val="000000"/>
+          <w:sz w:val="19"/>
+          <w:szCs w:val="19"/>
+          <w:lang w:val="en-US"/>
+        </w:rPr>
+        <w:t>(</w:t>
+      </w:r>
+      <w:proofErr w:type="gramEnd"/>
+      <w:r>
+        <w:rPr>
+          <w:rFonts w:ascii="Consolas" w:hAnsi="Consolas" w:cs="Consolas"/>
+          <w:color w:val="000000"/>
+          <w:sz w:val="19"/>
+          <w:szCs w:val="19"/>
+          <w:lang w:val="en-US"/>
+        </w:rPr>
+        <w:t xml:space="preserve">k + 1, </w:t>
       </w:r>
       <w:r>
         <w:rPr>
@@ -10085,6 +12068,7 @@
         </w:rPr>
         <w:t>[</w:t>
       </w:r>
+      <w:proofErr w:type="spellStart"/>
       <w:r>
         <w:rPr>
           <w:rFonts w:ascii="Consolas" w:hAnsi="Consolas" w:cs="Consolas"/>
@@ -10095,6 +12079,7 @@
         </w:rPr>
         <w:t>i</w:t>
       </w:r>
+      <w:proofErr w:type="spellEnd"/>
       <w:r>
         <w:rPr>
           <w:rFonts w:ascii="Consolas" w:hAnsi="Consolas" w:cs="Consolas"/>
@@ -10228,7 +12213,29 @@
           <w:szCs w:val="19"/>
           <w:lang w:val="en-US"/>
         </w:rPr>
-        <w:t xml:space="preserve"> (bo &lt; o)</w:t>
+        <w:t xml:space="preserve"> (</w:t>
+      </w:r>
+      <w:proofErr w:type="spellStart"/>
+      <w:r>
+        <w:rPr>
+          <w:rFonts w:ascii="Consolas" w:hAnsi="Consolas" w:cs="Consolas"/>
+          <w:color w:val="000000"/>
+          <w:sz w:val="19"/>
+          <w:szCs w:val="19"/>
+          <w:lang w:val="en-US"/>
+        </w:rPr>
+        <w:t>bo</w:t>
+      </w:r>
+      <w:proofErr w:type="spellEnd"/>
+      <w:r>
+        <w:rPr>
+          <w:rFonts w:ascii="Consolas" w:hAnsi="Consolas" w:cs="Consolas"/>
+          <w:color w:val="000000"/>
+          <w:sz w:val="19"/>
+          <w:szCs w:val="19"/>
+          <w:lang w:val="en-US"/>
+        </w:rPr>
+        <w:t xml:space="preserve"> &lt; o)</w:t>
       </w:r>
     </w:p>
     <w:p>
@@ -10330,7 +12337,29 @@
           <w:lang w:val="en-US"/>
         </w:rPr>
         <w:tab/>
-        <w:t>o = bo;</w:t>
+        <w:t xml:space="preserve">o = </w:t>
+      </w:r>
+      <w:proofErr w:type="spellStart"/>
+      <w:r>
+        <w:rPr>
+          <w:rFonts w:ascii="Consolas" w:hAnsi="Consolas" w:cs="Consolas"/>
+          <w:color w:val="000000"/>
+          <w:sz w:val="19"/>
+          <w:szCs w:val="19"/>
+          <w:lang w:val="en-US"/>
+        </w:rPr>
+        <w:t>bo</w:t>
+      </w:r>
+      <w:proofErr w:type="spellEnd"/>
+      <w:r>
+        <w:rPr>
+          <w:rFonts w:ascii="Consolas" w:hAnsi="Consolas" w:cs="Consolas"/>
+          <w:color w:val="000000"/>
+          <w:sz w:val="19"/>
+          <w:szCs w:val="19"/>
+          <w:lang w:val="en-US"/>
+        </w:rPr>
+        <w:t>;</w:t>
       </w:r>
     </w:p>
     <w:p>
@@ -10395,7 +12424,18 @@
           <w:szCs w:val="19"/>
           <w:lang w:val="en-US"/>
         </w:rPr>
-        <w:t>OPTIMALM_S</w:t>
+        <w:t>OPTIMALM_</w:t>
+      </w:r>
+      <w:proofErr w:type="gramStart"/>
+      <w:r>
+        <w:rPr>
+          <w:rFonts w:ascii="Consolas" w:hAnsi="Consolas" w:cs="Consolas"/>
+          <w:color w:val="6F008A"/>
+          <w:sz w:val="19"/>
+          <w:szCs w:val="19"/>
+          <w:lang w:val="en-US"/>
+        </w:rPr>
+        <w:t>S</w:t>
       </w:r>
       <w:r>
         <w:rPr>
@@ -10407,6 +12447,8 @@
         </w:rPr>
         <w:t>(</w:t>
       </w:r>
+      <w:proofErr w:type="spellStart"/>
+      <w:proofErr w:type="gramEnd"/>
       <w:r>
         <w:rPr>
           <w:rFonts w:ascii="Consolas" w:hAnsi="Consolas" w:cs="Consolas"/>
@@ -10417,6 +12459,7 @@
         </w:rPr>
         <w:t>i</w:t>
       </w:r>
+      <w:proofErr w:type="spellEnd"/>
       <w:r>
         <w:rPr>
           <w:rFonts w:ascii="Consolas" w:hAnsi="Consolas" w:cs="Consolas"/>
@@ -10580,6 +12623,7 @@
         </w:rPr>
         <w:tab/>
       </w:r>
+      <w:proofErr w:type="gramStart"/>
       <w:r>
         <w:rPr>
           <w:rFonts w:ascii="Consolas" w:hAnsi="Consolas" w:cs="Consolas"/>
@@ -10598,7 +12642,18 @@
           <w:szCs w:val="19"/>
           <w:lang w:val="en-US"/>
         </w:rPr>
-        <w:t xml:space="preserve">  o = 0;</w:t>
+        <w:t xml:space="preserve">  o</w:t>
+      </w:r>
+      <w:proofErr w:type="gramEnd"/>
+      <w:r>
+        <w:rPr>
+          <w:rFonts w:ascii="Consolas" w:hAnsi="Consolas" w:cs="Consolas"/>
+          <w:color w:val="000000"/>
+          <w:sz w:val="19"/>
+          <w:szCs w:val="19"/>
+          <w:lang w:val="en-US"/>
+        </w:rPr>
+        <w:t xml:space="preserve"> = 0;</w:t>
       </w:r>
     </w:p>
     <w:p>
@@ -10668,8 +12723,20 @@
           <w:szCs w:val="19"/>
           <w:lang w:val="en-US"/>
         </w:rPr>
-        <w:t>#undef</w:t>
-      </w:r>
+        <w:t>#</w:t>
+      </w:r>
+      <w:proofErr w:type="gramStart"/>
+      <w:r>
+        <w:rPr>
+          <w:rFonts w:ascii="Consolas" w:hAnsi="Consolas" w:cs="Consolas"/>
+          <w:color w:val="808080"/>
+          <w:sz w:val="19"/>
+          <w:szCs w:val="19"/>
+          <w:lang w:val="en-US"/>
+        </w:rPr>
+        <w:t>undef</w:t>
+      </w:r>
+      <w:proofErr w:type="gramEnd"/>
       <w:r>
         <w:rPr>
           <w:rFonts w:ascii="Consolas" w:hAnsi="Consolas" w:cs="Consolas"/>
@@ -10796,8 +12863,32 @@
           <w:szCs w:val="19"/>
           <w:lang w:val="en-US"/>
         </w:rPr>
-        <w:t xml:space="preserve"> OptimalMD(</w:t>
-      </w:r>
+        <w:t xml:space="preserve"> </w:t>
+      </w:r>
+      <w:proofErr w:type="spellStart"/>
+      <w:proofErr w:type="gramStart"/>
+      <w:r>
+        <w:rPr>
+          <w:rFonts w:ascii="Consolas" w:hAnsi="Consolas" w:cs="Consolas"/>
+          <w:color w:val="000000"/>
+          <w:sz w:val="19"/>
+          <w:szCs w:val="19"/>
+          <w:lang w:val="en-US"/>
+        </w:rPr>
+        <w:t>OptimalMD</w:t>
+      </w:r>
+      <w:proofErr w:type="spellEnd"/>
+      <w:r>
+        <w:rPr>
+          <w:rFonts w:ascii="Consolas" w:hAnsi="Consolas" w:cs="Consolas"/>
+          <w:color w:val="000000"/>
+          <w:sz w:val="19"/>
+          <w:szCs w:val="19"/>
+          <w:lang w:val="en-US"/>
+        </w:rPr>
+        <w:t>(</w:t>
+      </w:r>
+      <w:proofErr w:type="gramEnd"/>
       <w:r>
         <w:rPr>
           <w:rFonts w:ascii="Consolas" w:hAnsi="Consolas" w:cs="Consolas"/>
@@ -11016,7 +13107,29 @@
           <w:szCs w:val="19"/>
           <w:lang w:val="en-US"/>
         </w:rPr>
-        <w:t>(x1,x2)  (</w:t>
+        <w:t>(x</w:t>
+      </w:r>
+      <w:proofErr w:type="gramStart"/>
+      <w:r>
+        <w:rPr>
+          <w:rFonts w:ascii="Consolas" w:hAnsi="Consolas" w:cs="Consolas"/>
+          <w:color w:val="000000"/>
+          <w:sz w:val="19"/>
+          <w:szCs w:val="19"/>
+          <w:lang w:val="en-US"/>
+        </w:rPr>
+        <w:t>1,x</w:t>
+      </w:r>
+      <w:proofErr w:type="gramEnd"/>
+      <w:r>
+        <w:rPr>
+          <w:rFonts w:ascii="Consolas" w:hAnsi="Consolas" w:cs="Consolas"/>
+          <w:color w:val="000000"/>
+          <w:sz w:val="19"/>
+          <w:szCs w:val="19"/>
+          <w:lang w:val="en-US"/>
+        </w:rPr>
+        <w:t>2)  (</w:t>
       </w:r>
       <w:r>
         <w:rPr>
@@ -11111,7 +13224,29 @@
           <w:szCs w:val="19"/>
           <w:lang w:val="en-US"/>
         </w:rPr>
-        <w:t>(x1,x2)  (M[(x1-1)*</w:t>
+        <w:t>(x</w:t>
+      </w:r>
+      <w:proofErr w:type="gramStart"/>
+      <w:r>
+        <w:rPr>
+          <w:rFonts w:ascii="Consolas" w:hAnsi="Consolas" w:cs="Consolas"/>
+          <w:color w:val="000000"/>
+          <w:sz w:val="19"/>
+          <w:szCs w:val="19"/>
+          <w:lang w:val="en-US"/>
+        </w:rPr>
+        <w:t>1,x</w:t>
+      </w:r>
+      <w:proofErr w:type="gramEnd"/>
+      <w:r>
+        <w:rPr>
+          <w:rFonts w:ascii="Consolas" w:hAnsi="Consolas" w:cs="Consolas"/>
+          <w:color w:val="000000"/>
+          <w:sz w:val="19"/>
+          <w:szCs w:val="19"/>
+          <w:lang w:val="en-US"/>
+        </w:rPr>
+        <w:t>2)  (M[(x1-1)*</w:t>
       </w:r>
       <w:r>
         <w:rPr>
@@ -11198,6 +13333,7 @@
         </w:rPr>
         <w:t xml:space="preserve"> </w:t>
       </w:r>
+      <w:proofErr w:type="gramStart"/>
       <w:r>
         <w:rPr>
           <w:rFonts w:ascii="Consolas" w:hAnsi="Consolas" w:cs="Consolas"/>
@@ -11218,6 +13354,7 @@
         </w:rPr>
         <w:t>[</w:t>
       </w:r>
+      <w:proofErr w:type="gramEnd"/>
       <w:r>
         <w:rPr>
           <w:rFonts w:ascii="Consolas" w:hAnsi="Consolas" w:cs="Consolas"/>
@@ -11321,7 +13458,51 @@
           <w:szCs w:val="19"/>
           <w:lang w:val="en-US"/>
         </w:rPr>
-        <w:t xml:space="preserve"> i = 1; i &lt;= </w:t>
+        <w:t xml:space="preserve"> </w:t>
+      </w:r>
+      <w:proofErr w:type="spellStart"/>
+      <w:r>
+        <w:rPr>
+          <w:rFonts w:ascii="Consolas" w:hAnsi="Consolas" w:cs="Consolas"/>
+          <w:color w:val="000000"/>
+          <w:sz w:val="19"/>
+          <w:szCs w:val="19"/>
+          <w:lang w:val="en-US"/>
+        </w:rPr>
+        <w:t>i</w:t>
+      </w:r>
+      <w:proofErr w:type="spellEnd"/>
+      <w:r>
+        <w:rPr>
+          <w:rFonts w:ascii="Consolas" w:hAnsi="Consolas" w:cs="Consolas"/>
+          <w:color w:val="000000"/>
+          <w:sz w:val="19"/>
+          <w:szCs w:val="19"/>
+          <w:lang w:val="en-US"/>
+        </w:rPr>
+        <w:t xml:space="preserve"> = 1; </w:t>
+      </w:r>
+      <w:proofErr w:type="spellStart"/>
+      <w:r>
+        <w:rPr>
+          <w:rFonts w:ascii="Consolas" w:hAnsi="Consolas" w:cs="Consolas"/>
+          <w:color w:val="000000"/>
+          <w:sz w:val="19"/>
+          <w:szCs w:val="19"/>
+          <w:lang w:val="en-US"/>
+        </w:rPr>
+        <w:t>i</w:t>
+      </w:r>
+      <w:proofErr w:type="spellEnd"/>
+      <w:r>
+        <w:rPr>
+          <w:rFonts w:ascii="Consolas" w:hAnsi="Consolas" w:cs="Consolas"/>
+          <w:color w:val="000000"/>
+          <w:sz w:val="19"/>
+          <w:szCs w:val="19"/>
+          <w:lang w:val="en-US"/>
+        </w:rPr>
+        <w:t xml:space="preserve"> &lt;= </w:t>
       </w:r>
       <w:r>
         <w:rPr>
@@ -11341,7 +13522,29 @@
           <w:szCs w:val="19"/>
           <w:lang w:val="en-US"/>
         </w:rPr>
-        <w:t xml:space="preserve">; i++) </w:t>
+        <w:t xml:space="preserve">; </w:t>
+      </w:r>
+      <w:proofErr w:type="spellStart"/>
+      <w:r>
+        <w:rPr>
+          <w:rFonts w:ascii="Consolas" w:hAnsi="Consolas" w:cs="Consolas"/>
+          <w:color w:val="000000"/>
+          <w:sz w:val="19"/>
+          <w:szCs w:val="19"/>
+          <w:lang w:val="en-US"/>
+        </w:rPr>
+        <w:t>i</w:t>
+      </w:r>
+      <w:proofErr w:type="spellEnd"/>
+      <w:r>
+        <w:rPr>
+          <w:rFonts w:ascii="Consolas" w:hAnsi="Consolas" w:cs="Consolas"/>
+          <w:color w:val="000000"/>
+          <w:sz w:val="19"/>
+          <w:szCs w:val="19"/>
+          <w:lang w:val="en-US"/>
+        </w:rPr>
+        <w:t xml:space="preserve">++) </w:t>
       </w:r>
       <w:r>
         <w:rPr>
@@ -11351,17 +13554,73 @@
           <w:szCs w:val="19"/>
           <w:lang w:val="en-US"/>
         </w:rPr>
-        <w:t>OPTIMALM_M</w:t>
-      </w:r>
-      <w:r>
-        <w:rPr>
-          <w:rFonts w:ascii="Consolas" w:hAnsi="Consolas" w:cs="Consolas"/>
-          <w:color w:val="000000"/>
-          <w:sz w:val="19"/>
-          <w:szCs w:val="19"/>
-          <w:lang w:val="en-US"/>
-        </w:rPr>
-        <w:t>(i, i) = 0;</w:t>
+        <w:t>OPTIMALM_</w:t>
+      </w:r>
+      <w:proofErr w:type="gramStart"/>
+      <w:r>
+        <w:rPr>
+          <w:rFonts w:ascii="Consolas" w:hAnsi="Consolas" w:cs="Consolas"/>
+          <w:color w:val="6F008A"/>
+          <w:sz w:val="19"/>
+          <w:szCs w:val="19"/>
+          <w:lang w:val="en-US"/>
+        </w:rPr>
+        <w:t>M</w:t>
+      </w:r>
+      <w:r>
+        <w:rPr>
+          <w:rFonts w:ascii="Consolas" w:hAnsi="Consolas" w:cs="Consolas"/>
+          <w:color w:val="000000"/>
+          <w:sz w:val="19"/>
+          <w:szCs w:val="19"/>
+          <w:lang w:val="en-US"/>
+        </w:rPr>
+        <w:t>(</w:t>
+      </w:r>
+      <w:proofErr w:type="spellStart"/>
+      <w:proofErr w:type="gramEnd"/>
+      <w:r>
+        <w:rPr>
+          <w:rFonts w:ascii="Consolas" w:hAnsi="Consolas" w:cs="Consolas"/>
+          <w:color w:val="000000"/>
+          <w:sz w:val="19"/>
+          <w:szCs w:val="19"/>
+          <w:lang w:val="en-US"/>
+        </w:rPr>
+        <w:t>i</w:t>
+      </w:r>
+      <w:proofErr w:type="spellEnd"/>
+      <w:r>
+        <w:rPr>
+          <w:rFonts w:ascii="Consolas" w:hAnsi="Consolas" w:cs="Consolas"/>
+          <w:color w:val="000000"/>
+          <w:sz w:val="19"/>
+          <w:szCs w:val="19"/>
+          <w:lang w:val="en-US"/>
+        </w:rPr>
+        <w:t xml:space="preserve">, </w:t>
+      </w:r>
+      <w:proofErr w:type="spellStart"/>
+      <w:r>
+        <w:rPr>
+          <w:rFonts w:ascii="Consolas" w:hAnsi="Consolas" w:cs="Consolas"/>
+          <w:color w:val="000000"/>
+          <w:sz w:val="19"/>
+          <w:szCs w:val="19"/>
+          <w:lang w:val="en-US"/>
+        </w:rPr>
+        <w:t>i</w:t>
+      </w:r>
+      <w:proofErr w:type="spellEnd"/>
+      <w:r>
+        <w:rPr>
+          <w:rFonts w:ascii="Consolas" w:hAnsi="Consolas" w:cs="Consolas"/>
+          <w:color w:val="000000"/>
+          <w:sz w:val="19"/>
+          <w:szCs w:val="19"/>
+          <w:lang w:val="en-US"/>
+        </w:rPr>
+        <w:t>) = 0;</w:t>
       </w:r>
     </w:p>
     <w:p>
@@ -11547,7 +13806,51 @@
           <w:szCs w:val="19"/>
           <w:lang w:val="en-US"/>
         </w:rPr>
-        <w:t xml:space="preserve"> i = 1; i &lt;= </w:t>
+        <w:t xml:space="preserve"> </w:t>
+      </w:r>
+      <w:proofErr w:type="spellStart"/>
+      <w:r>
+        <w:rPr>
+          <w:rFonts w:ascii="Consolas" w:hAnsi="Consolas" w:cs="Consolas"/>
+          <w:color w:val="000000"/>
+          <w:sz w:val="19"/>
+          <w:szCs w:val="19"/>
+          <w:lang w:val="en-US"/>
+        </w:rPr>
+        <w:t>i</w:t>
+      </w:r>
+      <w:proofErr w:type="spellEnd"/>
+      <w:r>
+        <w:rPr>
+          <w:rFonts w:ascii="Consolas" w:hAnsi="Consolas" w:cs="Consolas"/>
+          <w:color w:val="000000"/>
+          <w:sz w:val="19"/>
+          <w:szCs w:val="19"/>
+          <w:lang w:val="en-US"/>
+        </w:rPr>
+        <w:t xml:space="preserve"> = 1; </w:t>
+      </w:r>
+      <w:proofErr w:type="spellStart"/>
+      <w:r>
+        <w:rPr>
+          <w:rFonts w:ascii="Consolas" w:hAnsi="Consolas" w:cs="Consolas"/>
+          <w:color w:val="000000"/>
+          <w:sz w:val="19"/>
+          <w:szCs w:val="19"/>
+          <w:lang w:val="en-US"/>
+        </w:rPr>
+        <w:t>i</w:t>
+      </w:r>
+      <w:proofErr w:type="spellEnd"/>
+      <w:r>
+        <w:rPr>
+          <w:rFonts w:ascii="Consolas" w:hAnsi="Consolas" w:cs="Consolas"/>
+          <w:color w:val="000000"/>
+          <w:sz w:val="19"/>
+          <w:szCs w:val="19"/>
+          <w:lang w:val="en-US"/>
+        </w:rPr>
+        <w:t xml:space="preserve"> &lt;= </w:t>
       </w:r>
       <w:r>
         <w:rPr>
@@ -11567,7 +13870,29 @@
           <w:szCs w:val="19"/>
           <w:lang w:val="en-US"/>
         </w:rPr>
-        <w:t xml:space="preserve"> - l + 1; i++)</w:t>
+        <w:t xml:space="preserve"> - l + 1; </w:t>
+      </w:r>
+      <w:proofErr w:type="spellStart"/>
+      <w:r>
+        <w:rPr>
+          <w:rFonts w:ascii="Consolas" w:hAnsi="Consolas" w:cs="Consolas"/>
+          <w:color w:val="000000"/>
+          <w:sz w:val="19"/>
+          <w:szCs w:val="19"/>
+          <w:lang w:val="en-US"/>
+        </w:rPr>
+        <w:t>i</w:t>
+      </w:r>
+      <w:proofErr w:type="spellEnd"/>
+      <w:r>
+        <w:rPr>
+          <w:rFonts w:ascii="Consolas" w:hAnsi="Consolas" w:cs="Consolas"/>
+          <w:color w:val="000000"/>
+          <w:sz w:val="19"/>
+          <w:szCs w:val="19"/>
+          <w:lang w:val="en-US"/>
+        </w:rPr>
+        <w:t>++)</w:t>
       </w:r>
     </w:p>
     <w:p>
@@ -11649,7 +13974,29 @@
           <w:lang w:val="en-US"/>
         </w:rPr>
         <w:tab/>
-        <w:t>j = i + l - 1;</w:t>
+        <w:t xml:space="preserve">j = </w:t>
+      </w:r>
+      <w:proofErr w:type="spellStart"/>
+      <w:r>
+        <w:rPr>
+          <w:rFonts w:ascii="Consolas" w:hAnsi="Consolas" w:cs="Consolas"/>
+          <w:color w:val="000000"/>
+          <w:sz w:val="19"/>
+          <w:szCs w:val="19"/>
+          <w:lang w:val="en-US"/>
+        </w:rPr>
+        <w:t>i</w:t>
+      </w:r>
+      <w:proofErr w:type="spellEnd"/>
+      <w:r>
+        <w:rPr>
+          <w:rFonts w:ascii="Consolas" w:hAnsi="Consolas" w:cs="Consolas"/>
+          <w:color w:val="000000"/>
+          <w:sz w:val="19"/>
+          <w:szCs w:val="19"/>
+          <w:lang w:val="en-US"/>
+        </w:rPr>
+        <w:t xml:space="preserve"> + l - 1;</w:t>
       </w:r>
     </w:p>
     <w:p>
@@ -11704,17 +14051,51 @@
           <w:szCs w:val="19"/>
           <w:lang w:val="en-US"/>
         </w:rPr>
-        <w:t>OPTIMALM_M</w:t>
-      </w:r>
-      <w:r>
-        <w:rPr>
-          <w:rFonts w:ascii="Consolas" w:hAnsi="Consolas" w:cs="Consolas"/>
-          <w:color w:val="000000"/>
-          <w:sz w:val="19"/>
-          <w:szCs w:val="19"/>
-          <w:lang w:val="en-US"/>
-        </w:rPr>
-        <w:t xml:space="preserve">(i, j) = </w:t>
+        <w:t>OPTIMALM_</w:t>
+      </w:r>
+      <w:proofErr w:type="gramStart"/>
+      <w:r>
+        <w:rPr>
+          <w:rFonts w:ascii="Consolas" w:hAnsi="Consolas" w:cs="Consolas"/>
+          <w:color w:val="6F008A"/>
+          <w:sz w:val="19"/>
+          <w:szCs w:val="19"/>
+          <w:lang w:val="en-US"/>
+        </w:rPr>
+        <w:t>M</w:t>
+      </w:r>
+      <w:r>
+        <w:rPr>
+          <w:rFonts w:ascii="Consolas" w:hAnsi="Consolas" w:cs="Consolas"/>
+          <w:color w:val="000000"/>
+          <w:sz w:val="19"/>
+          <w:szCs w:val="19"/>
+          <w:lang w:val="en-US"/>
+        </w:rPr>
+        <w:t>(</w:t>
+      </w:r>
+      <w:proofErr w:type="spellStart"/>
+      <w:proofErr w:type="gramEnd"/>
+      <w:r>
+        <w:rPr>
+          <w:rFonts w:ascii="Consolas" w:hAnsi="Consolas" w:cs="Consolas"/>
+          <w:color w:val="000000"/>
+          <w:sz w:val="19"/>
+          <w:szCs w:val="19"/>
+          <w:lang w:val="en-US"/>
+        </w:rPr>
+        <w:t>i</w:t>
+      </w:r>
+      <w:proofErr w:type="spellEnd"/>
+      <w:r>
+        <w:rPr>
+          <w:rFonts w:ascii="Consolas" w:hAnsi="Consolas" w:cs="Consolas"/>
+          <w:color w:val="000000"/>
+          <w:sz w:val="19"/>
+          <w:szCs w:val="19"/>
+          <w:lang w:val="en-US"/>
+        </w:rPr>
+        <w:t xml:space="preserve">, j) = </w:t>
       </w:r>
       <w:r>
         <w:rPr>
@@ -11819,7 +14200,29 @@
           <w:szCs w:val="19"/>
           <w:lang w:val="en-US"/>
         </w:rPr>
-        <w:t xml:space="preserve"> k = i; k &lt;= j - 1; k++)</w:t>
+        <w:t xml:space="preserve"> k = </w:t>
+      </w:r>
+      <w:proofErr w:type="spellStart"/>
+      <w:r>
+        <w:rPr>
+          <w:rFonts w:ascii="Consolas" w:hAnsi="Consolas" w:cs="Consolas"/>
+          <w:color w:val="000000"/>
+          <w:sz w:val="19"/>
+          <w:szCs w:val="19"/>
+          <w:lang w:val="en-US"/>
+        </w:rPr>
+        <w:t>i</w:t>
+      </w:r>
+      <w:proofErr w:type="spellEnd"/>
+      <w:r>
+        <w:rPr>
+          <w:rFonts w:ascii="Consolas" w:hAnsi="Consolas" w:cs="Consolas"/>
+          <w:color w:val="000000"/>
+          <w:sz w:val="19"/>
+          <w:szCs w:val="19"/>
+          <w:lang w:val="en-US"/>
+        </w:rPr>
+        <w:t>; k &lt;= j - 1; k++)</w:t>
       </w:r>
     </w:p>
     <w:p>
@@ -11931,6 +14334,60 @@
           <w:szCs w:val="19"/>
           <w:lang w:val="en-US"/>
         </w:rPr>
+        <w:t>OPTIMALM_</w:t>
+      </w:r>
+      <w:proofErr w:type="gramStart"/>
+      <w:r>
+        <w:rPr>
+          <w:rFonts w:ascii="Consolas" w:hAnsi="Consolas" w:cs="Consolas"/>
+          <w:color w:val="6F008A"/>
+          <w:sz w:val="19"/>
+          <w:szCs w:val="19"/>
+          <w:lang w:val="en-US"/>
+        </w:rPr>
+        <w:t>M</w:t>
+      </w:r>
+      <w:r>
+        <w:rPr>
+          <w:rFonts w:ascii="Consolas" w:hAnsi="Consolas" w:cs="Consolas"/>
+          <w:color w:val="000000"/>
+          <w:sz w:val="19"/>
+          <w:szCs w:val="19"/>
+          <w:lang w:val="en-US"/>
+        </w:rPr>
+        <w:t>(</w:t>
+      </w:r>
+      <w:proofErr w:type="spellStart"/>
+      <w:proofErr w:type="gramEnd"/>
+      <w:r>
+        <w:rPr>
+          <w:rFonts w:ascii="Consolas" w:hAnsi="Consolas" w:cs="Consolas"/>
+          <w:color w:val="000000"/>
+          <w:sz w:val="19"/>
+          <w:szCs w:val="19"/>
+          <w:lang w:val="en-US"/>
+        </w:rPr>
+        <w:t>i</w:t>
+      </w:r>
+      <w:proofErr w:type="spellEnd"/>
+      <w:r>
+        <w:rPr>
+          <w:rFonts w:ascii="Consolas" w:hAnsi="Consolas" w:cs="Consolas"/>
+          <w:color w:val="000000"/>
+          <w:sz w:val="19"/>
+          <w:szCs w:val="19"/>
+          <w:lang w:val="en-US"/>
+        </w:rPr>
+        <w:t xml:space="preserve">, k) + </w:t>
+      </w:r>
+      <w:r>
+        <w:rPr>
+          <w:rFonts w:ascii="Consolas" w:hAnsi="Consolas" w:cs="Consolas"/>
+          <w:color w:val="6F008A"/>
+          <w:sz w:val="19"/>
+          <w:szCs w:val="19"/>
+          <w:lang w:val="en-US"/>
+        </w:rPr>
         <w:t>OPTIMALM_M</w:t>
       </w:r>
       <w:r>
@@ -11941,26 +14398,6 @@
           <w:szCs w:val="19"/>
           <w:lang w:val="en-US"/>
         </w:rPr>
-        <w:t xml:space="preserve">(i, k) + </w:t>
-      </w:r>
-      <w:r>
-        <w:rPr>
-          <w:rFonts w:ascii="Consolas" w:hAnsi="Consolas" w:cs="Consolas"/>
-          <w:color w:val="6F008A"/>
-          <w:sz w:val="19"/>
-          <w:szCs w:val="19"/>
-          <w:lang w:val="en-US"/>
-        </w:rPr>
-        <w:t>OPTIMALM_M</w:t>
-      </w:r>
-      <w:r>
-        <w:rPr>
-          <w:rFonts w:ascii="Consolas" w:hAnsi="Consolas" w:cs="Consolas"/>
-          <w:color w:val="000000"/>
-          <w:sz w:val="19"/>
-          <w:szCs w:val="19"/>
-          <w:lang w:val="en-US"/>
-        </w:rPr>
         <w:t xml:space="preserve">(k + 1, j) + </w:t>
       </w:r>
       <w:r>
@@ -11981,7 +14418,29 @@
           <w:szCs w:val="19"/>
           <w:lang w:val="en-US"/>
         </w:rPr>
-        <w:t xml:space="preserve">[i - 1] * </w:t>
+        <w:t>[</w:t>
+      </w:r>
+      <w:proofErr w:type="spellStart"/>
+      <w:r>
+        <w:rPr>
+          <w:rFonts w:ascii="Consolas" w:hAnsi="Consolas" w:cs="Consolas"/>
+          <w:color w:val="000000"/>
+          <w:sz w:val="19"/>
+          <w:szCs w:val="19"/>
+          <w:lang w:val="en-US"/>
+        </w:rPr>
+        <w:t>i</w:t>
+      </w:r>
+      <w:proofErr w:type="spellEnd"/>
+      <w:r>
+        <w:rPr>
+          <w:rFonts w:ascii="Consolas" w:hAnsi="Consolas" w:cs="Consolas"/>
+          <w:color w:val="000000"/>
+          <w:sz w:val="19"/>
+          <w:szCs w:val="19"/>
+          <w:lang w:val="en-US"/>
+        </w:rPr>
+        <w:t xml:space="preserve"> - 1] * </w:t>
       </w:r>
       <w:r>
         <w:rPr>
@@ -12106,17 +14565,51 @@
           <w:szCs w:val="19"/>
           <w:lang w:val="en-US"/>
         </w:rPr>
-        <w:t>OPTIMALM_M</w:t>
-      </w:r>
-      <w:r>
-        <w:rPr>
-          <w:rFonts w:ascii="Consolas" w:hAnsi="Consolas" w:cs="Consolas"/>
-          <w:color w:val="000000"/>
-          <w:sz w:val="19"/>
-          <w:szCs w:val="19"/>
-          <w:lang w:val="en-US"/>
-        </w:rPr>
-        <w:t>(i, j))</w:t>
+        <w:t>OPTIMALM_</w:t>
+      </w:r>
+      <w:proofErr w:type="gramStart"/>
+      <w:r>
+        <w:rPr>
+          <w:rFonts w:ascii="Consolas" w:hAnsi="Consolas" w:cs="Consolas"/>
+          <w:color w:val="6F008A"/>
+          <w:sz w:val="19"/>
+          <w:szCs w:val="19"/>
+          <w:lang w:val="en-US"/>
+        </w:rPr>
+        <w:t>M</w:t>
+      </w:r>
+      <w:r>
+        <w:rPr>
+          <w:rFonts w:ascii="Consolas" w:hAnsi="Consolas" w:cs="Consolas"/>
+          <w:color w:val="000000"/>
+          <w:sz w:val="19"/>
+          <w:szCs w:val="19"/>
+          <w:lang w:val="en-US"/>
+        </w:rPr>
+        <w:t>(</w:t>
+      </w:r>
+      <w:proofErr w:type="spellStart"/>
+      <w:proofErr w:type="gramEnd"/>
+      <w:r>
+        <w:rPr>
+          <w:rFonts w:ascii="Consolas" w:hAnsi="Consolas" w:cs="Consolas"/>
+          <w:color w:val="000000"/>
+          <w:sz w:val="19"/>
+          <w:szCs w:val="19"/>
+          <w:lang w:val="en-US"/>
+        </w:rPr>
+        <w:t>i</w:t>
+      </w:r>
+      <w:proofErr w:type="spellEnd"/>
+      <w:r>
+        <w:rPr>
+          <w:rFonts w:ascii="Consolas" w:hAnsi="Consolas" w:cs="Consolas"/>
+          <w:color w:val="000000"/>
+          <w:sz w:val="19"/>
+          <w:szCs w:val="19"/>
+          <w:lang w:val="en-US"/>
+        </w:rPr>
+        <w:t>, j))</w:t>
       </w:r>
     </w:p>
     <w:p>
@@ -12247,18 +14740,9 @@
           <w:szCs w:val="19"/>
           <w:lang w:val="en-US"/>
         </w:rPr>
-        <w:t>OPTIMALM_M</w:t>
-      </w:r>
-      <w:r>
-        <w:rPr>
-          <w:rFonts w:ascii="Consolas" w:hAnsi="Consolas" w:cs="Consolas"/>
-          <w:color w:val="000000"/>
-          <w:sz w:val="19"/>
-          <w:szCs w:val="19"/>
-          <w:lang w:val="en-US"/>
-        </w:rPr>
-        <w:t xml:space="preserve">(i, j) = q;  </w:t>
-      </w:r>
+        <w:t>OPTIMALM_</w:t>
+      </w:r>
+      <w:proofErr w:type="gramStart"/>
       <w:r>
         <w:rPr>
           <w:rFonts w:ascii="Consolas" w:hAnsi="Consolas" w:cs="Consolas"/>
@@ -12267,6 +14751,49 @@
           <w:szCs w:val="19"/>
           <w:lang w:val="en-US"/>
         </w:rPr>
+        <w:t>M</w:t>
+      </w:r>
+      <w:r>
+        <w:rPr>
+          <w:rFonts w:ascii="Consolas" w:hAnsi="Consolas" w:cs="Consolas"/>
+          <w:color w:val="000000"/>
+          <w:sz w:val="19"/>
+          <w:szCs w:val="19"/>
+          <w:lang w:val="en-US"/>
+        </w:rPr>
+        <w:t>(</w:t>
+      </w:r>
+      <w:proofErr w:type="spellStart"/>
+      <w:proofErr w:type="gramEnd"/>
+      <w:r>
+        <w:rPr>
+          <w:rFonts w:ascii="Consolas" w:hAnsi="Consolas" w:cs="Consolas"/>
+          <w:color w:val="000000"/>
+          <w:sz w:val="19"/>
+          <w:szCs w:val="19"/>
+          <w:lang w:val="en-US"/>
+        </w:rPr>
+        <w:t>i</w:t>
+      </w:r>
+      <w:proofErr w:type="spellEnd"/>
+      <w:r>
+        <w:rPr>
+          <w:rFonts w:ascii="Consolas" w:hAnsi="Consolas" w:cs="Consolas"/>
+          <w:color w:val="000000"/>
+          <w:sz w:val="19"/>
+          <w:szCs w:val="19"/>
+          <w:lang w:val="en-US"/>
+        </w:rPr>
+        <w:t xml:space="preserve">, j) = q;  </w:t>
+      </w:r>
+      <w:r>
+        <w:rPr>
+          <w:rFonts w:ascii="Consolas" w:hAnsi="Consolas" w:cs="Consolas"/>
+          <w:color w:val="6F008A"/>
+          <w:sz w:val="19"/>
+          <w:szCs w:val="19"/>
+          <w:lang w:val="en-US"/>
+        </w:rPr>
         <w:t>OPTIMALM_S</w:t>
       </w:r>
       <w:r>
@@ -12277,7 +14804,29 @@
           <w:szCs w:val="19"/>
           <w:lang w:val="en-US"/>
         </w:rPr>
-        <w:t>(i, j) = k;</w:t>
+        <w:t>(</w:t>
+      </w:r>
+      <w:proofErr w:type="spellStart"/>
+      <w:r>
+        <w:rPr>
+          <w:rFonts w:ascii="Consolas" w:hAnsi="Consolas" w:cs="Consolas"/>
+          <w:color w:val="000000"/>
+          <w:sz w:val="19"/>
+          <w:szCs w:val="19"/>
+          <w:lang w:val="en-US"/>
+        </w:rPr>
+        <w:t>i</w:t>
+      </w:r>
+      <w:proofErr w:type="spellEnd"/>
+      <w:r>
+        <w:rPr>
+          <w:rFonts w:ascii="Consolas" w:hAnsi="Consolas" w:cs="Consolas"/>
+          <w:color w:val="000000"/>
+          <w:sz w:val="19"/>
+          <w:szCs w:val="19"/>
+          <w:lang w:val="en-US"/>
+        </w:rPr>
+        <w:t>, j) = k;</w:t>
       </w:r>
     </w:p>
     <w:p>
@@ -12496,17 +15045,39 @@
           <w:szCs w:val="19"/>
           <w:lang w:val="en-US"/>
         </w:rPr>
-        <w:t>OPTIMALM_M</w:t>
-      </w:r>
-      <w:r>
-        <w:rPr>
-          <w:rFonts w:ascii="Consolas" w:hAnsi="Consolas" w:cs="Consolas"/>
-          <w:color w:val="000000"/>
-          <w:sz w:val="19"/>
-          <w:szCs w:val="19"/>
-          <w:lang w:val="en-US"/>
-        </w:rPr>
-        <w:t xml:space="preserve">(1, </w:t>
+        <w:t>OPTIMALM_</w:t>
+      </w:r>
+      <w:proofErr w:type="gramStart"/>
+      <w:r>
+        <w:rPr>
+          <w:rFonts w:ascii="Consolas" w:hAnsi="Consolas" w:cs="Consolas"/>
+          <w:color w:val="6F008A"/>
+          <w:sz w:val="19"/>
+          <w:szCs w:val="19"/>
+          <w:lang w:val="en-US"/>
+        </w:rPr>
+        <w:t>M</w:t>
+      </w:r>
+      <w:r>
+        <w:rPr>
+          <w:rFonts w:ascii="Consolas" w:hAnsi="Consolas" w:cs="Consolas"/>
+          <w:color w:val="000000"/>
+          <w:sz w:val="19"/>
+          <w:szCs w:val="19"/>
+          <w:lang w:val="en-US"/>
+        </w:rPr>
+        <w:t>(</w:t>
+      </w:r>
+      <w:proofErr w:type="gramEnd"/>
+      <w:r>
+        <w:rPr>
+          <w:rFonts w:ascii="Consolas" w:hAnsi="Consolas" w:cs="Consolas"/>
+          <w:color w:val="000000"/>
+          <w:sz w:val="19"/>
+          <w:szCs w:val="19"/>
+          <w:lang w:val="en-US"/>
+        </w:rPr>
+        <w:t xml:space="preserve">1, </w:t>
       </w:r>
       <w:r>
         <w:rPr>
@@ -12566,8 +15137,20 @@
           <w:szCs w:val="19"/>
           <w:lang w:val="en-US"/>
         </w:rPr>
-        <w:t>#undef</w:t>
-      </w:r>
+        <w:t>#</w:t>
+      </w:r>
+      <w:proofErr w:type="gramStart"/>
+      <w:r>
+        <w:rPr>
+          <w:rFonts w:ascii="Consolas" w:hAnsi="Consolas" w:cs="Consolas"/>
+          <w:color w:val="808080"/>
+          <w:sz w:val="19"/>
+          <w:szCs w:val="19"/>
+          <w:lang w:val="en-US"/>
+        </w:rPr>
+        <w:t>undef</w:t>
+      </w:r>
+      <w:proofErr w:type="gramEnd"/>
       <w:r>
         <w:rPr>
           <w:rFonts w:ascii="Consolas" w:hAnsi="Consolas" w:cs="Consolas"/>
@@ -12601,8 +15184,20 @@
           <w:szCs w:val="19"/>
           <w:lang w:val="en-US"/>
         </w:rPr>
-        <w:t>#undef</w:t>
-      </w:r>
+        <w:t>#</w:t>
+      </w:r>
+      <w:proofErr w:type="gramStart"/>
+      <w:r>
+        <w:rPr>
+          <w:rFonts w:ascii="Consolas" w:hAnsi="Consolas" w:cs="Consolas"/>
+          <w:color w:val="808080"/>
+          <w:sz w:val="19"/>
+          <w:szCs w:val="19"/>
+          <w:lang w:val="en-US"/>
+        </w:rPr>
+        <w:t>undef</w:t>
+      </w:r>
+      <w:proofErr w:type="gramEnd"/>
       <w:r>
         <w:rPr>
           <w:rFonts w:ascii="Consolas" w:hAnsi="Consolas" w:cs="Consolas"/>
@@ -12681,7 +15276,29 @@
           <w:szCs w:val="19"/>
           <w:lang w:val="en-US"/>
         </w:rPr>
-        <w:t>&lt;cmath&gt;</w:t>
+        <w:t>&lt;</w:t>
+      </w:r>
+      <w:proofErr w:type="spellStart"/>
+      <w:r>
+        <w:rPr>
+          <w:rFonts w:ascii="Consolas" w:hAnsi="Consolas" w:cs="Consolas"/>
+          <w:color w:val="A31515"/>
+          <w:sz w:val="19"/>
+          <w:szCs w:val="19"/>
+          <w:lang w:val="en-US"/>
+        </w:rPr>
+        <w:t>cmath</w:t>
+      </w:r>
+      <w:proofErr w:type="spellEnd"/>
+      <w:r>
+        <w:rPr>
+          <w:rFonts w:ascii="Consolas" w:hAnsi="Consolas" w:cs="Consolas"/>
+          <w:color w:val="A31515"/>
+          <w:sz w:val="19"/>
+          <w:szCs w:val="19"/>
+          <w:lang w:val="en-US"/>
+        </w:rPr>
+        <w:t>&gt;</w:t>
       </w:r>
     </w:p>
     <w:p>
@@ -12726,7 +15343,29 @@
           <w:szCs w:val="19"/>
           <w:lang w:val="en-US"/>
         </w:rPr>
-        <w:t>&lt;memory.h&gt;</w:t>
+        <w:t>&lt;</w:t>
+      </w:r>
+      <w:proofErr w:type="spellStart"/>
+      <w:r>
+        <w:rPr>
+          <w:rFonts w:ascii="Consolas" w:hAnsi="Consolas" w:cs="Consolas"/>
+          <w:color w:val="A31515"/>
+          <w:sz w:val="19"/>
+          <w:szCs w:val="19"/>
+          <w:lang w:val="en-US"/>
+        </w:rPr>
+        <w:t>memory.h</w:t>
+      </w:r>
+      <w:proofErr w:type="spellEnd"/>
+      <w:r>
+        <w:rPr>
+          <w:rFonts w:ascii="Consolas" w:hAnsi="Consolas" w:cs="Consolas"/>
+          <w:color w:val="A31515"/>
+          <w:sz w:val="19"/>
+          <w:szCs w:val="19"/>
+          <w:lang w:val="en-US"/>
+        </w:rPr>
+        <w:t>&gt;</w:t>
       </w:r>
     </w:p>
     <w:p>
@@ -12816,7 +15455,29 @@
           <w:szCs w:val="19"/>
           <w:lang w:val="en-US"/>
         </w:rPr>
-        <w:t>"MultiMatrix.h"</w:t>
+        <w:t>"</w:t>
+      </w:r>
+      <w:proofErr w:type="spellStart"/>
+      <w:r>
+        <w:rPr>
+          <w:rFonts w:ascii="Consolas" w:hAnsi="Consolas" w:cs="Consolas"/>
+          <w:color w:val="A31515"/>
+          <w:sz w:val="19"/>
+          <w:szCs w:val="19"/>
+          <w:lang w:val="en-US"/>
+        </w:rPr>
+        <w:t>MultiMatrix.h</w:t>
+      </w:r>
+      <w:proofErr w:type="spellEnd"/>
+      <w:r>
+        <w:rPr>
+          <w:rFonts w:ascii="Consolas" w:hAnsi="Consolas" w:cs="Consolas"/>
+          <w:color w:val="A31515"/>
+          <w:sz w:val="19"/>
+          <w:szCs w:val="19"/>
+          <w:lang w:val="en-US"/>
+        </w:rPr>
+        <w:t>"</w:t>
       </w:r>
       <w:r>
         <w:rPr>
@@ -12914,8 +15575,20 @@
           <w:szCs w:val="19"/>
           <w:lang w:val="en-US"/>
         </w:rPr>
-        <w:t>#define</w:t>
-      </w:r>
+        <w:t>#</w:t>
+      </w:r>
+      <w:proofErr w:type="gramStart"/>
+      <w:r>
+        <w:rPr>
+          <w:rFonts w:ascii="Consolas" w:hAnsi="Consolas" w:cs="Consolas"/>
+          <w:color w:val="808080"/>
+          <w:sz w:val="19"/>
+          <w:szCs w:val="19"/>
+          <w:lang w:val="en-US"/>
+        </w:rPr>
+        <w:t>define</w:t>
+      </w:r>
+      <w:proofErr w:type="gramEnd"/>
       <w:r>
         <w:rPr>
           <w:rFonts w:ascii="Consolas" w:hAnsi="Consolas" w:cs="Consolas"/>
@@ -12979,7 +15652,29 @@
           <w:szCs w:val="19"/>
           <w:lang w:val="en-US"/>
         </w:rPr>
-        <w:t xml:space="preserve"> main()</w:t>
+        <w:t xml:space="preserve"> </w:t>
+      </w:r>
+      <w:proofErr w:type="gramStart"/>
+      <w:r>
+        <w:rPr>
+          <w:rFonts w:ascii="Consolas" w:hAnsi="Consolas" w:cs="Consolas"/>
+          <w:color w:val="000000"/>
+          <w:sz w:val="19"/>
+          <w:szCs w:val="19"/>
+          <w:lang w:val="en-US"/>
+        </w:rPr>
+        <w:t>main(</w:t>
+      </w:r>
+      <w:proofErr w:type="gramEnd"/>
+      <w:r>
+        <w:rPr>
+          <w:rFonts w:ascii="Consolas" w:hAnsi="Consolas" w:cs="Consolas"/>
+          <w:color w:val="000000"/>
+          <w:sz w:val="19"/>
+          <w:szCs w:val="19"/>
+          <w:lang w:val="en-US"/>
+        </w:rPr>
+        <w:t>)</w:t>
       </w:r>
     </w:p>
     <w:p>
@@ -13064,8 +15759,20 @@
           <w:szCs w:val="19"/>
           <w:lang w:val="en-US"/>
         </w:rPr>
-        <w:t xml:space="preserve"> Mc[</w:t>
-      </w:r>
+        <w:t xml:space="preserve"> </w:t>
+      </w:r>
+      <w:proofErr w:type="gramStart"/>
+      <w:r>
+        <w:rPr>
+          <w:rFonts w:ascii="Consolas" w:hAnsi="Consolas" w:cs="Consolas"/>
+          <w:color w:val="000000"/>
+          <w:sz w:val="19"/>
+          <w:szCs w:val="19"/>
+          <w:lang w:val="en-US"/>
+        </w:rPr>
+        <w:t>Mc[</w:t>
+      </w:r>
+      <w:proofErr w:type="gramEnd"/>
       <w:r>
         <w:rPr>
           <w:rFonts w:ascii="Consolas" w:hAnsi="Consolas" w:cs="Consolas"/>
@@ -13084,7 +15791,29 @@
           <w:szCs w:val="19"/>
           <w:lang w:val="en-US"/>
         </w:rPr>
-        <w:t xml:space="preserve"> + 1] = { 7,10,18,21,28,38,49 }, Ms[</w:t>
+        <w:t xml:space="preserve"> + 1] = { 7,10,18,21,28,38,49 }, </w:t>
+      </w:r>
+      <w:proofErr w:type="spellStart"/>
+      <w:r>
+        <w:rPr>
+          <w:rFonts w:ascii="Consolas" w:hAnsi="Consolas" w:cs="Consolas"/>
+          <w:color w:val="000000"/>
+          <w:sz w:val="19"/>
+          <w:szCs w:val="19"/>
+          <w:lang w:val="en-US"/>
+        </w:rPr>
+        <w:t>Ms</w:t>
+      </w:r>
+      <w:proofErr w:type="spellEnd"/>
+      <w:r>
+        <w:rPr>
+          <w:rFonts w:ascii="Consolas" w:hAnsi="Consolas" w:cs="Consolas"/>
+          <w:color w:val="000000"/>
+          <w:sz w:val="19"/>
+          <w:szCs w:val="19"/>
+          <w:lang w:val="en-US"/>
+        </w:rPr>
+        <w:t>[</w:t>
       </w:r>
       <w:r>
         <w:rPr>
@@ -13124,7 +15853,29 @@
           <w:szCs w:val="19"/>
           <w:lang w:val="en-US"/>
         </w:rPr>
-        <w:t>], r = 0, rd = 0;</w:t>
+        <w:t xml:space="preserve">], r = 0, </w:t>
+      </w:r>
+      <w:proofErr w:type="spellStart"/>
+      <w:r>
+        <w:rPr>
+          <w:rFonts w:ascii="Consolas" w:hAnsi="Consolas" w:cs="Consolas"/>
+          <w:color w:val="000000"/>
+          <w:sz w:val="19"/>
+          <w:szCs w:val="19"/>
+          <w:lang w:val="en-US"/>
+        </w:rPr>
+        <w:t>rd</w:t>
+      </w:r>
+      <w:proofErr w:type="spellEnd"/>
+      <w:r>
+        <w:rPr>
+          <w:rFonts w:ascii="Consolas" w:hAnsi="Consolas" w:cs="Consolas"/>
+          <w:color w:val="000000"/>
+          <w:sz w:val="19"/>
+          <w:szCs w:val="19"/>
+          <w:lang w:val="en-US"/>
+        </w:rPr>
+        <w:t xml:space="preserve"> = 0;</w:t>
       </w:r>
     </w:p>
     <w:p>
@@ -13165,8 +15916,54 @@
           <w:lang w:val="en-US"/>
         </w:rPr>
         <w:tab/>
-        <w:t xml:space="preserve">memset(Ms, 0, </w:t>
-      </w:r>
+      </w:r>
+      <w:proofErr w:type="spellStart"/>
+      <w:proofErr w:type="gramStart"/>
+      <w:r>
+        <w:rPr>
+          <w:rFonts w:ascii="Consolas" w:hAnsi="Consolas" w:cs="Consolas"/>
+          <w:color w:val="000000"/>
+          <w:sz w:val="19"/>
+          <w:szCs w:val="19"/>
+          <w:lang w:val="en-US"/>
+        </w:rPr>
+        <w:t>memset</w:t>
+      </w:r>
+      <w:proofErr w:type="spellEnd"/>
+      <w:r>
+        <w:rPr>
+          <w:rFonts w:ascii="Consolas" w:hAnsi="Consolas" w:cs="Consolas"/>
+          <w:color w:val="000000"/>
+          <w:sz w:val="19"/>
+          <w:szCs w:val="19"/>
+          <w:lang w:val="en-US"/>
+        </w:rPr>
+        <w:t>(</w:t>
+      </w:r>
+      <w:proofErr w:type="spellStart"/>
+      <w:proofErr w:type="gramEnd"/>
+      <w:r>
+        <w:rPr>
+          <w:rFonts w:ascii="Consolas" w:hAnsi="Consolas" w:cs="Consolas"/>
+          <w:color w:val="000000"/>
+          <w:sz w:val="19"/>
+          <w:szCs w:val="19"/>
+          <w:lang w:val="en-US"/>
+        </w:rPr>
+        <w:t>Ms</w:t>
+      </w:r>
+      <w:proofErr w:type="spellEnd"/>
+      <w:r>
+        <w:rPr>
+          <w:rFonts w:ascii="Consolas" w:hAnsi="Consolas" w:cs="Consolas"/>
+          <w:color w:val="000000"/>
+          <w:sz w:val="19"/>
+          <w:szCs w:val="19"/>
+          <w:lang w:val="en-US"/>
+        </w:rPr>
+        <w:t xml:space="preserve">, 0, </w:t>
+      </w:r>
+      <w:proofErr w:type="spellStart"/>
       <w:r>
         <w:rPr>
           <w:rFonts w:ascii="Consolas" w:hAnsi="Consolas" w:cs="Consolas"/>
@@ -13177,6 +15974,7 @@
         </w:rPr>
         <w:t>sizeof</w:t>
       </w:r>
+      <w:proofErr w:type="spellEnd"/>
       <w:r>
         <w:rPr>
           <w:rFonts w:ascii="Consolas" w:hAnsi="Consolas" w:cs="Consolas"/>
@@ -13271,7 +16069,41 @@
           <w:lang w:val="en-US"/>
         </w:rPr>
         <w:tab/>
-        <w:t xml:space="preserve">r = OptimalM(1, </w:t>
+        <w:t xml:space="preserve">r = </w:t>
+      </w:r>
+      <w:proofErr w:type="spellStart"/>
+      <w:proofErr w:type="gramStart"/>
+      <w:r>
+        <w:rPr>
+          <w:rFonts w:ascii="Consolas" w:hAnsi="Consolas" w:cs="Consolas"/>
+          <w:color w:val="000000"/>
+          <w:sz w:val="19"/>
+          <w:szCs w:val="19"/>
+          <w:lang w:val="en-US"/>
+        </w:rPr>
+        <w:t>OptimalM</w:t>
+      </w:r>
+      <w:proofErr w:type="spellEnd"/>
+      <w:r>
+        <w:rPr>
+          <w:rFonts w:ascii="Consolas" w:hAnsi="Consolas" w:cs="Consolas"/>
+          <w:color w:val="000000"/>
+          <w:sz w:val="19"/>
+          <w:szCs w:val="19"/>
+          <w:lang w:val="en-US"/>
+        </w:rPr>
+        <w:t>(</w:t>
+      </w:r>
+      <w:proofErr w:type="gramEnd"/>
+      <w:r>
+        <w:rPr>
+          <w:rFonts w:ascii="Consolas" w:hAnsi="Consolas" w:cs="Consolas"/>
+          <w:color w:val="000000"/>
+          <w:sz w:val="19"/>
+          <w:szCs w:val="19"/>
+          <w:lang w:val="en-US"/>
+        </w:rPr>
+        <w:t xml:space="preserve">1, </w:t>
       </w:r>
       <w:r>
         <w:rPr>
@@ -13331,7 +16163,29 @@
           <w:szCs w:val="19"/>
           <w:lang w:val="en-US"/>
         </w:rPr>
-        <w:t>(Ms));</w:t>
+        <w:t>(</w:t>
+      </w:r>
+      <w:proofErr w:type="spellStart"/>
+      <w:r>
+        <w:rPr>
+          <w:rFonts w:ascii="Consolas" w:hAnsi="Consolas" w:cs="Consolas"/>
+          <w:color w:val="000000"/>
+          <w:sz w:val="19"/>
+          <w:szCs w:val="19"/>
+          <w:lang w:val="en-US"/>
+        </w:rPr>
+        <w:t>Ms</w:t>
+      </w:r>
+      <w:proofErr w:type="spellEnd"/>
+      <w:r>
+        <w:rPr>
+          <w:rFonts w:ascii="Consolas" w:hAnsi="Consolas" w:cs="Consolas"/>
+          <w:color w:val="000000"/>
+          <w:sz w:val="19"/>
+          <w:szCs w:val="19"/>
+          <w:lang w:val="en-US"/>
+        </w:rPr>
+        <w:t>));</w:t>
       </w:r>
     </w:p>
     <w:p>
@@ -13357,8 +16211,31 @@
           <w:lang w:val="en-US"/>
         </w:rPr>
         <w:tab/>
-        <w:t>setlocale(</w:t>
-      </w:r>
+      </w:r>
+      <w:proofErr w:type="spellStart"/>
+      <w:proofErr w:type="gramStart"/>
+      <w:r>
+        <w:rPr>
+          <w:rFonts w:ascii="Consolas" w:hAnsi="Consolas" w:cs="Consolas"/>
+          <w:color w:val="000000"/>
+          <w:sz w:val="19"/>
+          <w:szCs w:val="19"/>
+          <w:lang w:val="en-US"/>
+        </w:rPr>
+        <w:t>setlocale</w:t>
+      </w:r>
+      <w:proofErr w:type="spellEnd"/>
+      <w:r>
+        <w:rPr>
+          <w:rFonts w:ascii="Consolas" w:hAnsi="Consolas" w:cs="Consolas"/>
+          <w:color w:val="000000"/>
+          <w:sz w:val="19"/>
+          <w:szCs w:val="19"/>
+          <w:lang w:val="en-US"/>
+        </w:rPr>
+        <w:t>(</w:t>
+      </w:r>
+      <w:proofErr w:type="gramEnd"/>
       <w:r>
         <w:rPr>
           <w:rFonts w:ascii="Consolas" w:hAnsi="Consolas" w:cs="Consolas"/>
@@ -13387,7 +16264,29 @@
           <w:szCs w:val="19"/>
           <w:lang w:val="en-US"/>
         </w:rPr>
-        <w:t>"rus"</w:t>
+        <w:t>"</w:t>
+      </w:r>
+      <w:proofErr w:type="spellStart"/>
+      <w:r>
+        <w:rPr>
+          <w:rFonts w:ascii="Consolas" w:hAnsi="Consolas" w:cs="Consolas"/>
+          <w:color w:val="A31515"/>
+          <w:sz w:val="19"/>
+          <w:szCs w:val="19"/>
+          <w:lang w:val="en-US"/>
+        </w:rPr>
+        <w:t>rus</w:t>
+      </w:r>
+      <w:proofErr w:type="spellEnd"/>
+      <w:r>
+        <w:rPr>
+          <w:rFonts w:ascii="Consolas" w:hAnsi="Consolas" w:cs="Consolas"/>
+          <w:color w:val="A31515"/>
+          <w:sz w:val="19"/>
+          <w:szCs w:val="19"/>
+          <w:lang w:val="en-US"/>
+        </w:rPr>
+        <w:t>"</w:t>
       </w:r>
       <w:r>
         <w:rPr>
@@ -13423,7 +16322,40 @@
           <w:lang w:val="en-US"/>
         </w:rPr>
         <w:tab/>
-        <w:t xml:space="preserve">std::cout </w:t>
+      </w:r>
+      <w:proofErr w:type="gramStart"/>
+      <w:r>
+        <w:rPr>
+          <w:rFonts w:ascii="Consolas" w:hAnsi="Consolas" w:cs="Consolas"/>
+          <w:color w:val="000000"/>
+          <w:sz w:val="19"/>
+          <w:szCs w:val="19"/>
+          <w:lang w:val="en-US"/>
+        </w:rPr>
+        <w:t>std::</w:t>
+      </w:r>
+      <w:proofErr w:type="spellStart"/>
+      <w:proofErr w:type="gramEnd"/>
+      <w:r>
+        <w:rPr>
+          <w:rFonts w:ascii="Consolas" w:hAnsi="Consolas" w:cs="Consolas"/>
+          <w:color w:val="000000"/>
+          <w:sz w:val="19"/>
+          <w:szCs w:val="19"/>
+          <w:lang w:val="en-US"/>
+        </w:rPr>
+        <w:t>cout</w:t>
+      </w:r>
+      <w:proofErr w:type="spellEnd"/>
+      <w:r>
+        <w:rPr>
+          <w:rFonts w:ascii="Consolas" w:hAnsi="Consolas" w:cs="Consolas"/>
+          <w:color w:val="000000"/>
+          <w:sz w:val="19"/>
+          <w:szCs w:val="19"/>
+          <w:lang w:val="en-US"/>
+        </w:rPr>
+        <w:t xml:space="preserve"> </w:t>
       </w:r>
       <w:r>
         <w:rPr>
@@ -13443,7 +16375,29 @@
           <w:szCs w:val="19"/>
           <w:lang w:val="en-US"/>
         </w:rPr>
-        <w:t xml:space="preserve"> std::endl;</w:t>
+        <w:t xml:space="preserve"> std::</w:t>
+      </w:r>
+      <w:proofErr w:type="spellStart"/>
+      <w:r>
+        <w:rPr>
+          <w:rFonts w:ascii="Consolas" w:hAnsi="Consolas" w:cs="Consolas"/>
+          <w:color w:val="000000"/>
+          <w:sz w:val="19"/>
+          <w:szCs w:val="19"/>
+          <w:lang w:val="en-US"/>
+        </w:rPr>
+        <w:t>endl</w:t>
+      </w:r>
+      <w:proofErr w:type="spellEnd"/>
+      <w:r>
+        <w:rPr>
+          <w:rFonts w:ascii="Consolas" w:hAnsi="Consolas" w:cs="Consolas"/>
+          <w:color w:val="000000"/>
+          <w:sz w:val="19"/>
+          <w:szCs w:val="19"/>
+          <w:lang w:val="en-US"/>
+        </w:rPr>
+        <w:t>;</w:t>
       </w:r>
     </w:p>
     <w:p>
@@ -13469,14 +16423,47 @@
         </w:rPr>
         <w:tab/>
       </w:r>
-      <w:r>
-        <w:rPr>
-          <w:rFonts w:ascii="Consolas" w:hAnsi="Consolas" w:cs="Consolas"/>
-          <w:color w:val="000000"/>
-          <w:sz w:val="19"/>
-          <w:szCs w:val="19"/>
-        </w:rPr>
-        <w:t xml:space="preserve">std::cout </w:t>
+      <w:proofErr w:type="spellStart"/>
+      <w:proofErr w:type="gramStart"/>
+      <w:r>
+        <w:rPr>
+          <w:rFonts w:ascii="Consolas" w:hAnsi="Consolas" w:cs="Consolas"/>
+          <w:color w:val="000000"/>
+          <w:sz w:val="19"/>
+          <w:szCs w:val="19"/>
+        </w:rPr>
+        <w:t>std</w:t>
+      </w:r>
+      <w:proofErr w:type="spellEnd"/>
+      <w:r>
+        <w:rPr>
+          <w:rFonts w:ascii="Consolas" w:hAnsi="Consolas" w:cs="Consolas"/>
+          <w:color w:val="000000"/>
+          <w:sz w:val="19"/>
+          <w:szCs w:val="19"/>
+        </w:rPr>
+        <w:t>::</w:t>
+      </w:r>
+      <w:proofErr w:type="spellStart"/>
+      <w:proofErr w:type="gramEnd"/>
+      <w:r>
+        <w:rPr>
+          <w:rFonts w:ascii="Consolas" w:hAnsi="Consolas" w:cs="Consolas"/>
+          <w:color w:val="000000"/>
+          <w:sz w:val="19"/>
+          <w:szCs w:val="19"/>
+        </w:rPr>
+        <w:t>cout</w:t>
+      </w:r>
+      <w:proofErr w:type="spellEnd"/>
+      <w:r>
+        <w:rPr>
+          <w:rFonts w:ascii="Consolas" w:hAnsi="Consolas" w:cs="Consolas"/>
+          <w:color w:val="000000"/>
+          <w:sz w:val="19"/>
+          <w:szCs w:val="19"/>
+        </w:rPr>
+        <w:t xml:space="preserve"> </w:t>
       </w:r>
       <w:r>
         <w:rPr>
@@ -13494,7 +16481,47 @@
           <w:sz w:val="19"/>
           <w:szCs w:val="19"/>
         </w:rPr>
-        <w:t xml:space="preserve"> std::endl </w:t>
+        <w:t xml:space="preserve"> </w:t>
+      </w:r>
+      <w:proofErr w:type="spellStart"/>
+      <w:r>
+        <w:rPr>
+          <w:rFonts w:ascii="Consolas" w:hAnsi="Consolas" w:cs="Consolas"/>
+          <w:color w:val="000000"/>
+          <w:sz w:val="19"/>
+          <w:szCs w:val="19"/>
+        </w:rPr>
+        <w:t>std</w:t>
+      </w:r>
+      <w:proofErr w:type="spellEnd"/>
+      <w:r>
+        <w:rPr>
+          <w:rFonts w:ascii="Consolas" w:hAnsi="Consolas" w:cs="Consolas"/>
+          <w:color w:val="000000"/>
+          <w:sz w:val="19"/>
+          <w:szCs w:val="19"/>
+        </w:rPr>
+        <w:t>::</w:t>
+      </w:r>
+      <w:proofErr w:type="spellStart"/>
+      <w:r>
+        <w:rPr>
+          <w:rFonts w:ascii="Consolas" w:hAnsi="Consolas" w:cs="Consolas"/>
+          <w:color w:val="000000"/>
+          <w:sz w:val="19"/>
+          <w:szCs w:val="19"/>
+        </w:rPr>
+        <w:t>endl</w:t>
+      </w:r>
+      <w:proofErr w:type="spellEnd"/>
+      <w:r>
+        <w:rPr>
+          <w:rFonts w:ascii="Consolas" w:hAnsi="Consolas" w:cs="Consolas"/>
+          <w:color w:val="000000"/>
+          <w:sz w:val="19"/>
+          <w:szCs w:val="19"/>
+        </w:rPr>
+        <w:t xml:space="preserve"> </w:t>
       </w:r>
       <w:r>
         <w:rPr>
@@ -13555,6 +16582,7 @@
         </w:rPr>
         <w:tab/>
       </w:r>
+      <w:proofErr w:type="gramStart"/>
       <w:r>
         <w:rPr>
           <w:rFonts w:ascii="Consolas" w:hAnsi="Consolas" w:cs="Consolas"/>
@@ -13571,7 +16599,48 @@
           <w:sz w:val="19"/>
           <w:szCs w:val="19"/>
         </w:rPr>
-        <w:t xml:space="preserve"> std::endl;</w:t>
+        <w:t xml:space="preserve"> </w:t>
+      </w:r>
+      <w:proofErr w:type="spellStart"/>
+      <w:r>
+        <w:rPr>
+          <w:rFonts w:ascii="Consolas" w:hAnsi="Consolas" w:cs="Consolas"/>
+          <w:color w:val="000000"/>
+          <w:sz w:val="19"/>
+          <w:szCs w:val="19"/>
+        </w:rPr>
+        <w:t>std</w:t>
+      </w:r>
+      <w:proofErr w:type="spellEnd"/>
+      <w:r>
+        <w:rPr>
+          <w:rFonts w:ascii="Consolas" w:hAnsi="Consolas" w:cs="Consolas"/>
+          <w:color w:val="000000"/>
+          <w:sz w:val="19"/>
+          <w:szCs w:val="19"/>
+        </w:rPr>
+        <w:t>::</w:t>
+      </w:r>
+      <w:proofErr w:type="spellStart"/>
+      <w:proofErr w:type="gramEnd"/>
+      <w:r>
+        <w:rPr>
+          <w:rFonts w:ascii="Consolas" w:hAnsi="Consolas" w:cs="Consolas"/>
+          <w:color w:val="000000"/>
+          <w:sz w:val="19"/>
+          <w:szCs w:val="19"/>
+        </w:rPr>
+        <w:t>endl</w:t>
+      </w:r>
+      <w:proofErr w:type="spellEnd"/>
+      <w:r>
+        <w:rPr>
+          <w:rFonts w:ascii="Consolas" w:hAnsi="Consolas" w:cs="Consolas"/>
+          <w:color w:val="000000"/>
+          <w:sz w:val="19"/>
+          <w:szCs w:val="19"/>
+        </w:rPr>
+        <w:t>;</w:t>
       </w:r>
     </w:p>
     <w:p>
@@ -13595,7 +16664,48 @@
           <w:szCs w:val="19"/>
         </w:rPr>
         <w:tab/>
-        <w:t xml:space="preserve">std::cout </w:t>
+      </w:r>
+      <w:proofErr w:type="spellStart"/>
+      <w:proofErr w:type="gramStart"/>
+      <w:r>
+        <w:rPr>
+          <w:rFonts w:ascii="Consolas" w:hAnsi="Consolas" w:cs="Consolas"/>
+          <w:color w:val="000000"/>
+          <w:sz w:val="19"/>
+          <w:szCs w:val="19"/>
+        </w:rPr>
+        <w:t>std</w:t>
+      </w:r>
+      <w:proofErr w:type="spellEnd"/>
+      <w:r>
+        <w:rPr>
+          <w:rFonts w:ascii="Consolas" w:hAnsi="Consolas" w:cs="Consolas"/>
+          <w:color w:val="000000"/>
+          <w:sz w:val="19"/>
+          <w:szCs w:val="19"/>
+        </w:rPr>
+        <w:t>::</w:t>
+      </w:r>
+      <w:proofErr w:type="spellStart"/>
+      <w:proofErr w:type="gramEnd"/>
+      <w:r>
+        <w:rPr>
+          <w:rFonts w:ascii="Consolas" w:hAnsi="Consolas" w:cs="Consolas"/>
+          <w:color w:val="000000"/>
+          <w:sz w:val="19"/>
+          <w:szCs w:val="19"/>
+        </w:rPr>
+        <w:t>cout</w:t>
+      </w:r>
+      <w:proofErr w:type="spellEnd"/>
+      <w:r>
+        <w:rPr>
+          <w:rFonts w:ascii="Consolas" w:hAnsi="Consolas" w:cs="Consolas"/>
+          <w:color w:val="000000"/>
+          <w:sz w:val="19"/>
+          <w:szCs w:val="19"/>
+        </w:rPr>
+        <w:t xml:space="preserve"> </w:t>
       </w:r>
       <w:r>
         <w:rPr>
@@ -13613,7 +16723,47 @@
           <w:sz w:val="19"/>
           <w:szCs w:val="19"/>
         </w:rPr>
-        <w:t xml:space="preserve"> std::endl </w:t>
+        <w:t xml:space="preserve"> </w:t>
+      </w:r>
+      <w:proofErr w:type="spellStart"/>
+      <w:r>
+        <w:rPr>
+          <w:rFonts w:ascii="Consolas" w:hAnsi="Consolas" w:cs="Consolas"/>
+          <w:color w:val="000000"/>
+          <w:sz w:val="19"/>
+          <w:szCs w:val="19"/>
+        </w:rPr>
+        <w:t>std</w:t>
+      </w:r>
+      <w:proofErr w:type="spellEnd"/>
+      <w:r>
+        <w:rPr>
+          <w:rFonts w:ascii="Consolas" w:hAnsi="Consolas" w:cs="Consolas"/>
+          <w:color w:val="000000"/>
+          <w:sz w:val="19"/>
+          <w:szCs w:val="19"/>
+        </w:rPr>
+        <w:t>::</w:t>
+      </w:r>
+      <w:proofErr w:type="spellStart"/>
+      <w:r>
+        <w:rPr>
+          <w:rFonts w:ascii="Consolas" w:hAnsi="Consolas" w:cs="Consolas"/>
+          <w:color w:val="000000"/>
+          <w:sz w:val="19"/>
+          <w:szCs w:val="19"/>
+        </w:rPr>
+        <w:t>endl</w:t>
+      </w:r>
+      <w:proofErr w:type="spellEnd"/>
+      <w:r>
+        <w:rPr>
+          <w:rFonts w:ascii="Consolas" w:hAnsi="Consolas" w:cs="Consolas"/>
+          <w:color w:val="000000"/>
+          <w:sz w:val="19"/>
+          <w:szCs w:val="19"/>
+        </w:rPr>
+        <w:t xml:space="preserve"> </w:t>
       </w:r>
       <w:r>
         <w:rPr>
@@ -13713,7 +16863,107 @@
           <w:szCs w:val="19"/>
           <w:lang w:val="en-US"/>
         </w:rPr>
-        <w:t xml:space="preserve"> i = 1; i &lt;= N; i++) std::cout </w:t>
+        <w:t xml:space="preserve"> </w:t>
+      </w:r>
+      <w:proofErr w:type="spellStart"/>
+      <w:r>
+        <w:rPr>
+          <w:rFonts w:ascii="Consolas" w:hAnsi="Consolas" w:cs="Consolas"/>
+          <w:color w:val="000000"/>
+          <w:sz w:val="19"/>
+          <w:szCs w:val="19"/>
+          <w:lang w:val="en-US"/>
+        </w:rPr>
+        <w:t>i</w:t>
+      </w:r>
+      <w:proofErr w:type="spellEnd"/>
+      <w:r>
+        <w:rPr>
+          <w:rFonts w:ascii="Consolas" w:hAnsi="Consolas" w:cs="Consolas"/>
+          <w:color w:val="000000"/>
+          <w:sz w:val="19"/>
+          <w:szCs w:val="19"/>
+          <w:lang w:val="en-US"/>
+        </w:rPr>
+        <w:t xml:space="preserve"> = 1; </w:t>
+      </w:r>
+      <w:proofErr w:type="spellStart"/>
+      <w:r>
+        <w:rPr>
+          <w:rFonts w:ascii="Consolas" w:hAnsi="Consolas" w:cs="Consolas"/>
+          <w:color w:val="000000"/>
+          <w:sz w:val="19"/>
+          <w:szCs w:val="19"/>
+          <w:lang w:val="en-US"/>
+        </w:rPr>
+        <w:t>i</w:t>
+      </w:r>
+      <w:proofErr w:type="spellEnd"/>
+      <w:r>
+        <w:rPr>
+          <w:rFonts w:ascii="Consolas" w:hAnsi="Consolas" w:cs="Consolas"/>
+          <w:color w:val="000000"/>
+          <w:sz w:val="19"/>
+          <w:szCs w:val="19"/>
+          <w:lang w:val="en-US"/>
+        </w:rPr>
+        <w:t xml:space="preserve"> &lt;= N; </w:t>
+      </w:r>
+      <w:proofErr w:type="spellStart"/>
+      <w:r>
+        <w:rPr>
+          <w:rFonts w:ascii="Consolas" w:hAnsi="Consolas" w:cs="Consolas"/>
+          <w:color w:val="000000"/>
+          <w:sz w:val="19"/>
+          <w:szCs w:val="19"/>
+          <w:lang w:val="en-US"/>
+        </w:rPr>
+        <w:t>i</w:t>
+      </w:r>
+      <w:proofErr w:type="spellEnd"/>
+      <w:r>
+        <w:rPr>
+          <w:rFonts w:ascii="Consolas" w:hAnsi="Consolas" w:cs="Consolas"/>
+          <w:color w:val="000000"/>
+          <w:sz w:val="19"/>
+          <w:szCs w:val="19"/>
+          <w:lang w:val="en-US"/>
+        </w:rPr>
+        <w:t xml:space="preserve">++) </w:t>
+      </w:r>
+      <w:proofErr w:type="gramStart"/>
+      <w:r>
+        <w:rPr>
+          <w:rFonts w:ascii="Consolas" w:hAnsi="Consolas" w:cs="Consolas"/>
+          <w:color w:val="000000"/>
+          <w:sz w:val="19"/>
+          <w:szCs w:val="19"/>
+          <w:lang w:val="en-US"/>
+        </w:rPr>
+        <w:t>std::</w:t>
+      </w:r>
+      <w:proofErr w:type="spellStart"/>
+      <w:proofErr w:type="gramEnd"/>
+      <w:r>
+        <w:rPr>
+          <w:rFonts w:ascii="Consolas" w:hAnsi="Consolas" w:cs="Consolas"/>
+          <w:color w:val="000000"/>
+          <w:sz w:val="19"/>
+          <w:szCs w:val="19"/>
+          <w:lang w:val="en-US"/>
+        </w:rPr>
+        <w:t>cout</w:t>
+      </w:r>
+      <w:proofErr w:type="spellEnd"/>
+      <w:r>
+        <w:rPr>
+          <w:rFonts w:ascii="Consolas" w:hAnsi="Consolas" w:cs="Consolas"/>
+          <w:color w:val="000000"/>
+          <w:sz w:val="19"/>
+          <w:szCs w:val="19"/>
+          <w:lang w:val="en-US"/>
+        </w:rPr>
+        <w:t xml:space="preserve"> </w:t>
       </w:r>
       <w:r>
         <w:rPr>
@@ -13773,7 +17023,29 @@
           <w:szCs w:val="19"/>
           <w:lang w:val="en-US"/>
         </w:rPr>
-        <w:t xml:space="preserve"> Mc[i - 1] </w:t>
+        <w:t xml:space="preserve"> Mc[</w:t>
+      </w:r>
+      <w:proofErr w:type="spellStart"/>
+      <w:r>
+        <w:rPr>
+          <w:rFonts w:ascii="Consolas" w:hAnsi="Consolas" w:cs="Consolas"/>
+          <w:color w:val="000000"/>
+          <w:sz w:val="19"/>
+          <w:szCs w:val="19"/>
+          <w:lang w:val="en-US"/>
+        </w:rPr>
+        <w:t>i</w:t>
+      </w:r>
+      <w:proofErr w:type="spellEnd"/>
+      <w:r>
+        <w:rPr>
+          <w:rFonts w:ascii="Consolas" w:hAnsi="Consolas" w:cs="Consolas"/>
+          <w:color w:val="000000"/>
+          <w:sz w:val="19"/>
+          <w:szCs w:val="19"/>
+          <w:lang w:val="en-US"/>
+        </w:rPr>
+        <w:t xml:space="preserve"> - 1] </w:t>
       </w:r>
       <w:r>
         <w:rPr>
@@ -13833,7 +17105,29 @@
           <w:szCs w:val="19"/>
           <w:lang w:val="en-US"/>
         </w:rPr>
-        <w:t xml:space="preserve"> Mc[i] </w:t>
+        <w:t xml:space="preserve"> Mc[</w:t>
+      </w:r>
+      <w:proofErr w:type="spellStart"/>
+      <w:r>
+        <w:rPr>
+          <w:rFonts w:ascii="Consolas" w:hAnsi="Consolas" w:cs="Consolas"/>
+          <w:color w:val="000000"/>
+          <w:sz w:val="19"/>
+          <w:szCs w:val="19"/>
+          <w:lang w:val="en-US"/>
+        </w:rPr>
+        <w:t>i</w:t>
+      </w:r>
+      <w:proofErr w:type="spellEnd"/>
+      <w:r>
+        <w:rPr>
+          <w:rFonts w:ascii="Consolas" w:hAnsi="Consolas" w:cs="Consolas"/>
+          <w:color w:val="000000"/>
+          <w:sz w:val="19"/>
+          <w:szCs w:val="19"/>
+          <w:lang w:val="en-US"/>
+        </w:rPr>
+        <w:t xml:space="preserve">] </w:t>
       </w:r>
       <w:r>
         <w:rPr>
@@ -13899,14 +17193,47 @@
         </w:rPr>
         <w:tab/>
       </w:r>
-      <w:r>
-        <w:rPr>
-          <w:rFonts w:ascii="Consolas" w:hAnsi="Consolas" w:cs="Consolas"/>
-          <w:color w:val="000000"/>
-          <w:sz w:val="19"/>
-          <w:szCs w:val="19"/>
-        </w:rPr>
-        <w:t xml:space="preserve">std::cout </w:t>
+      <w:proofErr w:type="spellStart"/>
+      <w:proofErr w:type="gramStart"/>
+      <w:r>
+        <w:rPr>
+          <w:rFonts w:ascii="Consolas" w:hAnsi="Consolas" w:cs="Consolas"/>
+          <w:color w:val="000000"/>
+          <w:sz w:val="19"/>
+          <w:szCs w:val="19"/>
+        </w:rPr>
+        <w:t>std</w:t>
+      </w:r>
+      <w:proofErr w:type="spellEnd"/>
+      <w:r>
+        <w:rPr>
+          <w:rFonts w:ascii="Consolas" w:hAnsi="Consolas" w:cs="Consolas"/>
+          <w:color w:val="000000"/>
+          <w:sz w:val="19"/>
+          <w:szCs w:val="19"/>
+        </w:rPr>
+        <w:t>::</w:t>
+      </w:r>
+      <w:proofErr w:type="spellStart"/>
+      <w:proofErr w:type="gramEnd"/>
+      <w:r>
+        <w:rPr>
+          <w:rFonts w:ascii="Consolas" w:hAnsi="Consolas" w:cs="Consolas"/>
+          <w:color w:val="000000"/>
+          <w:sz w:val="19"/>
+          <w:szCs w:val="19"/>
+        </w:rPr>
+        <w:t>cout</w:t>
+      </w:r>
+      <w:proofErr w:type="spellEnd"/>
+      <w:r>
+        <w:rPr>
+          <w:rFonts w:ascii="Consolas" w:hAnsi="Consolas" w:cs="Consolas"/>
+          <w:color w:val="000000"/>
+          <w:sz w:val="19"/>
+          <w:szCs w:val="19"/>
+        </w:rPr>
+        <w:t xml:space="preserve"> </w:t>
       </w:r>
       <w:r>
         <w:rPr>
@@ -13924,7 +17251,47 @@
           <w:sz w:val="19"/>
           <w:szCs w:val="19"/>
         </w:rPr>
-        <w:t xml:space="preserve"> std::endl </w:t>
+        <w:t xml:space="preserve"> </w:t>
+      </w:r>
+      <w:proofErr w:type="spellStart"/>
+      <w:r>
+        <w:rPr>
+          <w:rFonts w:ascii="Consolas" w:hAnsi="Consolas" w:cs="Consolas"/>
+          <w:color w:val="000000"/>
+          <w:sz w:val="19"/>
+          <w:szCs w:val="19"/>
+        </w:rPr>
+        <w:t>std</w:t>
+      </w:r>
+      <w:proofErr w:type="spellEnd"/>
+      <w:r>
+        <w:rPr>
+          <w:rFonts w:ascii="Consolas" w:hAnsi="Consolas" w:cs="Consolas"/>
+          <w:color w:val="000000"/>
+          <w:sz w:val="19"/>
+          <w:szCs w:val="19"/>
+        </w:rPr>
+        <w:t>::</w:t>
+      </w:r>
+      <w:proofErr w:type="spellStart"/>
+      <w:r>
+        <w:rPr>
+          <w:rFonts w:ascii="Consolas" w:hAnsi="Consolas" w:cs="Consolas"/>
+          <w:color w:val="000000"/>
+          <w:sz w:val="19"/>
+          <w:szCs w:val="19"/>
+        </w:rPr>
+        <w:t>endl</w:t>
+      </w:r>
+      <w:proofErr w:type="spellEnd"/>
+      <w:r>
+        <w:rPr>
+          <w:rFonts w:ascii="Consolas" w:hAnsi="Consolas" w:cs="Consolas"/>
+          <w:color w:val="000000"/>
+          <w:sz w:val="19"/>
+          <w:szCs w:val="19"/>
+        </w:rPr>
+        <w:t xml:space="preserve"> </w:t>
       </w:r>
       <w:r>
         <w:rPr>
@@ -14004,15 +17371,39 @@
         </w:rPr>
         <w:tab/>
       </w:r>
-      <w:r>
-        <w:rPr>
-          <w:rFonts w:ascii="Consolas" w:hAnsi="Consolas" w:cs="Consolas"/>
-          <w:color w:val="000000"/>
-          <w:sz w:val="19"/>
-          <w:szCs w:val="19"/>
-          <w:lang w:val="en-US"/>
-        </w:rPr>
-        <w:t xml:space="preserve">std::cout </w:t>
+      <w:proofErr w:type="gramStart"/>
+      <w:r>
+        <w:rPr>
+          <w:rFonts w:ascii="Consolas" w:hAnsi="Consolas" w:cs="Consolas"/>
+          <w:color w:val="000000"/>
+          <w:sz w:val="19"/>
+          <w:szCs w:val="19"/>
+          <w:lang w:val="en-US"/>
+        </w:rPr>
+        <w:t>std::</w:t>
+      </w:r>
+      <w:proofErr w:type="spellStart"/>
+      <w:proofErr w:type="gramEnd"/>
+      <w:r>
+        <w:rPr>
+          <w:rFonts w:ascii="Consolas" w:hAnsi="Consolas" w:cs="Consolas"/>
+          <w:color w:val="000000"/>
+          <w:sz w:val="19"/>
+          <w:szCs w:val="19"/>
+          <w:lang w:val="en-US"/>
+        </w:rPr>
+        <w:t>cout</w:t>
+      </w:r>
+      <w:proofErr w:type="spellEnd"/>
+      <w:r>
+        <w:rPr>
+          <w:rFonts w:ascii="Consolas" w:hAnsi="Consolas" w:cs="Consolas"/>
+          <w:color w:val="000000"/>
+          <w:sz w:val="19"/>
+          <w:szCs w:val="19"/>
+          <w:lang w:val="en-US"/>
+        </w:rPr>
+        <w:t xml:space="preserve"> </w:t>
       </w:r>
       <w:r>
         <w:rPr>
@@ -14032,7 +17423,29 @@
           <w:szCs w:val="19"/>
           <w:lang w:val="en-US"/>
         </w:rPr>
-        <w:t xml:space="preserve"> std::endl </w:t>
+        <w:t xml:space="preserve"> std::</w:t>
+      </w:r>
+      <w:proofErr w:type="spellStart"/>
+      <w:r>
+        <w:rPr>
+          <w:rFonts w:ascii="Consolas" w:hAnsi="Consolas" w:cs="Consolas"/>
+          <w:color w:val="000000"/>
+          <w:sz w:val="19"/>
+          <w:szCs w:val="19"/>
+          <w:lang w:val="en-US"/>
+        </w:rPr>
+        <w:t>endl</w:t>
+      </w:r>
+      <w:proofErr w:type="spellEnd"/>
+      <w:r>
+        <w:rPr>
+          <w:rFonts w:ascii="Consolas" w:hAnsi="Consolas" w:cs="Consolas"/>
+          <w:color w:val="000000"/>
+          <w:sz w:val="19"/>
+          <w:szCs w:val="19"/>
+          <w:lang w:val="en-US"/>
+        </w:rPr>
+        <w:t xml:space="preserve"> </w:t>
       </w:r>
       <w:r>
         <w:rPr>
@@ -14052,7 +17465,29 @@
           <w:szCs w:val="19"/>
           <w:lang w:val="en-US"/>
         </w:rPr>
-        <w:t xml:space="preserve"> std::endl </w:t>
+        <w:t xml:space="preserve"> std::</w:t>
+      </w:r>
+      <w:proofErr w:type="spellStart"/>
+      <w:r>
+        <w:rPr>
+          <w:rFonts w:ascii="Consolas" w:hAnsi="Consolas" w:cs="Consolas"/>
+          <w:color w:val="000000"/>
+          <w:sz w:val="19"/>
+          <w:szCs w:val="19"/>
+          <w:lang w:val="en-US"/>
+        </w:rPr>
+        <w:t>endl</w:t>
+      </w:r>
+      <w:proofErr w:type="spellEnd"/>
+      <w:r>
+        <w:rPr>
+          <w:rFonts w:ascii="Consolas" w:hAnsi="Consolas" w:cs="Consolas"/>
+          <w:color w:val="000000"/>
+          <w:sz w:val="19"/>
+          <w:szCs w:val="19"/>
+          <w:lang w:val="en-US"/>
+        </w:rPr>
+        <w:t xml:space="preserve"> </w:t>
       </w:r>
       <w:r>
         <w:rPr>
@@ -14131,7 +17566,29 @@
           <w:szCs w:val="19"/>
           <w:lang w:val="en-US"/>
         </w:rPr>
-        <w:t xml:space="preserve"> std::endl;</w:t>
+        <w:t xml:space="preserve"> std::</w:t>
+      </w:r>
+      <w:proofErr w:type="spellStart"/>
+      <w:r>
+        <w:rPr>
+          <w:rFonts w:ascii="Consolas" w:hAnsi="Consolas" w:cs="Consolas"/>
+          <w:color w:val="000000"/>
+          <w:sz w:val="19"/>
+          <w:szCs w:val="19"/>
+          <w:lang w:val="en-US"/>
+        </w:rPr>
+        <w:t>endl</w:t>
+      </w:r>
+      <w:proofErr w:type="spellEnd"/>
+      <w:r>
+        <w:rPr>
+          <w:rFonts w:ascii="Consolas" w:hAnsi="Consolas" w:cs="Consolas"/>
+          <w:color w:val="000000"/>
+          <w:sz w:val="19"/>
+          <w:szCs w:val="19"/>
+          <w:lang w:val="en-US"/>
+        </w:rPr>
+        <w:t>;</w:t>
       </w:r>
     </w:p>
     <w:p>
@@ -14196,7 +17653,73 @@
           <w:szCs w:val="19"/>
           <w:lang w:val="en-US"/>
         </w:rPr>
-        <w:t xml:space="preserve"> i = 0; i &lt; N; i++)</w:t>
+        <w:t xml:space="preserve"> </w:t>
+      </w:r>
+      <w:proofErr w:type="spellStart"/>
+      <w:r>
+        <w:rPr>
+          <w:rFonts w:ascii="Consolas" w:hAnsi="Consolas" w:cs="Consolas"/>
+          <w:color w:val="000000"/>
+          <w:sz w:val="19"/>
+          <w:szCs w:val="19"/>
+          <w:lang w:val="en-US"/>
+        </w:rPr>
+        <w:t>i</w:t>
+      </w:r>
+      <w:proofErr w:type="spellEnd"/>
+      <w:r>
+        <w:rPr>
+          <w:rFonts w:ascii="Consolas" w:hAnsi="Consolas" w:cs="Consolas"/>
+          <w:color w:val="000000"/>
+          <w:sz w:val="19"/>
+          <w:szCs w:val="19"/>
+          <w:lang w:val="en-US"/>
+        </w:rPr>
+        <w:t xml:space="preserve"> = 0; </w:t>
+      </w:r>
+      <w:proofErr w:type="spellStart"/>
+      <w:r>
+        <w:rPr>
+          <w:rFonts w:ascii="Consolas" w:hAnsi="Consolas" w:cs="Consolas"/>
+          <w:color w:val="000000"/>
+          <w:sz w:val="19"/>
+          <w:szCs w:val="19"/>
+          <w:lang w:val="en-US"/>
+        </w:rPr>
+        <w:t>i</w:t>
+      </w:r>
+      <w:proofErr w:type="spellEnd"/>
+      <w:r>
+        <w:rPr>
+          <w:rFonts w:ascii="Consolas" w:hAnsi="Consolas" w:cs="Consolas"/>
+          <w:color w:val="000000"/>
+          <w:sz w:val="19"/>
+          <w:szCs w:val="19"/>
+          <w:lang w:val="en-US"/>
+        </w:rPr>
+        <w:t xml:space="preserve"> &lt; N; </w:t>
+      </w:r>
+      <w:proofErr w:type="spellStart"/>
+      <w:r>
+        <w:rPr>
+          <w:rFonts w:ascii="Consolas" w:hAnsi="Consolas" w:cs="Consolas"/>
+          <w:color w:val="000000"/>
+          <w:sz w:val="19"/>
+          <w:szCs w:val="19"/>
+          <w:lang w:val="en-US"/>
+        </w:rPr>
+        <w:t>i</w:t>
+      </w:r>
+      <w:proofErr w:type="spellEnd"/>
+      <w:r>
+        <w:rPr>
+          <w:rFonts w:ascii="Consolas" w:hAnsi="Consolas" w:cs="Consolas"/>
+          <w:color w:val="000000"/>
+          <w:sz w:val="19"/>
+          <w:szCs w:val="19"/>
+          <w:lang w:val="en-US"/>
+        </w:rPr>
+        <w:t>++)</w:t>
       </w:r>
     </w:p>
     <w:p>
@@ -14258,7 +17781,40 @@
           <w:lang w:val="en-US"/>
         </w:rPr>
         <w:tab/>
-        <w:t xml:space="preserve">std::cout </w:t>
+      </w:r>
+      <w:proofErr w:type="gramStart"/>
+      <w:r>
+        <w:rPr>
+          <w:rFonts w:ascii="Consolas" w:hAnsi="Consolas" w:cs="Consolas"/>
+          <w:color w:val="000000"/>
+          <w:sz w:val="19"/>
+          <w:szCs w:val="19"/>
+          <w:lang w:val="en-US"/>
+        </w:rPr>
+        <w:t>std::</w:t>
+      </w:r>
+      <w:proofErr w:type="spellStart"/>
+      <w:proofErr w:type="gramEnd"/>
+      <w:r>
+        <w:rPr>
+          <w:rFonts w:ascii="Consolas" w:hAnsi="Consolas" w:cs="Consolas"/>
+          <w:color w:val="000000"/>
+          <w:sz w:val="19"/>
+          <w:szCs w:val="19"/>
+          <w:lang w:val="en-US"/>
+        </w:rPr>
+        <w:t>cout</w:t>
+      </w:r>
+      <w:proofErr w:type="spellEnd"/>
+      <w:r>
+        <w:rPr>
+          <w:rFonts w:ascii="Consolas" w:hAnsi="Consolas" w:cs="Consolas"/>
+          <w:color w:val="000000"/>
+          <w:sz w:val="19"/>
+          <w:szCs w:val="19"/>
+          <w:lang w:val="en-US"/>
+        </w:rPr>
+        <w:t xml:space="preserve"> </w:t>
       </w:r>
       <w:r>
         <w:rPr>
@@ -14278,7 +17834,29 @@
           <w:szCs w:val="19"/>
           <w:lang w:val="en-US"/>
         </w:rPr>
-        <w:t xml:space="preserve"> std::endl;</w:t>
+        <w:t xml:space="preserve"> std::</w:t>
+      </w:r>
+      <w:proofErr w:type="spellStart"/>
+      <w:r>
+        <w:rPr>
+          <w:rFonts w:ascii="Consolas" w:hAnsi="Consolas" w:cs="Consolas"/>
+          <w:color w:val="000000"/>
+          <w:sz w:val="19"/>
+          <w:szCs w:val="19"/>
+          <w:lang w:val="en-US"/>
+        </w:rPr>
+        <w:t>endl</w:t>
+      </w:r>
+      <w:proofErr w:type="spellEnd"/>
+      <w:r>
+        <w:rPr>
+          <w:rFonts w:ascii="Consolas" w:hAnsi="Consolas" w:cs="Consolas"/>
+          <w:color w:val="000000"/>
+          <w:sz w:val="19"/>
+          <w:szCs w:val="19"/>
+          <w:lang w:val="en-US"/>
+        </w:rPr>
+        <w:t>;</w:t>
       </w:r>
     </w:p>
     <w:p>
@@ -14353,7 +17931,53 @@
           <w:szCs w:val="19"/>
           <w:lang w:val="en-US"/>
         </w:rPr>
-        <w:t xml:space="preserve"> j = 0; j &lt; N; j++)  std::cout </w:t>
+        <w:t xml:space="preserve"> j = 0; j &lt; N; </w:t>
+      </w:r>
+      <w:proofErr w:type="spellStart"/>
+      <w:proofErr w:type="gramStart"/>
+      <w:r>
+        <w:rPr>
+          <w:rFonts w:ascii="Consolas" w:hAnsi="Consolas" w:cs="Consolas"/>
+          <w:color w:val="000000"/>
+          <w:sz w:val="19"/>
+          <w:szCs w:val="19"/>
+          <w:lang w:val="en-US"/>
+        </w:rPr>
+        <w:t>j++</w:t>
+      </w:r>
+      <w:proofErr w:type="spellEnd"/>
+      <w:r>
+        <w:rPr>
+          <w:rFonts w:ascii="Consolas" w:hAnsi="Consolas" w:cs="Consolas"/>
+          <w:color w:val="000000"/>
+          <w:sz w:val="19"/>
+          <w:szCs w:val="19"/>
+          <w:lang w:val="en-US"/>
+        </w:rPr>
+        <w:t>)  std::</w:t>
+      </w:r>
+      <w:proofErr w:type="spellStart"/>
+      <w:proofErr w:type="gramEnd"/>
+      <w:r>
+        <w:rPr>
+          <w:rFonts w:ascii="Consolas" w:hAnsi="Consolas" w:cs="Consolas"/>
+          <w:color w:val="000000"/>
+          <w:sz w:val="19"/>
+          <w:szCs w:val="19"/>
+          <w:lang w:val="en-US"/>
+        </w:rPr>
+        <w:t>cout</w:t>
+      </w:r>
+      <w:proofErr w:type="spellEnd"/>
+      <w:r>
+        <w:rPr>
+          <w:rFonts w:ascii="Consolas" w:hAnsi="Consolas" w:cs="Consolas"/>
+          <w:color w:val="000000"/>
+          <w:sz w:val="19"/>
+          <w:szCs w:val="19"/>
+          <w:lang w:val="en-US"/>
+        </w:rPr>
+        <w:t xml:space="preserve"> </w:t>
       </w:r>
       <w:r>
         <w:rPr>
@@ -14373,7 +17997,51 @@
           <w:szCs w:val="19"/>
           <w:lang w:val="en-US"/>
         </w:rPr>
-        <w:t xml:space="preserve"> Ms[i][j] </w:t>
+        <w:t xml:space="preserve"> </w:t>
+      </w:r>
+      <w:proofErr w:type="spellStart"/>
+      <w:r>
+        <w:rPr>
+          <w:rFonts w:ascii="Consolas" w:hAnsi="Consolas" w:cs="Consolas"/>
+          <w:color w:val="000000"/>
+          <w:sz w:val="19"/>
+          <w:szCs w:val="19"/>
+          <w:lang w:val="en-US"/>
+        </w:rPr>
+        <w:t>Ms</w:t>
+      </w:r>
+      <w:proofErr w:type="spellEnd"/>
+      <w:r>
+        <w:rPr>
+          <w:rFonts w:ascii="Consolas" w:hAnsi="Consolas" w:cs="Consolas"/>
+          <w:color w:val="000000"/>
+          <w:sz w:val="19"/>
+          <w:szCs w:val="19"/>
+          <w:lang w:val="en-US"/>
+        </w:rPr>
+        <w:t>[</w:t>
+      </w:r>
+      <w:proofErr w:type="spellStart"/>
+      <w:r>
+        <w:rPr>
+          <w:rFonts w:ascii="Consolas" w:hAnsi="Consolas" w:cs="Consolas"/>
+          <w:color w:val="000000"/>
+          <w:sz w:val="19"/>
+          <w:szCs w:val="19"/>
+          <w:lang w:val="en-US"/>
+        </w:rPr>
+        <w:t>i</w:t>
+      </w:r>
+      <w:proofErr w:type="spellEnd"/>
+      <w:r>
+        <w:rPr>
+          <w:rFonts w:ascii="Consolas" w:hAnsi="Consolas" w:cs="Consolas"/>
+          <w:color w:val="000000"/>
+          <w:sz w:val="19"/>
+          <w:szCs w:val="19"/>
+          <w:lang w:val="en-US"/>
+        </w:rPr>
+        <w:t xml:space="preserve">][j] </w:t>
       </w:r>
       <w:r>
         <w:rPr>
@@ -14465,7 +18133,40 @@
           <w:lang w:val="en-US"/>
         </w:rPr>
         <w:tab/>
-        <w:t xml:space="preserve">std::cout </w:t>
+      </w:r>
+      <w:proofErr w:type="gramStart"/>
+      <w:r>
+        <w:rPr>
+          <w:rFonts w:ascii="Consolas" w:hAnsi="Consolas" w:cs="Consolas"/>
+          <w:color w:val="000000"/>
+          <w:sz w:val="19"/>
+          <w:szCs w:val="19"/>
+          <w:lang w:val="en-US"/>
+        </w:rPr>
+        <w:t>std::</w:t>
+      </w:r>
+      <w:proofErr w:type="spellStart"/>
+      <w:proofErr w:type="gramEnd"/>
+      <w:r>
+        <w:rPr>
+          <w:rFonts w:ascii="Consolas" w:hAnsi="Consolas" w:cs="Consolas"/>
+          <w:color w:val="000000"/>
+          <w:sz w:val="19"/>
+          <w:szCs w:val="19"/>
+          <w:lang w:val="en-US"/>
+        </w:rPr>
+        <w:t>cout</w:t>
+      </w:r>
+      <w:proofErr w:type="spellEnd"/>
+      <w:r>
+        <w:rPr>
+          <w:rFonts w:ascii="Consolas" w:hAnsi="Consolas" w:cs="Consolas"/>
+          <w:color w:val="000000"/>
+          <w:sz w:val="19"/>
+          <w:szCs w:val="19"/>
+          <w:lang w:val="en-US"/>
+        </w:rPr>
+        <w:t xml:space="preserve"> </w:t>
       </w:r>
       <w:r>
         <w:rPr>
@@ -14485,7 +18186,29 @@
           <w:szCs w:val="19"/>
           <w:lang w:val="en-US"/>
         </w:rPr>
-        <w:t xml:space="preserve"> std::endl;</w:t>
+        <w:t xml:space="preserve"> std::</w:t>
+      </w:r>
+      <w:proofErr w:type="spellStart"/>
+      <w:r>
+        <w:rPr>
+          <w:rFonts w:ascii="Consolas" w:hAnsi="Consolas" w:cs="Consolas"/>
+          <w:color w:val="000000"/>
+          <w:sz w:val="19"/>
+          <w:szCs w:val="19"/>
+          <w:lang w:val="en-US"/>
+        </w:rPr>
+        <w:t>endl</w:t>
+      </w:r>
+      <w:proofErr w:type="spellEnd"/>
+      <w:r>
+        <w:rPr>
+          <w:rFonts w:ascii="Consolas" w:hAnsi="Consolas" w:cs="Consolas"/>
+          <w:color w:val="000000"/>
+          <w:sz w:val="19"/>
+          <w:szCs w:val="19"/>
+          <w:lang w:val="en-US"/>
+        </w:rPr>
+        <w:t>;</w:t>
       </w:r>
     </w:p>
     <w:p>
@@ -14526,8 +18249,54 @@
           <w:lang w:val="en-US"/>
         </w:rPr>
         <w:tab/>
-        <w:t xml:space="preserve">memset(Ms, 0, </w:t>
-      </w:r>
+      </w:r>
+      <w:proofErr w:type="spellStart"/>
+      <w:proofErr w:type="gramStart"/>
+      <w:r>
+        <w:rPr>
+          <w:rFonts w:ascii="Consolas" w:hAnsi="Consolas" w:cs="Consolas"/>
+          <w:color w:val="000000"/>
+          <w:sz w:val="19"/>
+          <w:szCs w:val="19"/>
+          <w:lang w:val="en-US"/>
+        </w:rPr>
+        <w:t>memset</w:t>
+      </w:r>
+      <w:proofErr w:type="spellEnd"/>
+      <w:r>
+        <w:rPr>
+          <w:rFonts w:ascii="Consolas" w:hAnsi="Consolas" w:cs="Consolas"/>
+          <w:color w:val="000000"/>
+          <w:sz w:val="19"/>
+          <w:szCs w:val="19"/>
+          <w:lang w:val="en-US"/>
+        </w:rPr>
+        <w:t>(</w:t>
+      </w:r>
+      <w:proofErr w:type="spellStart"/>
+      <w:proofErr w:type="gramEnd"/>
+      <w:r>
+        <w:rPr>
+          <w:rFonts w:ascii="Consolas" w:hAnsi="Consolas" w:cs="Consolas"/>
+          <w:color w:val="000000"/>
+          <w:sz w:val="19"/>
+          <w:szCs w:val="19"/>
+          <w:lang w:val="en-US"/>
+        </w:rPr>
+        <w:t>Ms</w:t>
+      </w:r>
+      <w:proofErr w:type="spellEnd"/>
+      <w:r>
+        <w:rPr>
+          <w:rFonts w:ascii="Consolas" w:hAnsi="Consolas" w:cs="Consolas"/>
+          <w:color w:val="000000"/>
+          <w:sz w:val="19"/>
+          <w:szCs w:val="19"/>
+          <w:lang w:val="en-US"/>
+        </w:rPr>
+        <w:t xml:space="preserve">, 0, </w:t>
+      </w:r>
+      <w:proofErr w:type="spellStart"/>
       <w:r>
         <w:rPr>
           <w:rFonts w:ascii="Consolas" w:hAnsi="Consolas" w:cs="Consolas"/>
@@ -14538,6 +18307,7 @@
         </w:rPr>
         <w:t>sizeof</w:t>
       </w:r>
+      <w:proofErr w:type="spellEnd"/>
       <w:r>
         <w:rPr>
           <w:rFonts w:ascii="Consolas" w:hAnsi="Consolas" w:cs="Consolas"/>
@@ -14632,8 +18402,53 @@
           <w:lang w:val="en-US"/>
         </w:rPr>
         <w:tab/>
-        <w:t>rd = OptimalMD(</w:t>
-      </w:r>
+      </w:r>
+      <w:proofErr w:type="spellStart"/>
+      <w:r>
+        <w:rPr>
+          <w:rFonts w:ascii="Consolas" w:hAnsi="Consolas" w:cs="Consolas"/>
+          <w:color w:val="000000"/>
+          <w:sz w:val="19"/>
+          <w:szCs w:val="19"/>
+          <w:lang w:val="en-US"/>
+        </w:rPr>
+        <w:t>rd</w:t>
+      </w:r>
+      <w:proofErr w:type="spellEnd"/>
+      <w:r>
+        <w:rPr>
+          <w:rFonts w:ascii="Consolas" w:hAnsi="Consolas" w:cs="Consolas"/>
+          <w:color w:val="000000"/>
+          <w:sz w:val="19"/>
+          <w:szCs w:val="19"/>
+          <w:lang w:val="en-US"/>
+        </w:rPr>
+        <w:t xml:space="preserve"> = </w:t>
+      </w:r>
+      <w:proofErr w:type="spellStart"/>
+      <w:proofErr w:type="gramStart"/>
+      <w:r>
+        <w:rPr>
+          <w:rFonts w:ascii="Consolas" w:hAnsi="Consolas" w:cs="Consolas"/>
+          <w:color w:val="000000"/>
+          <w:sz w:val="19"/>
+          <w:szCs w:val="19"/>
+          <w:lang w:val="en-US"/>
+        </w:rPr>
+        <w:t>OptimalMD</w:t>
+      </w:r>
+      <w:proofErr w:type="spellEnd"/>
+      <w:r>
+        <w:rPr>
+          <w:rFonts w:ascii="Consolas" w:hAnsi="Consolas" w:cs="Consolas"/>
+          <w:color w:val="000000"/>
+          <w:sz w:val="19"/>
+          <w:szCs w:val="19"/>
+          <w:lang w:val="en-US"/>
+        </w:rPr>
+        <w:t>(</w:t>
+      </w:r>
+      <w:proofErr w:type="gramEnd"/>
       <w:r>
         <w:rPr>
           <w:rFonts w:ascii="Consolas" w:hAnsi="Consolas" w:cs="Consolas"/>
@@ -14672,7 +18487,29 @@
           <w:szCs w:val="19"/>
           <w:lang w:val="en-US"/>
         </w:rPr>
-        <w:t>(Ms));</w:t>
+        <w:t>(</w:t>
+      </w:r>
+      <w:proofErr w:type="spellStart"/>
+      <w:r>
+        <w:rPr>
+          <w:rFonts w:ascii="Consolas" w:hAnsi="Consolas" w:cs="Consolas"/>
+          <w:color w:val="000000"/>
+          <w:sz w:val="19"/>
+          <w:szCs w:val="19"/>
+          <w:lang w:val="en-US"/>
+        </w:rPr>
+        <w:t>Ms</w:t>
+      </w:r>
+      <w:proofErr w:type="spellEnd"/>
+      <w:r>
+        <w:rPr>
+          <w:rFonts w:ascii="Consolas" w:hAnsi="Consolas" w:cs="Consolas"/>
+          <w:color w:val="000000"/>
+          <w:sz w:val="19"/>
+          <w:szCs w:val="19"/>
+          <w:lang w:val="en-US"/>
+        </w:rPr>
+        <w:t>));</w:t>
       </w:r>
     </w:p>
     <w:p>
@@ -14698,14 +18535,47 @@
         </w:rPr>
         <w:tab/>
       </w:r>
-      <w:r>
-        <w:rPr>
-          <w:rFonts w:ascii="Consolas" w:hAnsi="Consolas" w:cs="Consolas"/>
-          <w:color w:val="000000"/>
-          <w:sz w:val="19"/>
-          <w:szCs w:val="19"/>
-        </w:rPr>
-        <w:t xml:space="preserve">std::cout </w:t>
+      <w:proofErr w:type="spellStart"/>
+      <w:proofErr w:type="gramStart"/>
+      <w:r>
+        <w:rPr>
+          <w:rFonts w:ascii="Consolas" w:hAnsi="Consolas" w:cs="Consolas"/>
+          <w:color w:val="000000"/>
+          <w:sz w:val="19"/>
+          <w:szCs w:val="19"/>
+        </w:rPr>
+        <w:t>std</w:t>
+      </w:r>
+      <w:proofErr w:type="spellEnd"/>
+      <w:r>
+        <w:rPr>
+          <w:rFonts w:ascii="Consolas" w:hAnsi="Consolas" w:cs="Consolas"/>
+          <w:color w:val="000000"/>
+          <w:sz w:val="19"/>
+          <w:szCs w:val="19"/>
+        </w:rPr>
+        <w:t>::</w:t>
+      </w:r>
+      <w:proofErr w:type="spellStart"/>
+      <w:proofErr w:type="gramEnd"/>
+      <w:r>
+        <w:rPr>
+          <w:rFonts w:ascii="Consolas" w:hAnsi="Consolas" w:cs="Consolas"/>
+          <w:color w:val="000000"/>
+          <w:sz w:val="19"/>
+          <w:szCs w:val="19"/>
+        </w:rPr>
+        <w:t>cout</w:t>
+      </w:r>
+      <w:proofErr w:type="spellEnd"/>
+      <w:r>
+        <w:rPr>
+          <w:rFonts w:ascii="Consolas" w:hAnsi="Consolas" w:cs="Consolas"/>
+          <w:color w:val="000000"/>
+          <w:sz w:val="19"/>
+          <w:szCs w:val="19"/>
+        </w:rPr>
+        <w:t xml:space="preserve"> </w:t>
       </w:r>
       <w:r>
         <w:rPr>
@@ -14723,8 +18593,39 @@
           <w:sz w:val="19"/>
           <w:szCs w:val="19"/>
         </w:rPr>
-        <w:t xml:space="preserve"> std::endl</w:t>
-      </w:r>
+        <w:t xml:space="preserve"> </w:t>
+      </w:r>
+      <w:proofErr w:type="spellStart"/>
+      <w:r>
+        <w:rPr>
+          <w:rFonts w:ascii="Consolas" w:hAnsi="Consolas" w:cs="Consolas"/>
+          <w:color w:val="000000"/>
+          <w:sz w:val="19"/>
+          <w:szCs w:val="19"/>
+        </w:rPr>
+        <w:t>std</w:t>
+      </w:r>
+      <w:proofErr w:type="spellEnd"/>
+      <w:r>
+        <w:rPr>
+          <w:rFonts w:ascii="Consolas" w:hAnsi="Consolas" w:cs="Consolas"/>
+          <w:color w:val="000000"/>
+          <w:sz w:val="19"/>
+          <w:szCs w:val="19"/>
+        </w:rPr>
+        <w:t>::</w:t>
+      </w:r>
+      <w:proofErr w:type="spellStart"/>
+      <w:r>
+        <w:rPr>
+          <w:rFonts w:ascii="Consolas" w:hAnsi="Consolas" w:cs="Consolas"/>
+          <w:color w:val="000000"/>
+          <w:sz w:val="19"/>
+          <w:szCs w:val="19"/>
+        </w:rPr>
+        <w:t>endl</w:t>
+      </w:r>
+      <w:proofErr w:type="spellEnd"/>
     </w:p>
     <w:p>
       <w:pPr>
@@ -14757,6 +18658,7 @@
         </w:rPr>
         <w:tab/>
       </w:r>
+      <w:proofErr w:type="gramStart"/>
       <w:r>
         <w:rPr>
           <w:rFonts w:ascii="Consolas" w:hAnsi="Consolas" w:cs="Consolas"/>
@@ -14782,7 +18684,37 @@
           <w:sz w:val="19"/>
           <w:szCs w:val="19"/>
         </w:rPr>
-        <w:t>"-- расстановка скобок (динамичеое программирование) "</w:t>
+        <w:t>"</w:t>
+      </w:r>
+      <w:proofErr w:type="gramEnd"/>
+      <w:r>
+        <w:rPr>
+          <w:rFonts w:ascii="Consolas" w:hAnsi="Consolas" w:cs="Consolas"/>
+          <w:color w:val="A31515"/>
+          <w:sz w:val="19"/>
+          <w:szCs w:val="19"/>
+        </w:rPr>
+        <w:t>-- расстановка скобок (</w:t>
+      </w:r>
+      <w:proofErr w:type="spellStart"/>
+      <w:r>
+        <w:rPr>
+          <w:rFonts w:ascii="Consolas" w:hAnsi="Consolas" w:cs="Consolas"/>
+          <w:color w:val="A31515"/>
+          <w:sz w:val="19"/>
+          <w:szCs w:val="19"/>
+        </w:rPr>
+        <w:t>динамичеое</w:t>
+      </w:r>
+      <w:proofErr w:type="spellEnd"/>
+      <w:r>
+        <w:rPr>
+          <w:rFonts w:ascii="Consolas" w:hAnsi="Consolas" w:cs="Consolas"/>
+          <w:color w:val="A31515"/>
+          <w:sz w:val="19"/>
+          <w:szCs w:val="19"/>
+        </w:rPr>
+        <w:t xml:space="preserve"> программирование) "</w:t>
       </w:r>
       <w:r>
         <w:rPr>
@@ -14809,7 +18741,47 @@
           <w:sz w:val="19"/>
           <w:szCs w:val="19"/>
         </w:rPr>
-        <w:t xml:space="preserve"> std::endl;</w:t>
+        <w:t xml:space="preserve"> </w:t>
+      </w:r>
+      <w:proofErr w:type="spellStart"/>
+      <w:r>
+        <w:rPr>
+          <w:rFonts w:ascii="Consolas" w:hAnsi="Consolas" w:cs="Consolas"/>
+          <w:color w:val="000000"/>
+          <w:sz w:val="19"/>
+          <w:szCs w:val="19"/>
+        </w:rPr>
+        <w:t>std</w:t>
+      </w:r>
+      <w:proofErr w:type="spellEnd"/>
+      <w:r>
+        <w:rPr>
+          <w:rFonts w:ascii="Consolas" w:hAnsi="Consolas" w:cs="Consolas"/>
+          <w:color w:val="000000"/>
+          <w:sz w:val="19"/>
+          <w:szCs w:val="19"/>
+        </w:rPr>
+        <w:t>::</w:t>
+      </w:r>
+      <w:proofErr w:type="spellStart"/>
+      <w:r>
+        <w:rPr>
+          <w:rFonts w:ascii="Consolas" w:hAnsi="Consolas" w:cs="Consolas"/>
+          <w:color w:val="000000"/>
+          <w:sz w:val="19"/>
+          <w:szCs w:val="19"/>
+        </w:rPr>
+        <w:t>endl</w:t>
+      </w:r>
+      <w:proofErr w:type="spellEnd"/>
+      <w:r>
+        <w:rPr>
+          <w:rFonts w:ascii="Consolas" w:hAnsi="Consolas" w:cs="Consolas"/>
+          <w:color w:val="000000"/>
+          <w:sz w:val="19"/>
+          <w:szCs w:val="19"/>
+        </w:rPr>
+        <w:t>;</w:t>
       </w:r>
     </w:p>
     <w:p>
@@ -14833,7 +18805,48 @@
           <w:szCs w:val="19"/>
         </w:rPr>
         <w:tab/>
-        <w:t xml:space="preserve">std::cout </w:t>
+      </w:r>
+      <w:proofErr w:type="spellStart"/>
+      <w:proofErr w:type="gramStart"/>
+      <w:r>
+        <w:rPr>
+          <w:rFonts w:ascii="Consolas" w:hAnsi="Consolas" w:cs="Consolas"/>
+          <w:color w:val="000000"/>
+          <w:sz w:val="19"/>
+          <w:szCs w:val="19"/>
+        </w:rPr>
+        <w:t>std</w:t>
+      </w:r>
+      <w:proofErr w:type="spellEnd"/>
+      <w:r>
+        <w:rPr>
+          <w:rFonts w:ascii="Consolas" w:hAnsi="Consolas" w:cs="Consolas"/>
+          <w:color w:val="000000"/>
+          <w:sz w:val="19"/>
+          <w:szCs w:val="19"/>
+        </w:rPr>
+        <w:t>::</w:t>
+      </w:r>
+      <w:proofErr w:type="spellStart"/>
+      <w:proofErr w:type="gramEnd"/>
+      <w:r>
+        <w:rPr>
+          <w:rFonts w:ascii="Consolas" w:hAnsi="Consolas" w:cs="Consolas"/>
+          <w:color w:val="000000"/>
+          <w:sz w:val="19"/>
+          <w:szCs w:val="19"/>
+        </w:rPr>
+        <w:t>cout</w:t>
+      </w:r>
+      <w:proofErr w:type="spellEnd"/>
+      <w:r>
+        <w:rPr>
+          <w:rFonts w:ascii="Consolas" w:hAnsi="Consolas" w:cs="Consolas"/>
+          <w:color w:val="000000"/>
+          <w:sz w:val="19"/>
+          <w:szCs w:val="19"/>
+        </w:rPr>
+        <w:t xml:space="preserve"> </w:t>
       </w:r>
       <w:r>
         <w:rPr>
@@ -14851,7 +18864,47 @@
           <w:sz w:val="19"/>
           <w:szCs w:val="19"/>
         </w:rPr>
-        <w:t xml:space="preserve"> std::endl </w:t>
+        <w:t xml:space="preserve"> </w:t>
+      </w:r>
+      <w:proofErr w:type="spellStart"/>
+      <w:r>
+        <w:rPr>
+          <w:rFonts w:ascii="Consolas" w:hAnsi="Consolas" w:cs="Consolas"/>
+          <w:color w:val="000000"/>
+          <w:sz w:val="19"/>
+          <w:szCs w:val="19"/>
+        </w:rPr>
+        <w:t>std</w:t>
+      </w:r>
+      <w:proofErr w:type="spellEnd"/>
+      <w:r>
+        <w:rPr>
+          <w:rFonts w:ascii="Consolas" w:hAnsi="Consolas" w:cs="Consolas"/>
+          <w:color w:val="000000"/>
+          <w:sz w:val="19"/>
+          <w:szCs w:val="19"/>
+        </w:rPr>
+        <w:t>::</w:t>
+      </w:r>
+      <w:proofErr w:type="spellStart"/>
+      <w:r>
+        <w:rPr>
+          <w:rFonts w:ascii="Consolas" w:hAnsi="Consolas" w:cs="Consolas"/>
+          <w:color w:val="000000"/>
+          <w:sz w:val="19"/>
+          <w:szCs w:val="19"/>
+        </w:rPr>
+        <w:t>endl</w:t>
+      </w:r>
+      <w:proofErr w:type="spellEnd"/>
+      <w:r>
+        <w:rPr>
+          <w:rFonts w:ascii="Consolas" w:hAnsi="Consolas" w:cs="Consolas"/>
+          <w:color w:val="000000"/>
+          <w:sz w:val="19"/>
+          <w:szCs w:val="19"/>
+        </w:rPr>
+        <w:t xml:space="preserve"> </w:t>
       </w:r>
       <w:r>
         <w:rPr>
@@ -14951,7 +19004,73 @@
           <w:szCs w:val="19"/>
           <w:lang w:val="en-US"/>
         </w:rPr>
-        <w:t xml:space="preserve"> i = 1; i &lt;= N; i++)</w:t>
+        <w:t xml:space="preserve"> </w:t>
+      </w:r>
+      <w:proofErr w:type="spellStart"/>
+      <w:r>
+        <w:rPr>
+          <w:rFonts w:ascii="Consolas" w:hAnsi="Consolas" w:cs="Consolas"/>
+          <w:color w:val="000000"/>
+          <w:sz w:val="19"/>
+          <w:szCs w:val="19"/>
+          <w:lang w:val="en-US"/>
+        </w:rPr>
+        <w:t>i</w:t>
+      </w:r>
+      <w:proofErr w:type="spellEnd"/>
+      <w:r>
+        <w:rPr>
+          <w:rFonts w:ascii="Consolas" w:hAnsi="Consolas" w:cs="Consolas"/>
+          <w:color w:val="000000"/>
+          <w:sz w:val="19"/>
+          <w:szCs w:val="19"/>
+          <w:lang w:val="en-US"/>
+        </w:rPr>
+        <w:t xml:space="preserve"> = 1; </w:t>
+      </w:r>
+      <w:proofErr w:type="spellStart"/>
+      <w:r>
+        <w:rPr>
+          <w:rFonts w:ascii="Consolas" w:hAnsi="Consolas" w:cs="Consolas"/>
+          <w:color w:val="000000"/>
+          <w:sz w:val="19"/>
+          <w:szCs w:val="19"/>
+          <w:lang w:val="en-US"/>
+        </w:rPr>
+        <w:t>i</w:t>
+      </w:r>
+      <w:proofErr w:type="spellEnd"/>
+      <w:r>
+        <w:rPr>
+          <w:rFonts w:ascii="Consolas" w:hAnsi="Consolas" w:cs="Consolas"/>
+          <w:color w:val="000000"/>
+          <w:sz w:val="19"/>
+          <w:szCs w:val="19"/>
+          <w:lang w:val="en-US"/>
+        </w:rPr>
+        <w:t xml:space="preserve"> &lt;= N; </w:t>
+      </w:r>
+      <w:proofErr w:type="spellStart"/>
+      <w:r>
+        <w:rPr>
+          <w:rFonts w:ascii="Consolas" w:hAnsi="Consolas" w:cs="Consolas"/>
+          <w:color w:val="000000"/>
+          <w:sz w:val="19"/>
+          <w:szCs w:val="19"/>
+          <w:lang w:val="en-US"/>
+        </w:rPr>
+        <w:t>i</w:t>
+      </w:r>
+      <w:proofErr w:type="spellEnd"/>
+      <w:r>
+        <w:rPr>
+          <w:rFonts w:ascii="Consolas" w:hAnsi="Consolas" w:cs="Consolas"/>
+          <w:color w:val="000000"/>
+          <w:sz w:val="19"/>
+          <w:szCs w:val="19"/>
+          <w:lang w:val="en-US"/>
+        </w:rPr>
+        <w:t>++)</w:t>
       </w:r>
     </w:p>
     <w:p>
@@ -14987,7 +19106,40 @@
           <w:lang w:val="en-US"/>
         </w:rPr>
         <w:tab/>
-        <w:t xml:space="preserve">std::cout </w:t>
+      </w:r>
+      <w:proofErr w:type="gramStart"/>
+      <w:r>
+        <w:rPr>
+          <w:rFonts w:ascii="Consolas" w:hAnsi="Consolas" w:cs="Consolas"/>
+          <w:color w:val="000000"/>
+          <w:sz w:val="19"/>
+          <w:szCs w:val="19"/>
+          <w:lang w:val="en-US"/>
+        </w:rPr>
+        <w:t>std::</w:t>
+      </w:r>
+      <w:proofErr w:type="spellStart"/>
+      <w:proofErr w:type="gramEnd"/>
+      <w:r>
+        <w:rPr>
+          <w:rFonts w:ascii="Consolas" w:hAnsi="Consolas" w:cs="Consolas"/>
+          <w:color w:val="000000"/>
+          <w:sz w:val="19"/>
+          <w:szCs w:val="19"/>
+          <w:lang w:val="en-US"/>
+        </w:rPr>
+        <w:t>cout</w:t>
+      </w:r>
+      <w:proofErr w:type="spellEnd"/>
+      <w:r>
+        <w:rPr>
+          <w:rFonts w:ascii="Consolas" w:hAnsi="Consolas" w:cs="Consolas"/>
+          <w:color w:val="000000"/>
+          <w:sz w:val="19"/>
+          <w:szCs w:val="19"/>
+          <w:lang w:val="en-US"/>
+        </w:rPr>
+        <w:t xml:space="preserve"> </w:t>
       </w:r>
       <w:r>
         <w:rPr>
@@ -15047,7 +19199,29 @@
           <w:szCs w:val="19"/>
           <w:lang w:val="en-US"/>
         </w:rPr>
-        <w:t xml:space="preserve"> Mc[i - 1] </w:t>
+        <w:t xml:space="preserve"> Mc[</w:t>
+      </w:r>
+      <w:proofErr w:type="spellStart"/>
+      <w:r>
+        <w:rPr>
+          <w:rFonts w:ascii="Consolas" w:hAnsi="Consolas" w:cs="Consolas"/>
+          <w:color w:val="000000"/>
+          <w:sz w:val="19"/>
+          <w:szCs w:val="19"/>
+          <w:lang w:val="en-US"/>
+        </w:rPr>
+        <w:t>i</w:t>
+      </w:r>
+      <w:proofErr w:type="spellEnd"/>
+      <w:r>
+        <w:rPr>
+          <w:rFonts w:ascii="Consolas" w:hAnsi="Consolas" w:cs="Consolas"/>
+          <w:color w:val="000000"/>
+          <w:sz w:val="19"/>
+          <w:szCs w:val="19"/>
+          <w:lang w:val="en-US"/>
+        </w:rPr>
+        <w:t xml:space="preserve"> - 1] </w:t>
       </w:r>
       <w:r>
         <w:rPr>
@@ -15107,7 +19281,29 @@
           <w:szCs w:val="19"/>
           <w:lang w:val="en-US"/>
         </w:rPr>
-        <w:t xml:space="preserve"> Mc[i] </w:t>
+        <w:t xml:space="preserve"> Mc[</w:t>
+      </w:r>
+      <w:proofErr w:type="spellStart"/>
+      <w:r>
+        <w:rPr>
+          <w:rFonts w:ascii="Consolas" w:hAnsi="Consolas" w:cs="Consolas"/>
+          <w:color w:val="000000"/>
+          <w:sz w:val="19"/>
+          <w:szCs w:val="19"/>
+          <w:lang w:val="en-US"/>
+        </w:rPr>
+        <w:t>i</w:t>
+      </w:r>
+      <w:proofErr w:type="spellEnd"/>
+      <w:r>
+        <w:rPr>
+          <w:rFonts w:ascii="Consolas" w:hAnsi="Consolas" w:cs="Consolas"/>
+          <w:color w:val="000000"/>
+          <w:sz w:val="19"/>
+          <w:szCs w:val="19"/>
+          <w:lang w:val="en-US"/>
+        </w:rPr>
+        <w:t xml:space="preserve">] </w:t>
       </w:r>
       <w:r>
         <w:rPr>
@@ -15173,14 +19369,47 @@
         </w:rPr>
         <w:tab/>
       </w:r>
-      <w:r>
-        <w:rPr>
-          <w:rFonts w:ascii="Consolas" w:hAnsi="Consolas" w:cs="Consolas"/>
-          <w:color w:val="000000"/>
-          <w:sz w:val="19"/>
-          <w:szCs w:val="19"/>
-        </w:rPr>
-        <w:t xml:space="preserve">std::cout </w:t>
+      <w:proofErr w:type="spellStart"/>
+      <w:proofErr w:type="gramStart"/>
+      <w:r>
+        <w:rPr>
+          <w:rFonts w:ascii="Consolas" w:hAnsi="Consolas" w:cs="Consolas"/>
+          <w:color w:val="000000"/>
+          <w:sz w:val="19"/>
+          <w:szCs w:val="19"/>
+        </w:rPr>
+        <w:t>std</w:t>
+      </w:r>
+      <w:proofErr w:type="spellEnd"/>
+      <w:r>
+        <w:rPr>
+          <w:rFonts w:ascii="Consolas" w:hAnsi="Consolas" w:cs="Consolas"/>
+          <w:color w:val="000000"/>
+          <w:sz w:val="19"/>
+          <w:szCs w:val="19"/>
+        </w:rPr>
+        <w:t>::</w:t>
+      </w:r>
+      <w:proofErr w:type="spellStart"/>
+      <w:proofErr w:type="gramEnd"/>
+      <w:r>
+        <w:rPr>
+          <w:rFonts w:ascii="Consolas" w:hAnsi="Consolas" w:cs="Consolas"/>
+          <w:color w:val="000000"/>
+          <w:sz w:val="19"/>
+          <w:szCs w:val="19"/>
+        </w:rPr>
+        <w:t>cout</w:t>
+      </w:r>
+      <w:proofErr w:type="spellEnd"/>
+      <w:r>
+        <w:rPr>
+          <w:rFonts w:ascii="Consolas" w:hAnsi="Consolas" w:cs="Consolas"/>
+          <w:color w:val="000000"/>
+          <w:sz w:val="19"/>
+          <w:szCs w:val="19"/>
+        </w:rPr>
+        <w:t xml:space="preserve"> </w:t>
       </w:r>
       <w:r>
         <w:rPr>
@@ -15198,7 +19427,47 @@
           <w:sz w:val="19"/>
           <w:szCs w:val="19"/>
         </w:rPr>
-        <w:t xml:space="preserve"> std::endl </w:t>
+        <w:t xml:space="preserve"> </w:t>
+      </w:r>
+      <w:proofErr w:type="spellStart"/>
+      <w:r>
+        <w:rPr>
+          <w:rFonts w:ascii="Consolas" w:hAnsi="Consolas" w:cs="Consolas"/>
+          <w:color w:val="000000"/>
+          <w:sz w:val="19"/>
+          <w:szCs w:val="19"/>
+        </w:rPr>
+        <w:t>std</w:t>
+      </w:r>
+      <w:proofErr w:type="spellEnd"/>
+      <w:r>
+        <w:rPr>
+          <w:rFonts w:ascii="Consolas" w:hAnsi="Consolas" w:cs="Consolas"/>
+          <w:color w:val="000000"/>
+          <w:sz w:val="19"/>
+          <w:szCs w:val="19"/>
+        </w:rPr>
+        <w:t>::</w:t>
+      </w:r>
+      <w:proofErr w:type="spellStart"/>
+      <w:r>
+        <w:rPr>
+          <w:rFonts w:ascii="Consolas" w:hAnsi="Consolas" w:cs="Consolas"/>
+          <w:color w:val="000000"/>
+          <w:sz w:val="19"/>
+          <w:szCs w:val="19"/>
+        </w:rPr>
+        <w:t>endl</w:t>
+      </w:r>
+      <w:proofErr w:type="spellEnd"/>
+      <w:r>
+        <w:rPr>
+          <w:rFonts w:ascii="Consolas" w:hAnsi="Consolas" w:cs="Consolas"/>
+          <w:color w:val="000000"/>
+          <w:sz w:val="19"/>
+          <w:szCs w:val="19"/>
+        </w:rPr>
+        <w:t xml:space="preserve"> </w:t>
       </w:r>
       <w:r>
         <w:rPr>
@@ -15278,7 +19547,29 @@
           <w:szCs w:val="19"/>
           <w:lang w:val="en-US"/>
         </w:rPr>
-        <w:t xml:space="preserve"> rd;</w:t>
+        <w:t xml:space="preserve"> </w:t>
+      </w:r>
+      <w:proofErr w:type="spellStart"/>
+      <w:r>
+        <w:rPr>
+          <w:rFonts w:ascii="Consolas" w:hAnsi="Consolas" w:cs="Consolas"/>
+          <w:color w:val="000000"/>
+          <w:sz w:val="19"/>
+          <w:szCs w:val="19"/>
+          <w:lang w:val="en-US"/>
+        </w:rPr>
+        <w:t>rd</w:t>
+      </w:r>
+      <w:proofErr w:type="spellEnd"/>
+      <w:r>
+        <w:rPr>
+          <w:rFonts w:ascii="Consolas" w:hAnsi="Consolas" w:cs="Consolas"/>
+          <w:color w:val="000000"/>
+          <w:sz w:val="19"/>
+          <w:szCs w:val="19"/>
+          <w:lang w:val="en-US"/>
+        </w:rPr>
+        <w:t>;</w:t>
       </w:r>
     </w:p>
     <w:p>
@@ -15304,7 +19595,40 @@
           <w:lang w:val="en-US"/>
         </w:rPr>
         <w:tab/>
-        <w:t xml:space="preserve">std::cout </w:t>
+      </w:r>
+      <w:proofErr w:type="gramStart"/>
+      <w:r>
+        <w:rPr>
+          <w:rFonts w:ascii="Consolas" w:hAnsi="Consolas" w:cs="Consolas"/>
+          <w:color w:val="000000"/>
+          <w:sz w:val="19"/>
+          <w:szCs w:val="19"/>
+          <w:lang w:val="en-US"/>
+        </w:rPr>
+        <w:t>std::</w:t>
+      </w:r>
+      <w:proofErr w:type="spellStart"/>
+      <w:proofErr w:type="gramEnd"/>
+      <w:r>
+        <w:rPr>
+          <w:rFonts w:ascii="Consolas" w:hAnsi="Consolas" w:cs="Consolas"/>
+          <w:color w:val="000000"/>
+          <w:sz w:val="19"/>
+          <w:szCs w:val="19"/>
+          <w:lang w:val="en-US"/>
+        </w:rPr>
+        <w:t>cout</w:t>
+      </w:r>
+      <w:proofErr w:type="spellEnd"/>
+      <w:r>
+        <w:rPr>
+          <w:rFonts w:ascii="Consolas" w:hAnsi="Consolas" w:cs="Consolas"/>
+          <w:color w:val="000000"/>
+          <w:sz w:val="19"/>
+          <w:szCs w:val="19"/>
+          <w:lang w:val="en-US"/>
+        </w:rPr>
+        <w:t xml:space="preserve"> </w:t>
       </w:r>
       <w:r>
         <w:rPr>
@@ -15324,7 +19648,29 @@
           <w:szCs w:val="19"/>
           <w:lang w:val="en-US"/>
         </w:rPr>
-        <w:t xml:space="preserve"> std::endl </w:t>
+        <w:t xml:space="preserve"> std::</w:t>
+      </w:r>
+      <w:proofErr w:type="spellStart"/>
+      <w:r>
+        <w:rPr>
+          <w:rFonts w:ascii="Consolas" w:hAnsi="Consolas" w:cs="Consolas"/>
+          <w:color w:val="000000"/>
+          <w:sz w:val="19"/>
+          <w:szCs w:val="19"/>
+          <w:lang w:val="en-US"/>
+        </w:rPr>
+        <w:t>endl</w:t>
+      </w:r>
+      <w:proofErr w:type="spellEnd"/>
+      <w:r>
+        <w:rPr>
+          <w:rFonts w:ascii="Consolas" w:hAnsi="Consolas" w:cs="Consolas"/>
+          <w:color w:val="000000"/>
+          <w:sz w:val="19"/>
+          <w:szCs w:val="19"/>
+          <w:lang w:val="en-US"/>
+        </w:rPr>
+        <w:t xml:space="preserve"> </w:t>
       </w:r>
       <w:r>
         <w:rPr>
@@ -15344,7 +19690,29 @@
           <w:szCs w:val="19"/>
           <w:lang w:val="en-US"/>
         </w:rPr>
-        <w:t xml:space="preserve"> std::endl </w:t>
+        <w:t xml:space="preserve"> std::</w:t>
+      </w:r>
+      <w:proofErr w:type="spellStart"/>
+      <w:r>
+        <w:rPr>
+          <w:rFonts w:ascii="Consolas" w:hAnsi="Consolas" w:cs="Consolas"/>
+          <w:color w:val="000000"/>
+          <w:sz w:val="19"/>
+          <w:szCs w:val="19"/>
+          <w:lang w:val="en-US"/>
+        </w:rPr>
+        <w:t>endl</w:t>
+      </w:r>
+      <w:proofErr w:type="spellEnd"/>
+      <w:r>
+        <w:rPr>
+          <w:rFonts w:ascii="Consolas" w:hAnsi="Consolas" w:cs="Consolas"/>
+          <w:color w:val="000000"/>
+          <w:sz w:val="19"/>
+          <w:szCs w:val="19"/>
+          <w:lang w:val="en-US"/>
+        </w:rPr>
+        <w:t xml:space="preserve"> </w:t>
       </w:r>
       <w:r>
         <w:rPr>
@@ -15423,7 +19791,29 @@
           <w:szCs w:val="19"/>
           <w:lang w:val="en-US"/>
         </w:rPr>
-        <w:t xml:space="preserve"> std::endl;</w:t>
+        <w:t xml:space="preserve"> std::</w:t>
+      </w:r>
+      <w:proofErr w:type="spellStart"/>
+      <w:r>
+        <w:rPr>
+          <w:rFonts w:ascii="Consolas" w:hAnsi="Consolas" w:cs="Consolas"/>
+          <w:color w:val="000000"/>
+          <w:sz w:val="19"/>
+          <w:szCs w:val="19"/>
+          <w:lang w:val="en-US"/>
+        </w:rPr>
+        <w:t>endl</w:t>
+      </w:r>
+      <w:proofErr w:type="spellEnd"/>
+      <w:r>
+        <w:rPr>
+          <w:rFonts w:ascii="Consolas" w:hAnsi="Consolas" w:cs="Consolas"/>
+          <w:color w:val="000000"/>
+          <w:sz w:val="19"/>
+          <w:szCs w:val="19"/>
+          <w:lang w:val="en-US"/>
+        </w:rPr>
+        <w:t>;</w:t>
       </w:r>
     </w:p>
     <w:p>
@@ -15488,7 +19878,73 @@
           <w:szCs w:val="19"/>
           <w:lang w:val="en-US"/>
         </w:rPr>
-        <w:t xml:space="preserve"> i = 0; i &lt; N; i++)</w:t>
+        <w:t xml:space="preserve"> </w:t>
+      </w:r>
+      <w:proofErr w:type="spellStart"/>
+      <w:r>
+        <w:rPr>
+          <w:rFonts w:ascii="Consolas" w:hAnsi="Consolas" w:cs="Consolas"/>
+          <w:color w:val="000000"/>
+          <w:sz w:val="19"/>
+          <w:szCs w:val="19"/>
+          <w:lang w:val="en-US"/>
+        </w:rPr>
+        <w:t>i</w:t>
+      </w:r>
+      <w:proofErr w:type="spellEnd"/>
+      <w:r>
+        <w:rPr>
+          <w:rFonts w:ascii="Consolas" w:hAnsi="Consolas" w:cs="Consolas"/>
+          <w:color w:val="000000"/>
+          <w:sz w:val="19"/>
+          <w:szCs w:val="19"/>
+          <w:lang w:val="en-US"/>
+        </w:rPr>
+        <w:t xml:space="preserve"> = 0; </w:t>
+      </w:r>
+      <w:proofErr w:type="spellStart"/>
+      <w:r>
+        <w:rPr>
+          <w:rFonts w:ascii="Consolas" w:hAnsi="Consolas" w:cs="Consolas"/>
+          <w:color w:val="000000"/>
+          <w:sz w:val="19"/>
+          <w:szCs w:val="19"/>
+          <w:lang w:val="en-US"/>
+        </w:rPr>
+        <w:t>i</w:t>
+      </w:r>
+      <w:proofErr w:type="spellEnd"/>
+      <w:r>
+        <w:rPr>
+          <w:rFonts w:ascii="Consolas" w:hAnsi="Consolas" w:cs="Consolas"/>
+          <w:color w:val="000000"/>
+          <w:sz w:val="19"/>
+          <w:szCs w:val="19"/>
+          <w:lang w:val="en-US"/>
+        </w:rPr>
+        <w:t xml:space="preserve"> &lt; N; </w:t>
+      </w:r>
+      <w:proofErr w:type="spellStart"/>
+      <w:r>
+        <w:rPr>
+          <w:rFonts w:ascii="Consolas" w:hAnsi="Consolas" w:cs="Consolas"/>
+          <w:color w:val="000000"/>
+          <w:sz w:val="19"/>
+          <w:szCs w:val="19"/>
+          <w:lang w:val="en-US"/>
+        </w:rPr>
+        <w:t>i</w:t>
+      </w:r>
+      <w:proofErr w:type="spellEnd"/>
+      <w:r>
+        <w:rPr>
+          <w:rFonts w:ascii="Consolas" w:hAnsi="Consolas" w:cs="Consolas"/>
+          <w:color w:val="000000"/>
+          <w:sz w:val="19"/>
+          <w:szCs w:val="19"/>
+          <w:lang w:val="en-US"/>
+        </w:rPr>
+        <w:t>++)</w:t>
       </w:r>
     </w:p>
     <w:p>
@@ -15550,7 +20006,40 @@
           <w:lang w:val="en-US"/>
         </w:rPr>
         <w:tab/>
-        <w:t xml:space="preserve">std::cout </w:t>
+      </w:r>
+      <w:proofErr w:type="gramStart"/>
+      <w:r>
+        <w:rPr>
+          <w:rFonts w:ascii="Consolas" w:hAnsi="Consolas" w:cs="Consolas"/>
+          <w:color w:val="000000"/>
+          <w:sz w:val="19"/>
+          <w:szCs w:val="19"/>
+          <w:lang w:val="en-US"/>
+        </w:rPr>
+        <w:t>std::</w:t>
+      </w:r>
+      <w:proofErr w:type="spellStart"/>
+      <w:proofErr w:type="gramEnd"/>
+      <w:r>
+        <w:rPr>
+          <w:rFonts w:ascii="Consolas" w:hAnsi="Consolas" w:cs="Consolas"/>
+          <w:color w:val="000000"/>
+          <w:sz w:val="19"/>
+          <w:szCs w:val="19"/>
+          <w:lang w:val="en-US"/>
+        </w:rPr>
+        <w:t>cout</w:t>
+      </w:r>
+      <w:proofErr w:type="spellEnd"/>
+      <w:r>
+        <w:rPr>
+          <w:rFonts w:ascii="Consolas" w:hAnsi="Consolas" w:cs="Consolas"/>
+          <w:color w:val="000000"/>
+          <w:sz w:val="19"/>
+          <w:szCs w:val="19"/>
+          <w:lang w:val="en-US"/>
+        </w:rPr>
+        <w:t xml:space="preserve"> </w:t>
       </w:r>
       <w:r>
         <w:rPr>
@@ -15570,7 +20059,29 @@
           <w:szCs w:val="19"/>
           <w:lang w:val="en-US"/>
         </w:rPr>
-        <w:t xml:space="preserve"> std::endl;</w:t>
+        <w:t xml:space="preserve"> std::</w:t>
+      </w:r>
+      <w:proofErr w:type="spellStart"/>
+      <w:r>
+        <w:rPr>
+          <w:rFonts w:ascii="Consolas" w:hAnsi="Consolas" w:cs="Consolas"/>
+          <w:color w:val="000000"/>
+          <w:sz w:val="19"/>
+          <w:szCs w:val="19"/>
+          <w:lang w:val="en-US"/>
+        </w:rPr>
+        <w:t>endl</w:t>
+      </w:r>
+      <w:proofErr w:type="spellEnd"/>
+      <w:r>
+        <w:rPr>
+          <w:rFonts w:ascii="Consolas" w:hAnsi="Consolas" w:cs="Consolas"/>
+          <w:color w:val="000000"/>
+          <w:sz w:val="19"/>
+          <w:szCs w:val="19"/>
+          <w:lang w:val="en-US"/>
+        </w:rPr>
+        <w:t>;</w:t>
       </w:r>
     </w:p>
     <w:p>
@@ -15645,7 +20156,53 @@
           <w:szCs w:val="19"/>
           <w:lang w:val="en-US"/>
         </w:rPr>
-        <w:t xml:space="preserve"> j = 0; j &lt; N; j++)  std::cout </w:t>
+        <w:t xml:space="preserve"> j = 0; j &lt; N; </w:t>
+      </w:r>
+      <w:proofErr w:type="spellStart"/>
+      <w:proofErr w:type="gramStart"/>
+      <w:r>
+        <w:rPr>
+          <w:rFonts w:ascii="Consolas" w:hAnsi="Consolas" w:cs="Consolas"/>
+          <w:color w:val="000000"/>
+          <w:sz w:val="19"/>
+          <w:szCs w:val="19"/>
+          <w:lang w:val="en-US"/>
+        </w:rPr>
+        <w:t>j++</w:t>
+      </w:r>
+      <w:proofErr w:type="spellEnd"/>
+      <w:r>
+        <w:rPr>
+          <w:rFonts w:ascii="Consolas" w:hAnsi="Consolas" w:cs="Consolas"/>
+          <w:color w:val="000000"/>
+          <w:sz w:val="19"/>
+          <w:szCs w:val="19"/>
+          <w:lang w:val="en-US"/>
+        </w:rPr>
+        <w:t>)  std::</w:t>
+      </w:r>
+      <w:proofErr w:type="spellStart"/>
+      <w:proofErr w:type="gramEnd"/>
+      <w:r>
+        <w:rPr>
+          <w:rFonts w:ascii="Consolas" w:hAnsi="Consolas" w:cs="Consolas"/>
+          <w:color w:val="000000"/>
+          <w:sz w:val="19"/>
+          <w:szCs w:val="19"/>
+          <w:lang w:val="en-US"/>
+        </w:rPr>
+        <w:t>cout</w:t>
+      </w:r>
+      <w:proofErr w:type="spellEnd"/>
+      <w:r>
+        <w:rPr>
+          <w:rFonts w:ascii="Consolas" w:hAnsi="Consolas" w:cs="Consolas"/>
+          <w:color w:val="000000"/>
+          <w:sz w:val="19"/>
+          <w:szCs w:val="19"/>
+          <w:lang w:val="en-US"/>
+        </w:rPr>
+        <w:t xml:space="preserve"> </w:t>
       </w:r>
       <w:r>
         <w:rPr>
@@ -15665,7 +20222,51 @@
           <w:szCs w:val="19"/>
           <w:lang w:val="en-US"/>
         </w:rPr>
-        <w:t xml:space="preserve"> Ms[i][j] </w:t>
+        <w:t xml:space="preserve"> </w:t>
+      </w:r>
+      <w:proofErr w:type="spellStart"/>
+      <w:r>
+        <w:rPr>
+          <w:rFonts w:ascii="Consolas" w:hAnsi="Consolas" w:cs="Consolas"/>
+          <w:color w:val="000000"/>
+          <w:sz w:val="19"/>
+          <w:szCs w:val="19"/>
+          <w:lang w:val="en-US"/>
+        </w:rPr>
+        <w:t>Ms</w:t>
+      </w:r>
+      <w:proofErr w:type="spellEnd"/>
+      <w:r>
+        <w:rPr>
+          <w:rFonts w:ascii="Consolas" w:hAnsi="Consolas" w:cs="Consolas"/>
+          <w:color w:val="000000"/>
+          <w:sz w:val="19"/>
+          <w:szCs w:val="19"/>
+          <w:lang w:val="en-US"/>
+        </w:rPr>
+        <w:t>[</w:t>
+      </w:r>
+      <w:proofErr w:type="spellStart"/>
+      <w:r>
+        <w:rPr>
+          <w:rFonts w:ascii="Consolas" w:hAnsi="Consolas" w:cs="Consolas"/>
+          <w:color w:val="000000"/>
+          <w:sz w:val="19"/>
+          <w:szCs w:val="19"/>
+          <w:lang w:val="en-US"/>
+        </w:rPr>
+        <w:t>i</w:t>
+      </w:r>
+      <w:proofErr w:type="spellEnd"/>
+      <w:r>
+        <w:rPr>
+          <w:rFonts w:ascii="Consolas" w:hAnsi="Consolas" w:cs="Consolas"/>
+          <w:color w:val="000000"/>
+          <w:sz w:val="19"/>
+          <w:szCs w:val="19"/>
+          <w:lang w:val="en-US"/>
+        </w:rPr>
+        <w:t xml:space="preserve">][j] </w:t>
       </w:r>
       <w:r>
         <w:rPr>
@@ -15757,7 +20358,40 @@
           <w:lang w:val="en-US"/>
         </w:rPr>
         <w:tab/>
-        <w:t xml:space="preserve">std::cout </w:t>
+      </w:r>
+      <w:proofErr w:type="gramStart"/>
+      <w:r>
+        <w:rPr>
+          <w:rFonts w:ascii="Consolas" w:hAnsi="Consolas" w:cs="Consolas"/>
+          <w:color w:val="000000"/>
+          <w:sz w:val="19"/>
+          <w:szCs w:val="19"/>
+          <w:lang w:val="en-US"/>
+        </w:rPr>
+        <w:t>std::</w:t>
+      </w:r>
+      <w:proofErr w:type="spellStart"/>
+      <w:proofErr w:type="gramEnd"/>
+      <w:r>
+        <w:rPr>
+          <w:rFonts w:ascii="Consolas" w:hAnsi="Consolas" w:cs="Consolas"/>
+          <w:color w:val="000000"/>
+          <w:sz w:val="19"/>
+          <w:szCs w:val="19"/>
+          <w:lang w:val="en-US"/>
+        </w:rPr>
+        <w:t>cout</w:t>
+      </w:r>
+      <w:proofErr w:type="spellEnd"/>
+      <w:r>
+        <w:rPr>
+          <w:rFonts w:ascii="Consolas" w:hAnsi="Consolas" w:cs="Consolas"/>
+          <w:color w:val="000000"/>
+          <w:sz w:val="19"/>
+          <w:szCs w:val="19"/>
+          <w:lang w:val="en-US"/>
+        </w:rPr>
+        <w:t xml:space="preserve"> </w:t>
       </w:r>
       <w:r>
         <w:rPr>
@@ -15777,7 +20411,29 @@
           <w:szCs w:val="19"/>
           <w:lang w:val="en-US"/>
         </w:rPr>
-        <w:t xml:space="preserve"> std::endl </w:t>
+        <w:t xml:space="preserve"> std::</w:t>
+      </w:r>
+      <w:proofErr w:type="spellStart"/>
+      <w:r>
+        <w:rPr>
+          <w:rFonts w:ascii="Consolas" w:hAnsi="Consolas" w:cs="Consolas"/>
+          <w:color w:val="000000"/>
+          <w:sz w:val="19"/>
+          <w:szCs w:val="19"/>
+          <w:lang w:val="en-US"/>
+        </w:rPr>
+        <w:t>endl</w:t>
+      </w:r>
+      <w:proofErr w:type="spellEnd"/>
+      <w:r>
+        <w:rPr>
+          <w:rFonts w:ascii="Consolas" w:hAnsi="Consolas" w:cs="Consolas"/>
+          <w:color w:val="000000"/>
+          <w:sz w:val="19"/>
+          <w:szCs w:val="19"/>
+          <w:lang w:val="en-US"/>
+        </w:rPr>
+        <w:t xml:space="preserve"> </w:t>
       </w:r>
       <w:r>
         <w:rPr>
@@ -15797,7 +20453,29 @@
           <w:szCs w:val="19"/>
           <w:lang w:val="en-US"/>
         </w:rPr>
-        <w:t xml:space="preserve"> std::endl;</w:t>
+        <w:t xml:space="preserve"> std::</w:t>
+      </w:r>
+      <w:proofErr w:type="spellStart"/>
+      <w:r>
+        <w:rPr>
+          <w:rFonts w:ascii="Consolas" w:hAnsi="Consolas" w:cs="Consolas"/>
+          <w:color w:val="000000"/>
+          <w:sz w:val="19"/>
+          <w:szCs w:val="19"/>
+          <w:lang w:val="en-US"/>
+        </w:rPr>
+        <w:t>endl</w:t>
+      </w:r>
+      <w:proofErr w:type="spellEnd"/>
+      <w:r>
+        <w:rPr>
+          <w:rFonts w:ascii="Consolas" w:hAnsi="Consolas" w:cs="Consolas"/>
+          <w:color w:val="000000"/>
+          <w:sz w:val="19"/>
+          <w:szCs w:val="19"/>
+          <w:lang w:val="en-US"/>
+        </w:rPr>
+        <w:t>;</w:t>
       </w:r>
     </w:p>
     <w:p>
@@ -15811,6 +20489,7 @@
           <w:color w:val="000000"/>
           <w:sz w:val="19"/>
           <w:szCs w:val="19"/>
+          <w:lang w:val="en-US"/>
         </w:rPr>
       </w:pPr>
       <w:r>
@@ -15829,6 +20508,7 @@
           <w:color w:val="000000"/>
           <w:sz w:val="19"/>
           <w:szCs w:val="19"/>
+          <w:lang w:val="en-US"/>
         </w:rPr>
         <w:t>system(</w:t>
       </w:r>
@@ -15838,6 +20518,7 @@
           <w:color w:val="A31515"/>
           <w:sz w:val="19"/>
           <w:szCs w:val="19"/>
+          <w:lang w:val="en-US"/>
         </w:rPr>
         <w:t>"pause"</w:t>
       </w:r>
@@ -15847,6 +20528,7 @@
           <w:color w:val="000000"/>
           <w:sz w:val="19"/>
           <w:szCs w:val="19"/>
+          <w:lang w:val="en-US"/>
         </w:rPr>
         <w:t>);</w:t>
       </w:r>
@@ -15862,6 +20544,7 @@
           <w:color w:val="000000"/>
           <w:sz w:val="19"/>
           <w:szCs w:val="19"/>
+          <w:lang w:val="en-US"/>
         </w:rPr>
       </w:pPr>
     </w:p>
@@ -15876,14 +20559,16 @@
           <w:color w:val="000000"/>
           <w:sz w:val="19"/>
           <w:szCs w:val="19"/>
-        </w:rPr>
-      </w:pPr>
-      <w:r>
-        <w:rPr>
-          <w:rFonts w:ascii="Consolas" w:hAnsi="Consolas" w:cs="Consolas"/>
-          <w:color w:val="000000"/>
-          <w:sz w:val="19"/>
-          <w:szCs w:val="19"/>
+          <w:lang w:val="en-US"/>
+        </w:rPr>
+      </w:pPr>
+      <w:r>
+        <w:rPr>
+          <w:rFonts w:ascii="Consolas" w:hAnsi="Consolas" w:cs="Consolas"/>
+          <w:color w:val="000000"/>
+          <w:sz w:val="19"/>
+          <w:szCs w:val="19"/>
+          <w:lang w:val="en-US"/>
         </w:rPr>
         <w:tab/>
       </w:r>
@@ -15893,6 +20578,7 @@
           <w:color w:val="0000FF"/>
           <w:sz w:val="19"/>
           <w:szCs w:val="19"/>
+          <w:lang w:val="en-US"/>
         </w:rPr>
         <w:t>return</w:t>
       </w:r>
@@ -15902,6 +20588,7 @@
           <w:color w:val="000000"/>
           <w:sz w:val="19"/>
           <w:szCs w:val="19"/>
+          <w:lang w:val="en-US"/>
         </w:rPr>
         <w:t xml:space="preserve"> 0;</w:t>
       </w:r>
@@ -15917,14 +20604,16 @@
           <w:color w:val="000000"/>
           <w:sz w:val="19"/>
           <w:szCs w:val="19"/>
-        </w:rPr>
-      </w:pPr>
-      <w:r>
-        <w:rPr>
-          <w:rFonts w:ascii="Consolas" w:hAnsi="Consolas" w:cs="Consolas"/>
-          <w:color w:val="000000"/>
-          <w:sz w:val="19"/>
-          <w:szCs w:val="19"/>
+          <w:lang w:val="en-US"/>
+        </w:rPr>
+      </w:pPr>
+      <w:r>
+        <w:rPr>
+          <w:rFonts w:ascii="Consolas" w:hAnsi="Consolas" w:cs="Consolas"/>
+          <w:color w:val="000000"/>
+          <w:sz w:val="19"/>
+          <w:szCs w:val="19"/>
+          <w:lang w:val="en-US"/>
         </w:rPr>
         <w:t>}</w:t>
       </w:r>
@@ -15932,14 +20621,35 @@
     <w:p>
       <w:pPr>
         <w:pStyle w:val="a0"/>
-      </w:pPr>
-      <w:r>
-        <w:t>Вывод программы:</w:t>
+        <w:rPr>
+          <w:lang w:val="en-US"/>
+        </w:rPr>
+      </w:pPr>
+      <w:r>
+        <w:t>Вывод</w:t>
+      </w:r>
+      <w:r>
+        <w:rPr>
+          <w:lang w:val="en-US"/>
+        </w:rPr>
+        <w:t xml:space="preserve"> </w:t>
+      </w:r>
+      <w:r>
+        <w:t>программы</w:t>
+      </w:r>
+      <w:r>
+        <w:rPr>
+          <w:lang w:val="en-US"/>
+        </w:rPr>
+        <w:t>:</w:t>
       </w:r>
     </w:p>
     <w:p>
       <w:pPr>
         <w:pStyle w:val="a0"/>
+        <w:rPr>
+          <w:lang w:val="en-US"/>
+        </w:rPr>
       </w:pPr>
     </w:p>
     <w:p>
@@ -16238,9 +20948,11 @@
         </w:rPr>
         <w:t>A</w:t>
       </w:r>
+      <w:proofErr w:type="gramStart"/>
       <w:r>
         <w:t>5)*</w:t>
       </w:r>
+      <w:proofErr w:type="gramEnd"/>
       <w:r>
         <w:rPr>
           <w:lang w:val="en-US"/>
@@ -16302,6 +21014,7 @@
         </w:rPr>
         <w:t>A</w:t>
       </w:r>
+      <w:proofErr w:type="gramStart"/>
       <w:r>
         <w:t>4</w:t>
       </w:r>
@@ -16311,6 +21024,7 @@
       <w:r>
         <w:t>*</w:t>
       </w:r>
+      <w:proofErr w:type="gramEnd"/>
       <w:r>
         <w:rPr>
           <w:lang w:val="en-US"/>
@@ -16372,6 +21086,7 @@
         </w:rPr>
         <w:t>A</w:t>
       </w:r>
+      <w:proofErr w:type="gramStart"/>
       <w:r>
         <w:t>3</w:t>
       </w:r>
@@ -16381,6 +21096,7 @@
       <w:r>
         <w:t>*</w:t>
       </w:r>
+      <w:proofErr w:type="gramEnd"/>
       <w:r>
         <w:rPr>
           <w:lang w:val="en-US"/>
@@ -16420,7 +21136,15 @@
         <w:pStyle w:val="a0"/>
       </w:pPr>
       <w:r>
-        <w:t>И на последнем шаге мы возьмем элемент (1,3) и он равен 2:</w:t>
+        <w:t xml:space="preserve">И на последнем шаге мы возьмем </w:t>
+      </w:r>
+      <w:proofErr w:type="gramStart"/>
+      <w:r>
+        <w:t>элемент (1,3)</w:t>
+      </w:r>
+      <w:proofErr w:type="gramEnd"/>
+      <w:r>
+        <w:t xml:space="preserve"> и он равен 2:</w:t>
       </w:r>
     </w:p>
     <w:p>
@@ -16448,6 +21172,7 @@
         </w:rPr>
         <w:t>A</w:t>
       </w:r>
+      <w:proofErr w:type="gramStart"/>
       <w:r>
         <w:t>2</w:t>
       </w:r>
@@ -16457,6 +21182,7 @@
       <w:r>
         <w:t>*</w:t>
       </w:r>
+      <w:proofErr w:type="gramEnd"/>
       <w:r>
         <w:rPr>
           <w:lang w:val="en-US"/>
